--- a/GPI/GPI - 8160182.docx
+++ b/GPI/GPI - 8160182.docx
@@ -5,6 +5,9 @@
     <w:p>
       <w:pPr>
         <w:spacing w:before="240"/>
+        <w:rPr>
+          <w:rFonts w:ascii="Trebuchet MS" w:hAnsi="Trebuchet MS"/>
+        </w:rPr>
       </w:pPr>
       <w:r>
         <w:rPr>
@@ -17,13 +20,13 @@
               <wp:anchor distT="45720" distB="45720" distL="114300" distR="114300" simplePos="0" relativeHeight="251662336" behindDoc="0" locked="0" layoutInCell="1" allowOverlap="1">
                 <wp:simplePos x="0" y="0"/>
                 <wp:positionH relativeFrom="column">
-                  <wp:posOffset>2558415</wp:posOffset>
+                  <wp:posOffset>2320290</wp:posOffset>
                 </wp:positionH>
                 <wp:positionV relativeFrom="paragraph">
-                  <wp:posOffset>6931830</wp:posOffset>
+                  <wp:posOffset>6928485</wp:posOffset>
                 </wp:positionV>
-                <wp:extent cx="3261360" cy="1404620"/>
-                <wp:effectExtent l="0" t="0" r="15240" b="21590"/>
+                <wp:extent cx="3499485" cy="1404620"/>
+                <wp:effectExtent l="0" t="0" r="24765" b="12700"/>
                 <wp:wrapSquare wrapText="bothSides"/>
                 <wp:docPr id="217" name="Caixa de Texto 2"/>
                 <wp:cNvGraphicFramePr>
@@ -38,7 +41,7 @@
                       <wps:spPr bwMode="auto">
                         <a:xfrm>
                           <a:off x="0" y="0"/>
-                          <a:ext cx="3261360" cy="1404620"/>
+                          <a:ext cx="3499485" cy="1404620"/>
                         </a:xfrm>
                         <a:prstGeom prst="rect">
                           <a:avLst/>
@@ -72,6 +75,7 @@
                             <w:pPr>
                               <w:pStyle w:val="SemEspaamento"/>
                               <w:rPr>
+                                <w:rFonts w:ascii="Microsoft Sans Serif" w:hAnsi="Microsoft Sans Serif" w:cs="Microsoft Sans Serif"/>
                                 <w:color w:val="4472C4" w:themeColor="accent1"/>
                                 <w:sz w:val="28"/>
                                 <w:szCs w:val="26"/>
@@ -79,6 +83,7 @@
                             </w:pPr>
                             <w:r>
                               <w:rPr>
+                                <w:rFonts w:ascii="Microsoft Sans Serif" w:hAnsi="Microsoft Sans Serif" w:cs="Microsoft Sans Serif"/>
                                 <w:color w:val="4472C4" w:themeColor="accent1"/>
                                 <w:sz w:val="28"/>
                                 <w:szCs w:val="26"/>
@@ -89,7 +94,7 @@
                           <w:p>
                             <w:pPr>
                               <w:rPr>
-                                <w:rFonts w:eastAsiaTheme="minorEastAsia"/>
+                                <w:rFonts w:ascii="Microsoft Sans Serif" w:eastAsiaTheme="minorEastAsia" w:hAnsi="Microsoft Sans Serif" w:cs="Microsoft Sans Serif"/>
                                 <w:caps/>
                                 <w:color w:val="595959" w:themeColor="text1" w:themeTint="A6"/>
                                 <w:sz w:val="20"/>
@@ -99,7 +104,7 @@
                             </w:pPr>
                             <w:r>
                               <w:rPr>
-                                <w:rFonts w:eastAsiaTheme="minorEastAsia"/>
+                                <w:rFonts w:ascii="Microsoft Sans Serif" w:eastAsiaTheme="minorEastAsia" w:hAnsi="Microsoft Sans Serif" w:cs="Microsoft Sans Serif"/>
                                 <w:caps/>
                                 <w:color w:val="595959" w:themeColor="text1" w:themeTint="A6"/>
                                 <w:szCs w:val="20"/>
@@ -131,13 +136,14 @@
                 <v:stroke joinstyle="miter"/>
                 <v:path gradientshapeok="t" o:connecttype="rect"/>
               </v:shapetype>
-              <v:shape id="Caixa de Texto 2" o:spid="_x0000_s1026" type="#_x0000_t202" style="position:absolute;margin-left:201.45pt;margin-top:545.8pt;width:256.8pt;height:110.6pt;z-index:251662336;visibility:visible;mso-wrap-style:square;mso-width-percent:0;mso-height-percent:200;mso-wrap-distance-left:9pt;mso-wrap-distance-top:3.6pt;mso-wrap-distance-right:9pt;mso-wrap-distance-bottom:3.6pt;mso-position-horizontal:absolute;mso-position-horizontal-relative:text;mso-position-vertical:absolute;mso-position-vertical-relative:text;mso-width-percent:0;mso-height-percent:200;mso-width-relative:margin;mso-height-relative:margin;v-text-anchor:top" o:gfxdata="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" filled="f" strokecolor="white [3212]" strokeweight="1pt">
+              <v:shape id="Caixa de Texto 2" o:spid="_x0000_s1026" type="#_x0000_t202" style="position:absolute;margin-left:182.7pt;margin-top:545.55pt;width:275.55pt;height:110.6pt;z-index:251662336;visibility:visible;mso-wrap-style:square;mso-width-percent:0;mso-height-percent:200;mso-wrap-distance-left:9pt;mso-wrap-distance-top:3.6pt;mso-wrap-distance-right:9pt;mso-wrap-distance-bottom:3.6pt;mso-position-horizontal:absolute;mso-position-horizontal-relative:text;mso-position-vertical:absolute;mso-position-vertical-relative:text;mso-width-percent:0;mso-height-percent:200;mso-width-relative:margin;mso-height-relative:margin;v-text-anchor:top" o:gfxdata="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" filled="f" strokecolor="white [3212]" strokeweight="1pt">
                 <v:textbox style="mso-fit-shape-to-text:t">
                   <w:txbxContent>
                     <w:p>
                       <w:pPr>
                         <w:pStyle w:val="SemEspaamento"/>
                         <w:rPr>
+                          <w:rFonts w:ascii="Microsoft Sans Serif" w:hAnsi="Microsoft Sans Serif" w:cs="Microsoft Sans Serif"/>
                           <w:color w:val="4472C4" w:themeColor="accent1"/>
                           <w:sz w:val="28"/>
                           <w:szCs w:val="26"/>
@@ -145,6 +151,7 @@
                       </w:pPr>
                       <w:r>
                         <w:rPr>
+                          <w:rFonts w:ascii="Microsoft Sans Serif" w:hAnsi="Microsoft Sans Serif" w:cs="Microsoft Sans Serif"/>
                           <w:color w:val="4472C4" w:themeColor="accent1"/>
                           <w:sz w:val="28"/>
                           <w:szCs w:val="26"/>
@@ -155,7 +162,7 @@
                     <w:p>
                       <w:pPr>
                         <w:rPr>
-                          <w:rFonts w:eastAsiaTheme="minorEastAsia"/>
+                          <w:rFonts w:ascii="Microsoft Sans Serif" w:eastAsiaTheme="minorEastAsia" w:hAnsi="Microsoft Sans Serif" w:cs="Microsoft Sans Serif"/>
                           <w:caps/>
                           <w:color w:val="595959" w:themeColor="text1" w:themeTint="A6"/>
                           <w:sz w:val="20"/>
@@ -165,7 +172,7 @@
                       </w:pPr>
                       <w:r>
                         <w:rPr>
-                          <w:rFonts w:eastAsiaTheme="minorEastAsia"/>
+                          <w:rFonts w:ascii="Microsoft Sans Serif" w:eastAsiaTheme="minorEastAsia" w:hAnsi="Microsoft Sans Serif" w:cs="Microsoft Sans Serif"/>
                           <w:caps/>
                           <w:color w:val="595959" w:themeColor="text1" w:themeTint="A6"/>
                           <w:szCs w:val="20"/>
@@ -409,6 +416,7 @@
                               <w:sdt>
                                 <w:sdtPr>
                                   <w:rPr>
+                                    <w:rFonts w:ascii="Trebuchet MS" w:hAnsi="Trebuchet MS" w:cs="Microsoft Sans Serif"/>
                                     <w:color w:val="FFFFFF" w:themeColor="background1"/>
                                     <w:sz w:val="24"/>
                                     <w:szCs w:val="24"/>
@@ -431,6 +439,7 @@
                                       <w:pStyle w:val="SemEspaamento"/>
                                       <w:jc w:val="right"/>
                                       <w:rPr>
+                                        <w:rFonts w:ascii="Microsoft Sans Serif" w:hAnsi="Microsoft Sans Serif" w:cs="Microsoft Sans Serif"/>
                                         <w:color w:val="FFFFFF" w:themeColor="background1"/>
                                         <w:sz w:val="24"/>
                                         <w:szCs w:val="24"/>
@@ -438,6 +447,7 @@
                                     </w:pPr>
                                     <w:r>
                                       <w:rPr>
+                                        <w:rFonts w:ascii="Trebuchet MS" w:hAnsi="Trebuchet MS" w:cs="Microsoft Sans Serif"/>
                                         <w:color w:val="FFFFFF" w:themeColor="background1"/>
                                         <w:sz w:val="24"/>
                                         <w:szCs w:val="24"/>
@@ -446,6 +456,7 @@
                                     </w:r>
                                     <w:r>
                                       <w:rPr>
+                                        <w:rFonts w:ascii="Trebuchet MS" w:hAnsi="Trebuchet MS" w:cs="Microsoft Sans Serif"/>
                                         <w:color w:val="FFFFFF" w:themeColor="background1"/>
                                         <w:sz w:val="24"/>
                                         <w:szCs w:val="24"/>
@@ -484,6 +495,7 @@
                         <w:sdt>
                           <w:sdtPr>
                             <w:rPr>
+                              <w:rFonts w:ascii="Trebuchet MS" w:hAnsi="Trebuchet MS" w:cs="Microsoft Sans Serif"/>
                               <w:color w:val="FFFFFF" w:themeColor="background1"/>
                               <w:sz w:val="24"/>
                               <w:szCs w:val="24"/>
@@ -506,6 +518,7 @@
                                 <w:pStyle w:val="SemEspaamento"/>
                                 <w:jc w:val="right"/>
                                 <w:rPr>
+                                  <w:rFonts w:ascii="Microsoft Sans Serif" w:hAnsi="Microsoft Sans Serif" w:cs="Microsoft Sans Serif"/>
                                   <w:color w:val="FFFFFF" w:themeColor="background1"/>
                                   <w:sz w:val="24"/>
                                   <w:szCs w:val="24"/>
@@ -513,6 +526,7 @@
                               </w:pPr>
                               <w:r>
                                 <w:rPr>
+                                  <w:rFonts w:ascii="Trebuchet MS" w:hAnsi="Trebuchet MS" w:cs="Microsoft Sans Serif"/>
                                   <w:color w:val="FFFFFF" w:themeColor="background1"/>
                                   <w:sz w:val="24"/>
                                   <w:szCs w:val="24"/>
@@ -521,6 +535,7 @@
                               </w:r>
                               <w:r>
                                 <w:rPr>
+                                  <w:rFonts w:ascii="Trebuchet MS" w:hAnsi="Trebuchet MS" w:cs="Microsoft Sans Serif"/>
                                   <w:color w:val="FFFFFF" w:themeColor="background1"/>
                                   <w:sz w:val="24"/>
                                   <w:szCs w:val="24"/>
@@ -597,6 +612,7 @@
                                   <w:pStyle w:val="SemEspaamento"/>
                                   <w:spacing w:before="40" w:after="560" w:line="216" w:lineRule="auto"/>
                                   <w:rPr>
+                                    <w:rFonts w:ascii="Microsoft Sans Serif" w:hAnsi="Microsoft Sans Serif" w:cs="Microsoft Sans Serif"/>
                                     <w:color w:val="4472C4" w:themeColor="accent1"/>
                                     <w:sz w:val="72"/>
                                     <w:szCs w:val="72"/>
@@ -605,6 +621,7 @@
                                 <w:sdt>
                                   <w:sdtPr>
                                     <w:rPr>
+                                      <w:rFonts w:ascii="Trebuchet MS" w:hAnsi="Trebuchet MS" w:cs="Microsoft Sans Serif"/>
                                       <w:color w:val="0070C0"/>
                                       <w:sz w:val="72"/>
                                       <w:szCs w:val="72"/>
@@ -619,6 +636,7 @@
                                   <w:sdtContent>
                                     <w:r>
                                       <w:rPr>
+                                        <w:rFonts w:ascii="Trebuchet MS" w:hAnsi="Trebuchet MS" w:cs="Microsoft Sans Serif"/>
                                         <w:color w:val="0070C0"/>
                                         <w:sz w:val="72"/>
                                         <w:szCs w:val="72"/>
@@ -658,6 +676,7 @@
                             <w:pStyle w:val="SemEspaamento"/>
                             <w:spacing w:before="40" w:after="560" w:line="216" w:lineRule="auto"/>
                             <w:rPr>
+                              <w:rFonts w:ascii="Microsoft Sans Serif" w:hAnsi="Microsoft Sans Serif" w:cs="Microsoft Sans Serif"/>
                               <w:color w:val="4472C4" w:themeColor="accent1"/>
                               <w:sz w:val="72"/>
                               <w:szCs w:val="72"/>
@@ -666,6 +685,7 @@
                           <w:sdt>
                             <w:sdtPr>
                               <w:rPr>
+                                <w:rFonts w:ascii="Trebuchet MS" w:hAnsi="Trebuchet MS" w:cs="Microsoft Sans Serif"/>
                                 <w:color w:val="0070C0"/>
                                 <w:sz w:val="72"/>
                                 <w:szCs w:val="72"/>
@@ -680,6 +700,7 @@
                             <w:sdtContent>
                               <w:r>
                                 <w:rPr>
+                                  <w:rFonts w:ascii="Trebuchet MS" w:hAnsi="Trebuchet MS" w:cs="Microsoft Sans Serif"/>
                                   <w:color w:val="0070C0"/>
                                   <w:sz w:val="72"/>
                                   <w:szCs w:val="72"/>
@@ -706,14 +727,14 @@
     <w:p>
       <w:pPr>
         <w:rPr>
-          <w:rFonts w:ascii="Garamond" w:hAnsi="Garamond" w:cs="Times New Roman"/>
+          <w:rFonts w:ascii="Trebuchet MS" w:hAnsi="Trebuchet MS" w:cs="Microsoft Sans Serif"/>
           <w:b/>
           <w:sz w:val="28"/>
         </w:rPr>
       </w:pPr>
       <w:r>
         <w:rPr>
-          <w:rFonts w:ascii="Garamond" w:hAnsi="Garamond" w:cs="Times New Roman"/>
+          <w:rFonts w:ascii="Trebuchet MS" w:hAnsi="Trebuchet MS" w:cs="Microsoft Sans Serif"/>
           <w:b/>
           <w:sz w:val="28"/>
         </w:rPr>
@@ -722,7 +743,7 @@
       </w:r>
       <w:r>
         <w:rPr>
-          <w:rFonts w:ascii="Garamond" w:hAnsi="Garamond" w:cs="Times New Roman"/>
+          <w:rFonts w:ascii="Trebuchet MS" w:hAnsi="Trebuchet MS" w:cs="Microsoft Sans Serif"/>
           <w:b/>
           <w:sz w:val="28"/>
         </w:rPr>
@@ -730,7 +751,7 @@
       </w:r>
       <w:r>
         <w:rPr>
-          <w:rFonts w:ascii="Garamond" w:hAnsi="Garamond" w:cs="Times New Roman"/>
+          <w:rFonts w:ascii="Trebuchet MS" w:hAnsi="Trebuchet MS" w:cs="Microsoft Sans Serif"/>
           <w:b/>
           <w:sz w:val="28"/>
         </w:rPr>
@@ -738,7 +759,7 @@
       </w:r>
       <w:r>
         <w:rPr>
-          <w:rFonts w:ascii="Garamond" w:hAnsi="Garamond" w:cs="Times New Roman"/>
+          <w:rFonts w:ascii="Trebuchet MS" w:hAnsi="Trebuchet MS" w:cs="Microsoft Sans Serif"/>
           <w:b/>
           <w:sz w:val="28"/>
         </w:rPr>
@@ -746,7 +767,7 @@
       </w:r>
       <w:r>
         <w:rPr>
-          <w:rFonts w:ascii="Garamond" w:hAnsi="Garamond" w:cs="Times New Roman"/>
+          <w:rFonts w:ascii="Trebuchet MS" w:hAnsi="Trebuchet MS" w:cs="Microsoft Sans Serif"/>
           <w:b/>
           <w:sz w:val="28"/>
         </w:rPr>
@@ -756,7 +777,7 @@
     <w:p>
       <w:pPr>
         <w:rPr>
-          <w:rFonts w:eastAsia="Times New Roman"/>
+          <w:rFonts w:ascii="Trebuchet MS" w:eastAsia="Times New Roman" w:hAnsi="Trebuchet MS" w:cs="Microsoft Sans Serif"/>
           <w:b/>
         </w:rPr>
       </w:pPr>
@@ -766,7 +787,7 @@
         <w:pStyle w:val="CitaoIntensa"/>
         <w:spacing w:after="0"/>
         <w:rPr>
-          <w:rFonts w:ascii="Calibri" w:hAnsi="Calibri" w:cs="Calibri"/>
+          <w:rFonts w:ascii="Trebuchet MS" w:hAnsi="Trebuchet MS" w:cs="Microsoft Sans Serif"/>
           <w:b/>
           <w:i w:val="0"/>
           <w:sz w:val="32"/>
@@ -775,7 +796,7 @@
       <w:r>
         <w:rPr>
           <w:rStyle w:val="normaltextrun"/>
-          <w:rFonts w:ascii="Calibri" w:hAnsi="Calibri" w:cs="Calibri"/>
+          <w:rFonts w:ascii="Trebuchet MS" w:hAnsi="Trebuchet MS" w:cs="Microsoft Sans Serif"/>
           <w:b/>
           <w:i w:val="0"/>
           <w:sz w:val="32"/>
@@ -787,12 +808,12 @@
       <w:pPr>
         <w:spacing w:before="240" w:after="0"/>
         <w:rPr>
-          <w:rFonts w:eastAsia="Times New Roman" w:cstheme="minorHAnsi"/>
-        </w:rPr>
-      </w:pPr>
-      <w:r>
-        <w:rPr>
-          <w:rFonts w:eastAsia="Times New Roman" w:cstheme="minorHAnsi"/>
+          <w:rFonts w:ascii="Trebuchet MS" w:eastAsia="Times New Roman" w:hAnsi="Trebuchet MS" w:cs="Microsoft Sans Serif"/>
+        </w:rPr>
+      </w:pPr>
+      <w:r>
+        <w:rPr>
+          <w:rFonts w:ascii="Trebuchet MS" w:eastAsia="Times New Roman" w:hAnsi="Trebuchet MS" w:cs="Microsoft Sans Serif"/>
           <w:b/>
           <w:u w:val="single"/>
         </w:rPr>
@@ -800,13 +821,13 @@
       </w:r>
       <w:r>
         <w:rPr>
-          <w:rFonts w:eastAsia="Times New Roman" w:cstheme="minorHAnsi"/>
+          <w:rFonts w:ascii="Trebuchet MS" w:eastAsia="Times New Roman" w:hAnsi="Trebuchet MS" w:cs="Microsoft Sans Serif"/>
         </w:rPr>
         <w:t xml:space="preserve">: </w:t>
       </w:r>
       <w:r>
         <w:rPr>
-          <w:rFonts w:eastAsia="Times New Roman" w:cstheme="minorHAnsi"/>
+          <w:rFonts w:ascii="Trebuchet MS" w:eastAsia="Times New Roman" w:hAnsi="Trebuchet MS" w:cs="Microsoft Sans Serif"/>
         </w:rPr>
         <w:t>Site de Compras Online</w:t>
       </w:r>
@@ -815,12 +836,12 @@
       <w:pPr>
         <w:spacing w:before="240" w:after="0"/>
         <w:rPr>
-          <w:rFonts w:eastAsia="Times New Roman" w:cstheme="minorHAnsi"/>
-        </w:rPr>
-      </w:pPr>
-      <w:r>
-        <w:rPr>
-          <w:rFonts w:eastAsia="Times New Roman" w:cstheme="minorHAnsi"/>
+          <w:rFonts w:ascii="Trebuchet MS" w:eastAsia="Times New Roman" w:hAnsi="Trebuchet MS" w:cs="Microsoft Sans Serif"/>
+        </w:rPr>
+      </w:pPr>
+      <w:r>
+        <w:rPr>
+          <w:rFonts w:ascii="Trebuchet MS" w:eastAsia="Times New Roman" w:hAnsi="Trebuchet MS" w:cs="Microsoft Sans Serif"/>
           <w:b/>
           <w:u w:val="single"/>
         </w:rPr>
@@ -828,7 +849,7 @@
       </w:r>
       <w:r>
         <w:rPr>
-          <w:rFonts w:eastAsia="Times New Roman" w:cstheme="minorHAnsi"/>
+          <w:rFonts w:ascii="Trebuchet MS" w:eastAsia="Times New Roman" w:hAnsi="Trebuchet MS" w:cs="Microsoft Sans Serif"/>
           <w:b/>
           <w:u w:val="single"/>
         </w:rPr>
@@ -836,74 +857,74 @@
       </w:r>
       <w:r>
         <w:rPr>
-          <w:rFonts w:eastAsia="Times New Roman" w:cstheme="minorHAnsi"/>
+          <w:rFonts w:ascii="Trebuchet MS" w:eastAsia="Times New Roman" w:hAnsi="Trebuchet MS" w:cs="Microsoft Sans Serif"/>
         </w:rPr>
         <w:t>:</w:t>
       </w:r>
       <w:r>
         <w:rPr>
-          <w:rFonts w:eastAsia="Times New Roman" w:cstheme="minorHAnsi"/>
+          <w:rFonts w:ascii="Trebuchet MS" w:eastAsia="Times New Roman" w:hAnsi="Trebuchet MS" w:cs="Microsoft Sans Serif"/>
         </w:rPr>
         <w:t xml:space="preserve"> O site</w:t>
       </w:r>
       <w:r>
         <w:rPr>
-          <w:rFonts w:eastAsia="Times New Roman" w:cstheme="minorHAnsi"/>
+          <w:rFonts w:ascii="Trebuchet MS" w:eastAsia="Times New Roman" w:hAnsi="Trebuchet MS" w:cs="Microsoft Sans Serif"/>
         </w:rPr>
         <w:t xml:space="preserve"> </w:t>
       </w:r>
       <w:r>
         <w:rPr>
-          <w:rFonts w:eastAsia="Times New Roman" w:cstheme="minorHAnsi"/>
+          <w:rFonts w:ascii="Trebuchet MS" w:eastAsia="Times New Roman" w:hAnsi="Trebuchet MS" w:cs="Microsoft Sans Serif"/>
         </w:rPr>
         <w:t>t</w:t>
       </w:r>
       <w:r>
         <w:rPr>
-          <w:rFonts w:eastAsia="Times New Roman" w:cstheme="minorHAnsi"/>
+          <w:rFonts w:ascii="Trebuchet MS" w:eastAsia="Times New Roman" w:hAnsi="Trebuchet MS" w:cs="Microsoft Sans Serif"/>
         </w:rPr>
         <w:t xml:space="preserve">em por finalidade fornecer uma plataforma global de negócios, onde os utilizadores podem </w:t>
       </w:r>
       <w:r>
         <w:rPr>
-          <w:rFonts w:eastAsia="Times New Roman" w:cstheme="minorHAnsi"/>
+          <w:rFonts w:ascii="Trebuchet MS" w:eastAsia="Times New Roman" w:hAnsi="Trebuchet MS" w:cs="Microsoft Sans Serif"/>
         </w:rPr>
         <w:t>comprar</w:t>
       </w:r>
       <w:r>
         <w:rPr>
-          <w:rFonts w:eastAsia="Times New Roman" w:cstheme="minorHAnsi"/>
+          <w:rFonts w:ascii="Trebuchet MS" w:eastAsia="Times New Roman" w:hAnsi="Trebuchet MS" w:cs="Microsoft Sans Serif"/>
         </w:rPr>
         <w:t xml:space="preserve"> e </w:t>
       </w:r>
       <w:r>
         <w:rPr>
-          <w:rFonts w:eastAsia="Times New Roman" w:cstheme="minorHAnsi"/>
+          <w:rFonts w:ascii="Trebuchet MS" w:eastAsia="Times New Roman" w:hAnsi="Trebuchet MS" w:cs="Microsoft Sans Serif"/>
         </w:rPr>
         <w:t>vender produtos e serviços</w:t>
       </w:r>
       <w:r>
         <w:rPr>
-          <w:rFonts w:eastAsia="Times New Roman" w:cstheme="minorHAnsi"/>
+          <w:rFonts w:ascii="Trebuchet MS" w:eastAsia="Times New Roman" w:hAnsi="Trebuchet MS" w:cs="Microsoft Sans Serif"/>
         </w:rPr>
         <w:t xml:space="preserve"> de forma fácil, prática, acessível e fixe</w:t>
       </w:r>
       <w:r>
         <w:rPr>
-          <w:rFonts w:eastAsia="Times New Roman" w:cstheme="minorHAnsi"/>
+          <w:rFonts w:ascii="Trebuchet MS" w:eastAsia="Times New Roman" w:hAnsi="Trebuchet MS" w:cs="Microsoft Sans Serif"/>
         </w:rPr>
         <w:t>.</w:t>
       </w:r>
       <w:r>
         <w:rPr>
-          <w:rFonts w:eastAsia="Times New Roman" w:cstheme="minorHAnsi"/>
+          <w:rFonts w:ascii="Trebuchet MS" w:eastAsia="Times New Roman" w:hAnsi="Trebuchet MS" w:cs="Microsoft Sans Serif"/>
         </w:rPr>
         <w:t xml:space="preserve"> </w:t>
       </w:r>
       <w:r>
         <w:rPr>
           <w:rStyle w:val="normaltextrun"/>
-          <w:rFonts w:cstheme="minorHAnsi"/>
+          <w:rFonts w:ascii="Trebuchet MS" w:hAnsi="Trebuchet MS" w:cs="Microsoft Sans Serif"/>
         </w:rPr>
         <w:t>O site serve de intermediário entre o consumidor e o vendedor.</w:t>
       </w:r>
@@ -912,30 +933,30 @@
       <w:pPr>
         <w:spacing w:after="0"/>
         <w:rPr>
-          <w:rFonts w:eastAsia="Times New Roman" w:cstheme="minorHAnsi"/>
-        </w:rPr>
-      </w:pPr>
-      <w:r>
-        <w:rPr>
-          <w:rFonts w:eastAsia="Times New Roman" w:cstheme="minorHAnsi"/>
+          <w:rFonts w:ascii="Trebuchet MS" w:eastAsia="Times New Roman" w:hAnsi="Trebuchet MS" w:cs="Microsoft Sans Serif"/>
+        </w:rPr>
+      </w:pPr>
+      <w:r>
+        <w:rPr>
+          <w:rFonts w:ascii="Trebuchet MS" w:eastAsia="Times New Roman" w:hAnsi="Trebuchet MS" w:cs="Microsoft Sans Serif"/>
         </w:rPr>
         <w:t xml:space="preserve">A comunidade do site vai ser composta por uma grande variedade de compradores e vendedores, tanto individuais, pequenos </w:t>
       </w:r>
       <w:r>
         <w:rPr>
-          <w:rFonts w:eastAsia="Times New Roman" w:cstheme="minorHAnsi"/>
+          <w:rFonts w:ascii="Trebuchet MS" w:eastAsia="Times New Roman" w:hAnsi="Trebuchet MS" w:cs="Microsoft Sans Serif"/>
         </w:rPr>
         <w:t xml:space="preserve">negócios </w:t>
       </w:r>
       <w:r>
         <w:rPr>
-          <w:rFonts w:eastAsia="Times New Roman" w:cstheme="minorHAnsi"/>
+          <w:rFonts w:ascii="Trebuchet MS" w:eastAsia="Times New Roman" w:hAnsi="Trebuchet MS" w:cs="Microsoft Sans Serif"/>
         </w:rPr>
         <w:t>e algumas companhias de grand</w:t>
       </w:r>
       <w:r>
         <w:rPr>
-          <w:rFonts w:eastAsia="Times New Roman" w:cstheme="minorHAnsi"/>
+          <w:rFonts w:ascii="Trebuchet MS" w:eastAsia="Times New Roman" w:hAnsi="Trebuchet MS" w:cs="Microsoft Sans Serif"/>
         </w:rPr>
         <w:t>e dimensão.</w:t>
       </w:r>
@@ -944,90 +965,90 @@
       <w:pPr>
         <w:spacing w:after="0"/>
         <w:rPr>
-          <w:rFonts w:eastAsia="Times New Roman" w:cstheme="minorHAnsi"/>
-        </w:rPr>
-      </w:pPr>
-      <w:r>
-        <w:rPr>
-          <w:rFonts w:eastAsia="Times New Roman" w:cstheme="minorHAnsi"/>
+          <w:rFonts w:ascii="Trebuchet MS" w:eastAsia="Times New Roman" w:hAnsi="Trebuchet MS" w:cs="Microsoft Sans Serif"/>
+        </w:rPr>
+      </w:pPr>
+      <w:r>
+        <w:rPr>
+          <w:rFonts w:ascii="Trebuchet MS" w:eastAsia="Times New Roman" w:hAnsi="Trebuchet MS" w:cs="Microsoft Sans Serif"/>
         </w:rPr>
         <w:t>O site ajuda pequena</w:t>
       </w:r>
       <w:r>
         <w:rPr>
-          <w:rFonts w:eastAsia="Times New Roman" w:cstheme="minorHAnsi"/>
+          <w:rFonts w:ascii="Trebuchet MS" w:eastAsia="Times New Roman" w:hAnsi="Trebuchet MS" w:cs="Microsoft Sans Serif"/>
         </w:rPr>
         <w:t xml:space="preserve">s e grandes </w:t>
       </w:r>
       <w:r>
         <w:rPr>
-          <w:rFonts w:eastAsia="Times New Roman" w:cstheme="minorHAnsi"/>
+          <w:rFonts w:ascii="Trebuchet MS" w:eastAsia="Times New Roman" w:hAnsi="Trebuchet MS" w:cs="Microsoft Sans Serif"/>
         </w:rPr>
         <w:t>empresas</w:t>
       </w:r>
       <w:r>
         <w:rPr>
-          <w:rFonts w:eastAsia="Times New Roman" w:cstheme="minorHAnsi"/>
+          <w:rFonts w:ascii="Trebuchet MS" w:eastAsia="Times New Roman" w:hAnsi="Trebuchet MS" w:cs="Microsoft Sans Serif"/>
         </w:rPr>
         <w:t xml:space="preserve"> </w:t>
       </w:r>
       <w:r>
         <w:rPr>
-          <w:rFonts w:eastAsia="Times New Roman" w:cstheme="minorHAnsi"/>
+          <w:rFonts w:ascii="Trebuchet MS" w:eastAsia="Times New Roman" w:hAnsi="Trebuchet MS" w:cs="Microsoft Sans Serif"/>
         </w:rPr>
         <w:t xml:space="preserve">a comprar </w:t>
       </w:r>
       <w:r>
         <w:rPr>
-          <w:rFonts w:eastAsia="Times New Roman" w:cstheme="minorHAnsi"/>
+          <w:rFonts w:ascii="Trebuchet MS" w:eastAsia="Times New Roman" w:hAnsi="Trebuchet MS" w:cs="Microsoft Sans Serif"/>
         </w:rPr>
         <w:t xml:space="preserve">e </w:t>
       </w:r>
       <w:r>
         <w:rPr>
-          <w:rFonts w:eastAsia="Times New Roman" w:cstheme="minorHAnsi"/>
+          <w:rFonts w:ascii="Trebuchet MS" w:eastAsia="Times New Roman" w:hAnsi="Trebuchet MS" w:cs="Microsoft Sans Serif"/>
         </w:rPr>
         <w:t>vender</w:t>
       </w:r>
       <w:r>
         <w:rPr>
-          <w:rFonts w:eastAsia="Times New Roman" w:cstheme="minorHAnsi"/>
+          <w:rFonts w:ascii="Trebuchet MS" w:eastAsia="Times New Roman" w:hAnsi="Trebuchet MS" w:cs="Microsoft Sans Serif"/>
         </w:rPr>
         <w:t xml:space="preserve"> produtos e serviços</w:t>
       </w:r>
       <w:r>
         <w:rPr>
-          <w:rFonts w:eastAsia="Times New Roman" w:cstheme="minorHAnsi"/>
+          <w:rFonts w:ascii="Trebuchet MS" w:eastAsia="Times New Roman" w:hAnsi="Trebuchet MS" w:cs="Microsoft Sans Serif"/>
         </w:rPr>
         <w:t xml:space="preserve"> </w:t>
       </w:r>
       <w:r>
         <w:rPr>
-          <w:rFonts w:eastAsia="Times New Roman" w:cstheme="minorHAnsi"/>
+          <w:rFonts w:ascii="Trebuchet MS" w:eastAsia="Times New Roman" w:hAnsi="Trebuchet MS" w:cs="Microsoft Sans Serif"/>
         </w:rPr>
         <w:t>em todo o mundo</w:t>
       </w:r>
       <w:r>
         <w:rPr>
-          <w:rFonts w:eastAsia="Times New Roman" w:cstheme="minorHAnsi"/>
+          <w:rFonts w:ascii="Trebuchet MS" w:eastAsia="Times New Roman" w:hAnsi="Trebuchet MS" w:cs="Microsoft Sans Serif"/>
         </w:rPr>
         <w:t>,</w:t>
       </w:r>
       <w:r>
         <w:rPr>
-          <w:rFonts w:eastAsia="Times New Roman" w:cstheme="minorHAnsi"/>
+          <w:rFonts w:ascii="Trebuchet MS" w:eastAsia="Times New Roman" w:hAnsi="Trebuchet MS" w:cs="Microsoft Sans Serif"/>
         </w:rPr>
         <w:t xml:space="preserve"> isto ajuda</w:t>
       </w:r>
       <w:r>
         <w:rPr>
-          <w:rFonts w:eastAsia="Times New Roman" w:cstheme="minorHAnsi"/>
+          <w:rFonts w:ascii="Trebuchet MS" w:eastAsia="Times New Roman" w:hAnsi="Trebuchet MS" w:cs="Microsoft Sans Serif"/>
         </w:rPr>
         <w:t xml:space="preserve"> empresas </w:t>
       </w:r>
       <w:r>
         <w:rPr>
-          <w:rFonts w:eastAsia="Times New Roman" w:cstheme="minorHAnsi"/>
+          <w:rFonts w:ascii="Trebuchet MS" w:eastAsia="Times New Roman" w:hAnsi="Trebuchet MS" w:cs="Microsoft Sans Serif"/>
         </w:rPr>
         <w:t>a crescer.</w:t>
       </w:r>
@@ -1036,30 +1057,30 @@
       <w:pPr>
         <w:spacing w:after="0"/>
         <w:rPr>
-          <w:rFonts w:eastAsia="Times New Roman" w:cstheme="minorHAnsi"/>
-        </w:rPr>
-      </w:pPr>
-      <w:r>
-        <w:rPr>
-          <w:rFonts w:eastAsia="Times New Roman" w:cstheme="minorHAnsi"/>
+          <w:rFonts w:ascii="Trebuchet MS" w:eastAsia="Times New Roman" w:hAnsi="Trebuchet MS" w:cs="Microsoft Sans Serif"/>
+        </w:rPr>
+      </w:pPr>
+      <w:r>
+        <w:rPr>
+          <w:rFonts w:ascii="Trebuchet MS" w:eastAsia="Times New Roman" w:hAnsi="Trebuchet MS" w:cs="Microsoft Sans Serif"/>
         </w:rPr>
         <w:t>O site conte</w:t>
       </w:r>
       <w:r>
         <w:rPr>
-          <w:rFonts w:eastAsia="Times New Roman" w:cstheme="minorHAnsi"/>
+          <w:rFonts w:ascii="Trebuchet MS" w:eastAsia="Times New Roman" w:hAnsi="Trebuchet MS" w:cs="Microsoft Sans Serif"/>
         </w:rPr>
         <w:t xml:space="preserve">m também varias informações uteis para ajudar os intervenientes a negociar os seus </w:t>
       </w:r>
       <w:r>
         <w:rPr>
-          <w:rFonts w:eastAsia="Times New Roman" w:cstheme="minorHAnsi"/>
+          <w:rFonts w:ascii="Trebuchet MS" w:eastAsia="Times New Roman" w:hAnsi="Trebuchet MS" w:cs="Microsoft Sans Serif"/>
         </w:rPr>
         <w:t>serviços</w:t>
       </w:r>
       <w:r>
         <w:rPr>
-          <w:rFonts w:eastAsia="Times New Roman" w:cstheme="minorHAnsi"/>
+          <w:rFonts w:ascii="Trebuchet MS" w:eastAsia="Times New Roman" w:hAnsi="Trebuchet MS" w:cs="Microsoft Sans Serif"/>
         </w:rPr>
         <w:t xml:space="preserve"> no site.</w:t>
       </w:r>
@@ -1068,26 +1089,26 @@
       <w:pPr>
         <w:spacing w:after="0"/>
         <w:rPr>
-          <w:rFonts w:eastAsia="Times New Roman" w:cstheme="minorHAnsi"/>
-        </w:rPr>
-      </w:pPr>
-      <w:r>
-        <w:rPr>
-          <w:rFonts w:eastAsia="Times New Roman" w:cstheme="minorHAnsi"/>
+          <w:rFonts w:ascii="Trebuchet MS" w:eastAsia="Times New Roman" w:hAnsi="Trebuchet MS" w:cs="Microsoft Sans Serif"/>
+        </w:rPr>
+      </w:pPr>
+      <w:r>
+        <w:rPr>
+          <w:rFonts w:ascii="Trebuchet MS" w:eastAsia="Times New Roman" w:hAnsi="Trebuchet MS" w:cs="Microsoft Sans Serif"/>
         </w:rPr>
         <w:t>A criação do</w:t>
       </w:r>
       <w:r>
         <w:rPr>
           <w:rStyle w:val="normaltextrun"/>
-          <w:rFonts w:cstheme="minorHAnsi"/>
+          <w:rFonts w:ascii="Trebuchet MS" w:hAnsi="Trebuchet MS" w:cs="Microsoft Sans Serif"/>
         </w:rPr>
         <w:t xml:space="preserve"> site vai ser financiada pela loja </w:t>
       </w:r>
       <w:r>
         <w:rPr>
           <w:rStyle w:val="normaltextrun"/>
-          <w:rFonts w:cstheme="minorHAnsi"/>
+          <w:rFonts w:ascii="Trebuchet MS" w:hAnsi="Trebuchet MS" w:cs="Microsoft Sans Serif"/>
           <w:i/>
         </w:rPr>
         <w:t>MandaVir</w:t>
@@ -1095,14 +1116,14 @@
       <w:r>
         <w:rPr>
           <w:rStyle w:val="normaltextrun"/>
-          <w:rFonts w:cstheme="minorHAnsi"/>
+          <w:rFonts w:ascii="Trebuchet MS" w:hAnsi="Trebuchet MS" w:cs="Microsoft Sans Serif"/>
         </w:rPr>
         <w:t xml:space="preserve">, uma loja de compra e venda de produtos em segunda mão e pela mercearia </w:t>
       </w:r>
       <w:r>
         <w:rPr>
           <w:rStyle w:val="normaltextrun"/>
-          <w:rFonts w:cstheme="minorHAnsi"/>
+          <w:rFonts w:ascii="Trebuchet MS" w:hAnsi="Trebuchet MS" w:cs="Microsoft Sans Serif"/>
           <w:i/>
         </w:rPr>
         <w:t>CompraBarato</w:t>
@@ -1110,7 +1131,7 @@
       <w:r>
         <w:rPr>
           <w:rStyle w:val="normaltextrun"/>
-          <w:rFonts w:cstheme="minorHAnsi"/>
+          <w:rFonts w:ascii="Trebuchet MS" w:hAnsi="Trebuchet MS" w:cs="Microsoft Sans Serif"/>
         </w:rPr>
         <w:t>, um supermercado que já faz entrega de compras ao domicilio, em algumas zonas.</w:t>
       </w:r>
@@ -1118,6 +1139,9 @@
     <w:p>
       <w:pPr>
         <w:spacing w:after="0"/>
+        <w:rPr>
+          <w:rFonts w:ascii="Trebuchet MS" w:hAnsi="Trebuchet MS" w:cs="Microsoft Sans Serif"/>
+        </w:rPr>
       </w:pPr>
     </w:p>
     <w:p>
@@ -1125,7 +1149,7 @@
         <w:pStyle w:val="CitaoIntensa"/>
         <w:spacing w:after="0"/>
         <w:rPr>
-          <w:rFonts w:ascii="Calibri" w:hAnsi="Calibri" w:cs="Calibri"/>
+          <w:rFonts w:ascii="Trebuchet MS" w:hAnsi="Trebuchet MS" w:cs="Microsoft Sans Serif"/>
           <w:b/>
           <w:i w:val="0"/>
           <w:sz w:val="32"/>
@@ -1135,46 +1159,47 @@
       <w:r>
         <w:rPr>
           <w:rStyle w:val="normaltextrun"/>
-          <w:rFonts w:ascii="Calibri" w:hAnsi="Calibri" w:cs="Calibri"/>
+          <w:rFonts w:ascii="Trebuchet MS" w:hAnsi="Trebuchet MS" w:cs="Microsoft Sans Serif"/>
           <w:b/>
           <w:i w:val="0"/>
           <w:sz w:val="32"/>
         </w:rPr>
-        <w:t xml:space="preserve">Exercício </w:t>
-      </w:r>
-      <w:r>
-        <w:rPr>
-          <w:rStyle w:val="normaltextrun"/>
-          <w:rFonts w:ascii="Calibri" w:hAnsi="Calibri" w:cs="Calibri"/>
-          <w:b/>
-          <w:i w:val="0"/>
-          <w:sz w:val="32"/>
-        </w:rPr>
-        <w:t>2</w:t>
+        <w:t>Exercício 2</w:t>
       </w:r>
     </w:p>
     <w:bookmarkEnd w:id="0"/>
     <w:p>
       <w:pPr>
         <w:spacing w:before="240" w:after="0"/>
-      </w:pPr>
-      <w:r>
-        <w:rPr>
+        <w:rPr>
+          <w:rFonts w:ascii="Trebuchet MS" w:hAnsi="Trebuchet MS" w:cs="Microsoft Sans Serif"/>
+        </w:rPr>
+      </w:pPr>
+      <w:r>
+        <w:rPr>
+          <w:rFonts w:ascii="Trebuchet MS" w:hAnsi="Trebuchet MS" w:cs="Microsoft Sans Serif"/>
           <w:b/>
           <w:u w:val="single"/>
         </w:rPr>
         <w:t>Objetivo</w:t>
       </w:r>
       <w:r>
+        <w:rPr>
+          <w:rFonts w:ascii="Trebuchet MS" w:hAnsi="Trebuchet MS" w:cs="Microsoft Sans Serif"/>
+        </w:rPr>
         <w:t>: O objetivo do site é ter disponível todo e qualquer produto ou serviço que o utilizador possa vir a precisar. E oferecer aos vendedores uma plataforma onde eles podem partilhar os seus produtos e serviços com o mundo.</w:t>
       </w:r>
     </w:p>
     <w:p>
       <w:pPr>
         <w:spacing w:before="240" w:after="0"/>
-      </w:pPr>
-      <w:r>
-        <w:rPr>
+        <w:rPr>
+          <w:rFonts w:ascii="Trebuchet MS" w:hAnsi="Trebuchet MS" w:cs="Microsoft Sans Serif"/>
+        </w:rPr>
+      </w:pPr>
+      <w:r>
+        <w:rPr>
+          <w:rFonts w:ascii="Trebuchet MS" w:hAnsi="Trebuchet MS" w:cs="Microsoft Sans Serif"/>
           <w:b/>
           <w:u w:val="single"/>
         </w:rPr>
@@ -1182,79 +1207,127 @@
       </w:r>
       <w:proofErr w:type="gramStart"/>
       <w:r>
+        <w:rPr>
+          <w:rFonts w:ascii="Trebuchet MS" w:hAnsi="Trebuchet MS" w:cs="Microsoft Sans Serif"/>
+        </w:rPr>
         <w:t>: Tanto</w:t>
       </w:r>
       <w:proofErr w:type="gramEnd"/>
       <w:r>
+        <w:rPr>
+          <w:rFonts w:ascii="Trebuchet MS" w:hAnsi="Trebuchet MS" w:cs="Microsoft Sans Serif"/>
+        </w:rPr>
         <w:t xml:space="preserve"> vendedores individuais como pequenas e grandes empresas vão poder usar o site para tornar disponíveis os seus produtos e serviços e, desta forma, lucrar e expandir os seus horizontes. </w:t>
       </w:r>
       <w:r>
+        <w:rPr>
+          <w:rFonts w:ascii="Trebuchet MS" w:hAnsi="Trebuchet MS" w:cs="Microsoft Sans Serif"/>
+        </w:rPr>
         <w:t>A</w:t>
       </w:r>
       <w:r>
+        <w:rPr>
+          <w:rFonts w:ascii="Trebuchet MS" w:hAnsi="Trebuchet MS" w:cs="Microsoft Sans Serif"/>
+        </w:rPr>
         <w:t xml:space="preserve">s lojas dos </w:t>
       </w:r>
       <w:r>
+        <w:rPr>
+          <w:rFonts w:ascii="Trebuchet MS" w:hAnsi="Trebuchet MS" w:cs="Microsoft Sans Serif"/>
+        </w:rPr>
         <w:t>promotores</w:t>
       </w:r>
       <w:r>
-        <w:t xml:space="preserve"> vão estar</w:t>
-      </w:r>
-      <w:r>
-        <w:t xml:space="preserve"> abertos a novas oportunidades de negócio.</w:t>
+        <w:rPr>
+          <w:rFonts w:ascii="Trebuchet MS" w:hAnsi="Trebuchet MS" w:cs="Microsoft Sans Serif"/>
+        </w:rPr>
+        <w:t xml:space="preserve"> vão estar abertos a novas oportunidades de negócio.</w:t>
       </w:r>
     </w:p>
     <w:p>
       <w:pPr>
         <w:spacing w:before="240" w:after="0"/>
-      </w:pPr>
-      <w:r>
-        <w:rPr>
+        <w:rPr>
+          <w:rFonts w:ascii="Trebuchet MS" w:hAnsi="Trebuchet MS" w:cs="Microsoft Sans Serif"/>
+        </w:rPr>
+      </w:pPr>
+      <w:r>
+        <w:rPr>
+          <w:rFonts w:ascii="Trebuchet MS" w:hAnsi="Trebuchet MS" w:cs="Microsoft Sans Serif"/>
           <w:b/>
           <w:u w:val="single"/>
         </w:rPr>
         <w:t>Requisitos que o projeto pretende cumprir</w:t>
       </w:r>
       <w:r>
+        <w:rPr>
+          <w:rFonts w:ascii="Trebuchet MS" w:hAnsi="Trebuchet MS" w:cs="Microsoft Sans Serif"/>
+        </w:rPr>
         <w:t xml:space="preserve">: </w:t>
       </w:r>
       <w:r>
+        <w:rPr>
+          <w:rFonts w:ascii="Trebuchet MS" w:hAnsi="Trebuchet MS" w:cs="Microsoft Sans Serif"/>
+        </w:rPr>
         <w:t>O mais importante vai ser</w:t>
       </w:r>
       <w:r>
+        <w:rPr>
+          <w:rFonts w:ascii="Trebuchet MS" w:hAnsi="Trebuchet MS" w:cs="Microsoft Sans Serif"/>
+        </w:rPr>
         <w:t xml:space="preserve"> a opção de entregar os seus produtos ao domicilio para facilitar a vida às pessoas que têm dificuldade em se deslocar, principalmente produtos alimentares e outras necessidades básicas, em lojas da região do utilizador.</w:t>
       </w:r>
       <w:r>
+        <w:rPr>
+          <w:rFonts w:ascii="Trebuchet MS" w:hAnsi="Trebuchet MS" w:cs="Microsoft Sans Serif"/>
+        </w:rPr>
         <w:t xml:space="preserve"> Mas também permitir a troca de produtos entre utilizadores ao redor do mundo.</w:t>
       </w:r>
     </w:p>
     <w:p>
       <w:pPr>
         <w:spacing w:before="240" w:after="0"/>
-      </w:pPr>
-      <w:r>
-        <w:rPr>
+        <w:rPr>
+          <w:rFonts w:ascii="Trebuchet MS" w:hAnsi="Trebuchet MS" w:cs="Microsoft Sans Serif"/>
+        </w:rPr>
+      </w:pPr>
+      <w:r>
+        <w:rPr>
+          <w:rFonts w:ascii="Trebuchet MS" w:hAnsi="Trebuchet MS" w:cs="Microsoft Sans Serif"/>
           <w:b/>
           <w:u w:val="single"/>
         </w:rPr>
         <w:t>Influências</w:t>
       </w:r>
       <w:r>
+        <w:rPr>
+          <w:rFonts w:ascii="Trebuchet MS" w:hAnsi="Trebuchet MS" w:cs="Microsoft Sans Serif"/>
+        </w:rPr>
         <w:t>: Empresas externas podem aliar-se a</w:t>
       </w:r>
       <w:r>
+        <w:rPr>
+          <w:rFonts w:ascii="Trebuchet MS" w:hAnsi="Trebuchet MS" w:cs="Microsoft Sans Serif"/>
+        </w:rPr>
         <w:t xml:space="preserve">o site e ajudar a promove-lo ou </w:t>
       </w:r>
       <w:r>
+        <w:rPr>
+          <w:rFonts w:ascii="Trebuchet MS" w:hAnsi="Trebuchet MS" w:cs="Microsoft Sans Serif"/>
+        </w:rPr>
         <w:t>de forma a ficar mais destacada.</w:t>
       </w:r>
     </w:p>
     <w:p>
       <w:pPr>
         <w:spacing w:before="240" w:after="0"/>
-      </w:pPr>
-      <w:r>
-        <w:rPr>
+        <w:rPr>
+          <w:rFonts w:ascii="Trebuchet MS" w:hAnsi="Trebuchet MS" w:cs="Microsoft Sans Serif"/>
+        </w:rPr>
+      </w:pPr>
+      <w:r>
+        <w:rPr>
+          <w:rFonts w:ascii="Trebuchet MS" w:hAnsi="Trebuchet MS" w:cs="Microsoft Sans Serif"/>
           <w:b/>
           <w:u w:val="single"/>
         </w:rPr>
@@ -1262,22 +1335,35 @@
       </w:r>
       <w:proofErr w:type="gramStart"/>
       <w:r>
+        <w:rPr>
+          <w:rFonts w:ascii="Trebuchet MS" w:hAnsi="Trebuchet MS" w:cs="Microsoft Sans Serif"/>
+        </w:rPr>
         <w:t xml:space="preserve">: </w:t>
       </w:r>
       <w:r>
+        <w:rPr>
+          <w:rFonts w:ascii="Trebuchet MS" w:hAnsi="Trebuchet MS" w:cs="Microsoft Sans Serif"/>
+        </w:rPr>
         <w:t>Hoje</w:t>
       </w:r>
       <w:proofErr w:type="gramEnd"/>
       <w:r>
+        <w:rPr>
+          <w:rFonts w:ascii="Trebuchet MS" w:hAnsi="Trebuchet MS" w:cs="Microsoft Sans Serif"/>
+        </w:rPr>
         <w:t xml:space="preserve"> em dia é muito comum fazer encomendas online, é onde se encontra tudo o que é produto ou serviço imaginável. Há produtos e serviços que precisam de ser entregues ao comprador no dia e cabe ao vendedor entregar os produtos dentro do prazo e em perfeitas condições.</w:t>
       </w:r>
     </w:p>
     <w:p>
       <w:pPr>
         <w:spacing w:before="240" w:after="0"/>
-      </w:pPr>
-      <w:r>
-        <w:rPr>
+        <w:rPr>
+          <w:rFonts w:ascii="Trebuchet MS" w:hAnsi="Trebuchet MS" w:cs="Microsoft Sans Serif"/>
+        </w:rPr>
+      </w:pPr>
+      <w:r>
+        <w:rPr>
+          <w:rFonts w:ascii="Trebuchet MS" w:hAnsi="Trebuchet MS" w:cs="Microsoft Sans Serif"/>
           <w:b/>
           <w:u w:val="single"/>
         </w:rPr>
@@ -1286,19 +1372,28 @@
       </w:r>
       <w:proofErr w:type="gramStart"/>
       <w:r>
+        <w:rPr>
+          <w:rFonts w:ascii="Trebuchet MS" w:hAnsi="Trebuchet MS" w:cs="Microsoft Sans Serif"/>
+        </w:rPr>
         <w:t xml:space="preserve">: </w:t>
       </w:r>
       <w:r>
+        <w:rPr>
+          <w:rFonts w:ascii="Trebuchet MS" w:hAnsi="Trebuchet MS" w:cs="Microsoft Sans Serif"/>
+        </w:rPr>
         <w:t>Os</w:t>
       </w:r>
       <w:proofErr w:type="gramEnd"/>
       <w:r>
+        <w:rPr>
+          <w:rFonts w:ascii="Trebuchet MS" w:hAnsi="Trebuchet MS" w:cs="Microsoft Sans Serif"/>
+        </w:rPr>
         <w:t xml:space="preserve"> clientes são os donos das lojas </w:t>
       </w:r>
       <w:r>
         <w:rPr>
           <w:rStyle w:val="normaltextrun"/>
-          <w:rFonts w:cstheme="minorHAnsi"/>
+          <w:rFonts w:ascii="Trebuchet MS" w:hAnsi="Trebuchet MS" w:cs="Microsoft Sans Serif"/>
           <w:i/>
         </w:rPr>
         <w:t>MandaVir</w:t>
@@ -1306,14 +1401,14 @@
       <w:r>
         <w:rPr>
           <w:rStyle w:val="normaltextrun"/>
-          <w:rFonts w:cstheme="minorHAnsi"/>
+          <w:rFonts w:ascii="Trebuchet MS" w:hAnsi="Trebuchet MS" w:cs="Microsoft Sans Serif"/>
         </w:rPr>
         <w:t xml:space="preserve"> e </w:t>
       </w:r>
       <w:r>
         <w:rPr>
           <w:rStyle w:val="normaltextrun"/>
-          <w:rFonts w:cstheme="minorHAnsi"/>
+          <w:rFonts w:ascii="Trebuchet MS" w:hAnsi="Trebuchet MS" w:cs="Microsoft Sans Serif"/>
           <w:i/>
         </w:rPr>
         <w:t>CompraBarato</w:t>
@@ -1321,21 +1416,14 @@
       <w:r>
         <w:rPr>
           <w:rStyle w:val="normaltextrun"/>
-          <w:rFonts w:cstheme="minorHAnsi"/>
-        </w:rPr>
-        <w:t>,</w:t>
+          <w:rFonts w:ascii="Trebuchet MS" w:hAnsi="Trebuchet MS" w:cs="Microsoft Sans Serif"/>
+        </w:rPr>
+        <w:t xml:space="preserve">, eles tomam as decisões finais de tudo o que se passa no projeto. O gestor de projetos </w:t>
       </w:r>
       <w:r>
         <w:rPr>
           <w:rStyle w:val="normaltextrun"/>
-          <w:rFonts w:cstheme="minorHAnsi"/>
-        </w:rPr>
-        <w:t xml:space="preserve"> eles tomam as decisões finais de tudo o que se passa no projeto. O gestor de projetos </w:t>
-      </w:r>
-      <w:r>
-        <w:rPr>
-          <w:rStyle w:val="normaltextrun"/>
-          <w:rFonts w:cstheme="minorHAnsi"/>
+          <w:rFonts w:ascii="Trebuchet MS" w:hAnsi="Trebuchet MS" w:cs="Microsoft Sans Serif"/>
         </w:rPr>
         <w:t>gere a equipa, o contabilista controla os gastos do projeto. Os programadores programam. Os web designers desenham o site. O pessoal do marketing faz publicidade ao site para atrair utilizadores.</w:t>
       </w:r>
@@ -1343,34 +1431,42 @@
     <w:p>
       <w:pPr>
         <w:spacing w:before="240" w:after="0"/>
-      </w:pPr>
-      <w:r>
-        <w:rPr>
+        <w:rPr>
+          <w:rFonts w:ascii="Trebuchet MS" w:hAnsi="Trebuchet MS" w:cs="Microsoft Sans Serif"/>
+        </w:rPr>
+      </w:pPr>
+      <w:r>
+        <w:rPr>
+          <w:rFonts w:ascii="Trebuchet MS" w:hAnsi="Trebuchet MS" w:cs="Microsoft Sans Serif"/>
           <w:b/>
           <w:u w:val="single"/>
         </w:rPr>
         <w:t>Organograma inicial e funções da equipa do projeto</w:t>
       </w:r>
       <w:r>
+        <w:rPr>
+          <w:rFonts w:ascii="Trebuchet MS" w:hAnsi="Trebuchet MS" w:cs="Microsoft Sans Serif"/>
+        </w:rPr>
         <w:t xml:space="preserve">: </w:t>
       </w:r>
       <w:r>
-        <w:t xml:space="preserve">O gestor de projetos vai estar responsável por gerir a equipa que desenvolve o site, cumprir os prazos estabelecidos e manter o cliente informado de tudo o que se passa com o projeto. O contabilista deve estar a par dos gastos do projeto e da equipa, e avisar o gestor de qualquer </w:t>
-      </w:r>
-      <w:r>
-        <w:t>desvio</w:t>
-      </w:r>
-      <w:r>
-        <w:t>. Os programadores e web designer devem apenas programar e desenhar o site tal como o cliente pretende, e também de ir fazendo testes para ter a certeza que não existem bugs no site. O pessoal do marketing deve ser criativo e arranjar formas de atrair mais utilizadores.</w:t>
+        <w:rPr>
+          <w:rFonts w:ascii="Trebuchet MS" w:hAnsi="Trebuchet MS" w:cs="Microsoft Sans Serif"/>
+        </w:rPr>
+        <w:t>O gestor de projetos vai estar responsável por gerir a equipa que desenvolve o site, cumprir os prazos estabelecidos e manter o cliente informado de tudo o que se passa com o projeto. O contabilista deve estar a par dos gastos do projeto e da equipa, e avisar o gestor de qualquer desvio. Os programadores e web designer devem apenas programar e desenhar o site tal como o cliente pretende, e também de ir fazendo testes para ter a certeza que não existem bugs no site. O pessoal do marketing deve ser criativo e arranjar formas de atrair mais utilizadores.</w:t>
       </w:r>
     </w:p>
     <w:p>
       <w:pPr>
         <w:keepNext/>
         <w:spacing w:before="240" w:after="0"/>
-      </w:pPr>
-      <w:r>
-        <w:rPr>
+        <w:rPr>
+          <w:rFonts w:ascii="Trebuchet MS" w:hAnsi="Trebuchet MS" w:cs="Microsoft Sans Serif"/>
+        </w:rPr>
+      </w:pPr>
+      <w:r>
+        <w:rPr>
+          <w:rFonts w:ascii="Trebuchet MS" w:hAnsi="Trebuchet MS" w:cs="Microsoft Sans Serif"/>
           <w:noProof/>
         </w:rPr>
         <w:drawing>
@@ -1426,45 +1522,94 @@
     <w:p>
       <w:pPr>
         <w:pStyle w:val="Legenda"/>
-      </w:pPr>
-      <w:r>
+        <w:rPr>
+          <w:rFonts w:ascii="Trebuchet MS" w:hAnsi="Trebuchet MS" w:cs="Microsoft Sans Serif"/>
+        </w:rPr>
+      </w:pPr>
+      <w:r>
+        <w:rPr>
+          <w:rFonts w:ascii="Trebuchet MS" w:hAnsi="Trebuchet MS" w:cs="Microsoft Sans Serif"/>
+        </w:rPr>
         <w:t xml:space="preserve">Figura </w:t>
       </w:r>
-      <w:fldSimple w:instr=" SEQ Figura \* ARABIC ">
-        <w:r>
-          <w:rPr>
-            <w:noProof/>
-          </w:rPr>
-          <w:t>1</w:t>
-        </w:r>
-      </w:fldSimple>
-      <w:r>
+      <w:r>
+        <w:rPr>
+          <w:rFonts w:ascii="Trebuchet MS" w:hAnsi="Trebuchet MS" w:cs="Microsoft Sans Serif"/>
+        </w:rPr>
+        <w:fldChar w:fldCharType="begin"/>
+      </w:r>
+      <w:r>
+        <w:rPr>
+          <w:rFonts w:ascii="Trebuchet MS" w:hAnsi="Trebuchet MS" w:cs="Microsoft Sans Serif"/>
+        </w:rPr>
+        <w:instrText xml:space="preserve"> SEQ Figura \* ARABIC </w:instrText>
+      </w:r>
+      <w:r>
+        <w:rPr>
+          <w:rFonts w:ascii="Trebuchet MS" w:hAnsi="Trebuchet MS" w:cs="Microsoft Sans Serif"/>
+        </w:rPr>
+        <w:fldChar w:fldCharType="separate"/>
+      </w:r>
+      <w:r>
+        <w:rPr>
+          <w:rFonts w:ascii="Trebuchet MS" w:hAnsi="Trebuchet MS" w:cs="Microsoft Sans Serif"/>
+          <w:noProof/>
+        </w:rPr>
+        <w:t>1</w:t>
+      </w:r>
+      <w:r>
+        <w:rPr>
+          <w:rFonts w:ascii="Trebuchet MS" w:hAnsi="Trebuchet MS" w:cs="Microsoft Sans Serif"/>
+          <w:noProof/>
+        </w:rPr>
+        <w:fldChar w:fldCharType="end"/>
+      </w:r>
+      <w:r>
+        <w:rPr>
+          <w:rFonts w:ascii="Trebuchet MS" w:hAnsi="Trebuchet MS" w:cs="Microsoft Sans Serif"/>
+        </w:rPr>
         <w:t xml:space="preserve"> - Organograma inicial</w:t>
       </w:r>
     </w:p>
     <w:p>
       <w:pPr>
         <w:spacing w:before="240" w:after="0"/>
-      </w:pPr>
-      <w:r>
-        <w:rPr>
+        <w:rPr>
+          <w:rFonts w:ascii="Trebuchet MS" w:hAnsi="Trebuchet MS" w:cs="Microsoft Sans Serif"/>
+        </w:rPr>
+      </w:pPr>
+      <w:r>
+        <w:rPr>
+          <w:rFonts w:ascii="Trebuchet MS" w:hAnsi="Trebuchet MS" w:cs="Microsoft Sans Serif"/>
           <w:b/>
           <w:u w:val="single"/>
         </w:rPr>
         <w:t>Cronograma de macros (Milestones)</w:t>
       </w:r>
       <w:r>
+        <w:rPr>
+          <w:rFonts w:ascii="Trebuchet MS" w:hAnsi="Trebuchet MS" w:cs="Microsoft Sans Serif"/>
+        </w:rPr>
         <w:t xml:space="preserve">: </w:t>
       </w:r>
     </w:p>
     <w:p>
       <w:pPr>
         <w:spacing w:after="0"/>
-      </w:pPr>
-      <w:r>
+        <w:rPr>
+          <w:rFonts w:ascii="Trebuchet MS" w:hAnsi="Trebuchet MS" w:cs="Microsoft Sans Serif"/>
+        </w:rPr>
+      </w:pPr>
+      <w:r>
+        <w:rPr>
+          <w:rFonts w:ascii="Trebuchet MS" w:hAnsi="Trebuchet MS" w:cs="Microsoft Sans Serif"/>
+        </w:rPr>
         <w:t>Milestone 1 – Reunir uma equipa</w:t>
       </w:r>
       <w:r>
+        <w:rPr>
+          <w:rFonts w:ascii="Trebuchet MS" w:hAnsi="Trebuchet MS" w:cs="Microsoft Sans Serif"/>
+        </w:rPr>
         <w:t>, Levantamento de Requisitos</w:t>
       </w:r>
     </w:p>
@@ -1472,17 +1617,20 @@
       <w:pPr>
         <w:spacing w:after="0"/>
         <w:rPr>
+          <w:rFonts w:ascii="Trebuchet MS" w:hAnsi="Trebuchet MS" w:cs="Microsoft Sans Serif"/>
           <w:lang w:val="en-US"/>
         </w:rPr>
       </w:pPr>
       <w:r>
         <w:rPr>
+          <w:rFonts w:ascii="Trebuchet MS" w:hAnsi="Trebuchet MS" w:cs="Microsoft Sans Serif"/>
           <w:lang w:val="en-US"/>
         </w:rPr>
         <w:t xml:space="preserve">Milestone 2 – </w:t>
       </w:r>
       <w:r>
         <w:rPr>
+          <w:rFonts w:ascii="Trebuchet MS" w:hAnsi="Trebuchet MS" w:cs="Microsoft Sans Serif"/>
           <w:lang w:val="en-US"/>
         </w:rPr>
         <w:t>Desenvolvimento</w:t>
@@ -1492,17 +1640,20 @@
       <w:pPr>
         <w:spacing w:after="0"/>
         <w:rPr>
+          <w:rFonts w:ascii="Trebuchet MS" w:hAnsi="Trebuchet MS" w:cs="Microsoft Sans Serif"/>
           <w:lang w:val="en-US"/>
         </w:rPr>
       </w:pPr>
       <w:r>
         <w:rPr>
+          <w:rFonts w:ascii="Trebuchet MS" w:hAnsi="Trebuchet MS" w:cs="Microsoft Sans Serif"/>
           <w:lang w:val="en-US"/>
         </w:rPr>
         <w:t xml:space="preserve">Milestone 3 – </w:t>
       </w:r>
       <w:r>
         <w:rPr>
+          <w:rFonts w:ascii="Trebuchet MS" w:hAnsi="Trebuchet MS" w:cs="Microsoft Sans Serif"/>
           <w:lang w:val="en-US"/>
         </w:rPr>
         <w:t>Marketing</w:t>
@@ -1512,17 +1663,20 @@
       <w:pPr>
         <w:spacing w:after="0"/>
         <w:rPr>
+          <w:rFonts w:ascii="Trebuchet MS" w:hAnsi="Trebuchet MS" w:cs="Microsoft Sans Serif"/>
           <w:lang w:val="en-US"/>
         </w:rPr>
       </w:pPr>
       <w:r>
         <w:rPr>
+          <w:rFonts w:ascii="Trebuchet MS" w:hAnsi="Trebuchet MS" w:cs="Microsoft Sans Serif"/>
           <w:lang w:val="en-US"/>
         </w:rPr>
         <w:t xml:space="preserve">Milestone 4 – </w:t>
       </w:r>
       <w:r>
         <w:rPr>
+          <w:rFonts w:ascii="Trebuchet MS" w:hAnsi="Trebuchet MS" w:cs="Microsoft Sans Serif"/>
           <w:lang w:val="en-US"/>
         </w:rPr>
         <w:t>Testes</w:t>
@@ -1530,85 +1684,160 @@
     </w:p>
     <w:p>
       <w:pPr>
+        <w:tabs>
+          <w:tab w:val="left" w:pos="1560"/>
+        </w:tabs>
         <w:spacing w:after="0"/>
-      </w:pPr>
-      <w:r>
-        <w:t xml:space="preserve">Milestone </w:t>
-      </w:r>
-      <w:bookmarkStart w:id="1" w:name="_GoBack"/>
-      <w:r>
+        <w:rPr>
+          <w:rFonts w:ascii="Trebuchet MS" w:hAnsi="Trebuchet MS" w:cs="Microsoft Sans Serif"/>
+        </w:rPr>
+      </w:pPr>
+      <w:r>
+        <w:rPr>
+          <w:rFonts w:ascii="Trebuchet MS" w:hAnsi="Trebuchet MS" w:cs="Microsoft Sans Serif"/>
+        </w:rPr>
+        <w:t>Milestone 5 – Projeto concluído</w:t>
+      </w:r>
+    </w:p>
+    <w:p>
+      <w:pPr>
+        <w:spacing w:before="240" w:after="0"/>
+        <w:rPr>
+          <w:rFonts w:ascii="Trebuchet MS" w:hAnsi="Trebuchet MS" w:cs="Microsoft Sans Serif"/>
+        </w:rPr>
+      </w:pPr>
+      <w:r>
+        <w:rPr>
+          <w:rFonts w:ascii="Trebuchet MS" w:hAnsi="Trebuchet MS" w:cs="Microsoft Sans Serif"/>
+          <w:b/>
+          <w:u w:val="single"/>
+        </w:rPr>
+        <w:t>Orçamentos resumidos do projeto</w:t>
+      </w:r>
+      <w:r>
+        <w:rPr>
+          <w:rFonts w:ascii="Trebuchet MS" w:hAnsi="Trebuchet MS" w:cs="Microsoft Sans Serif"/>
+        </w:rPr>
+        <w:t xml:space="preserve">: </w:t>
+      </w:r>
+    </w:p>
+    <w:p>
+      <w:pPr>
+        <w:spacing w:after="0"/>
+        <w:rPr>
+          <w:rFonts w:ascii="Trebuchet MS" w:hAnsi="Trebuchet MS" w:cs="Microsoft Sans Serif"/>
+        </w:rPr>
+      </w:pPr>
+      <w:r>
+        <w:rPr>
+          <w:rFonts w:ascii="Trebuchet MS" w:hAnsi="Trebuchet MS" w:cs="Microsoft Sans Serif"/>
+        </w:rPr>
+        <w:t>1000€ - Gestor de Projetos</w:t>
+      </w:r>
+    </w:p>
+    <w:p>
+      <w:pPr>
+        <w:tabs>
+          <w:tab w:val="left" w:pos="1560"/>
+        </w:tabs>
+        <w:spacing w:after="0"/>
+        <w:rPr>
+          <w:rFonts w:ascii="Trebuchet MS" w:hAnsi="Trebuchet MS" w:cs="Microsoft Sans Serif"/>
+        </w:rPr>
+      </w:pPr>
+      <w:r>
+        <w:rPr>
+          <w:rFonts w:ascii="Trebuchet MS" w:hAnsi="Trebuchet MS" w:cs="Microsoft Sans Serif"/>
+        </w:rPr>
+        <w:t xml:space="preserve">500€ - </w:t>
+      </w:r>
+      <w:r>
+        <w:rPr>
+          <w:rFonts w:ascii="Trebuchet MS" w:hAnsi="Trebuchet MS" w:cs="Microsoft Sans Serif"/>
+        </w:rPr>
         <w:t>Contabilista</w:t>
       </w:r>
     </w:p>
     <w:p>
       <w:pPr>
+        <w:tabs>
+          <w:tab w:val="left" w:pos="1560"/>
+        </w:tabs>
         <w:spacing w:after="0"/>
-      </w:pPr>
-      <w:r>
+        <w:rPr>
+          <w:rFonts w:ascii="Trebuchet MS" w:hAnsi="Trebuchet MS" w:cs="Microsoft Sans Serif"/>
+        </w:rPr>
+      </w:pPr>
+      <w:r>
+        <w:rPr>
+          <w:rFonts w:ascii="Trebuchet MS" w:hAnsi="Trebuchet MS" w:cs="Microsoft Sans Serif"/>
+        </w:rPr>
         <w:t>3000€ - 2 a 3 Programadores</w:t>
       </w:r>
     </w:p>
     <w:p>
       <w:pPr>
+        <w:tabs>
+          <w:tab w:val="left" w:pos="1560"/>
+        </w:tabs>
         <w:spacing w:after="0"/>
-      </w:pPr>
-      <w:r>
+        <w:rPr>
+          <w:rFonts w:ascii="Trebuchet MS" w:hAnsi="Trebuchet MS" w:cs="Microsoft Sans Serif"/>
+          <w:lang w:val="en-US"/>
+        </w:rPr>
+      </w:pPr>
+      <w:r>
+        <w:rPr>
+          <w:rFonts w:ascii="Trebuchet MS" w:hAnsi="Trebuchet MS" w:cs="Microsoft Sans Serif"/>
+          <w:lang w:val="en-US"/>
+        </w:rPr>
         <w:t>2000€ - 1 a 2 Web Designers</w:t>
       </w:r>
     </w:p>
     <w:p>
       <w:pPr>
+        <w:tabs>
+          <w:tab w:val="left" w:pos="1560"/>
+        </w:tabs>
         <w:spacing w:after="0"/>
         <w:jc w:val="both"/>
-      </w:pPr>
-      <w:r>
-        <w:t>1500€ - Marketing e Pessoal do Marketing</w:t>
-      </w:r>
-    </w:p>
-    <w:bookmarkEnd w:id="1"/>
-    <w:p>
-      <w:pPr>
-        <w:spacing w:after="0"/>
-      </w:pPr>
-      <w:r>
-        <w:t xml:space="preserve">5 – </w:t>
-      </w:r>
-      <w:r>
-        <w:t>Projeto concluído</w:t>
-      </w:r>
-    </w:p>
-    <w:p>
-      <w:pPr>
-        <w:spacing w:before="240" w:after="0"/>
-      </w:pPr>
-      <w:r>
-        <w:rPr>
-          <w:b/>
-          <w:u w:val="single"/>
-        </w:rPr>
-        <w:t>Orçamentos resumidos do projeto</w:t>
-      </w:r>
-      <w:r>
-        <w:t xml:space="preserve">: </w:t>
-      </w:r>
-    </w:p>
-    <w:p>
-      <w:pPr>
-        <w:spacing w:after="0"/>
-      </w:pPr>
-      <w:r>
-        <w:t>1000€ - Gestor de Projetos</w:t>
-      </w:r>
-    </w:p>
-    <w:p>
-      <w:pPr>
-        <w:spacing w:after="0"/>
-        <w:rPr>
-          <w:lang w:val="en-US"/>
-        </w:rPr>
-      </w:pPr>
-      <w:r>
-        <w:t xml:space="preserve">500€ - </w:t>
+        <w:rPr>
+          <w:rFonts w:ascii="Trebuchet MS" w:hAnsi="Trebuchet MS" w:cs="Microsoft Sans Serif"/>
+        </w:rPr>
+      </w:pPr>
+      <w:r>
+        <w:rPr>
+          <w:rFonts w:ascii="Trebuchet MS" w:hAnsi="Trebuchet MS" w:cs="Microsoft Sans Serif"/>
+        </w:rPr>
+        <w:t xml:space="preserve">1500€ </w:t>
+      </w:r>
+      <w:r>
+        <w:rPr>
+          <w:rFonts w:ascii="Trebuchet MS" w:hAnsi="Trebuchet MS" w:cs="Microsoft Sans Serif"/>
+        </w:rPr>
+        <w:t>- Marketing</w:t>
+      </w:r>
+    </w:p>
+    <w:p>
+      <w:pPr>
+        <w:rPr>
+          <w:rStyle w:val="normaltextrun"/>
+          <w:rFonts w:ascii="Trebuchet MS" w:hAnsi="Trebuchet MS" w:cs="Microsoft Sans Serif"/>
+          <w:b/>
+          <w:iCs/>
+          <w:color w:val="4472C4" w:themeColor="accent1"/>
+          <w:sz w:val="32"/>
+        </w:rPr>
+      </w:pPr>
+      <w:r>
+        <w:rPr>
+          <w:rStyle w:val="normaltextrun"/>
+          <w:rFonts w:ascii="Trebuchet MS" w:hAnsi="Trebuchet MS" w:cs="Microsoft Sans Serif"/>
+          <w:b/>
+          <w:i/>
+          <w:sz w:val="32"/>
+        </w:rPr>
+        <w:br w:type="page"/>
       </w:r>
     </w:p>
     <w:p>
@@ -1616,7 +1845,7 @@
         <w:pStyle w:val="CitaoIntensa"/>
         <w:spacing w:after="0"/>
         <w:rPr>
-          <w:rFonts w:ascii="Calibri" w:hAnsi="Calibri" w:cs="Calibri"/>
+          <w:rFonts w:ascii="Trebuchet MS" w:hAnsi="Trebuchet MS" w:cs="Microsoft Sans Serif"/>
           <w:b/>
           <w:i w:val="0"/>
           <w:sz w:val="32"/>
@@ -1625,25 +1854,574 @@
       <w:r>
         <w:rPr>
           <w:rStyle w:val="normaltextrun"/>
-          <w:rFonts w:ascii="Calibri" w:hAnsi="Calibri" w:cs="Calibri"/>
+          <w:rFonts w:ascii="Trebuchet MS" w:hAnsi="Trebuchet MS" w:cs="Microsoft Sans Serif"/>
           <w:b/>
           <w:i w:val="0"/>
           <w:sz w:val="32"/>
         </w:rPr>
-        <w:t xml:space="preserve">Exercício </w:t>
-      </w:r>
-      <w:r>
-        <w:rPr>
-          <w:rStyle w:val="normaltextrun"/>
-          <w:rFonts w:ascii="Calibri" w:hAnsi="Calibri" w:cs="Calibri"/>
-          <w:b/>
-          <w:i w:val="0"/>
-          <w:sz w:val="32"/>
-        </w:rPr>
-        <w:t>3</w:t>
-      </w:r>
-    </w:p>
-    <w:p/>
+        <w:lastRenderedPageBreak/>
+        <w:t>Exercício 3</w:t>
+      </w:r>
+    </w:p>
+    <w:p>
+      <w:pPr>
+        <w:spacing w:before="240"/>
+        <w:rPr>
+          <w:rFonts w:ascii="Trebuchet MS" w:hAnsi="Trebuchet MS" w:cs="Microsoft Sans Serif"/>
+        </w:rPr>
+      </w:pPr>
+      <w:r>
+        <w:rPr>
+          <w:rFonts w:ascii="Trebuchet MS" w:hAnsi="Trebuchet MS" w:cs="Microsoft Sans Serif"/>
+          <w:b/>
+          <w:u w:val="single"/>
+        </w:rPr>
+        <w:t>Objetivos</w:t>
+      </w:r>
+      <w:r>
+        <w:rPr>
+          <w:rFonts w:ascii="Trebuchet MS" w:hAnsi="Trebuchet MS" w:cs="Microsoft Sans Serif"/>
+          <w:b/>
+          <w:u w:val="single"/>
+        </w:rPr>
+        <w:t xml:space="preserve"> do projeto</w:t>
+      </w:r>
+      <w:r>
+        <w:rPr>
+          <w:rFonts w:ascii="Trebuchet MS" w:hAnsi="Trebuchet MS" w:cs="Microsoft Sans Serif"/>
+          <w:b/>
+        </w:rPr>
+        <w:t>:</w:t>
+      </w:r>
+      <w:r>
+        <w:rPr>
+          <w:rFonts w:ascii="Trebuchet MS" w:hAnsi="Trebuchet MS" w:cs="Microsoft Sans Serif"/>
+        </w:rPr>
+        <w:t xml:space="preserve"> </w:t>
+      </w:r>
+      <w:r>
+        <w:rPr>
+          <w:rFonts w:ascii="Trebuchet MS" w:hAnsi="Trebuchet MS" w:cs="Microsoft Sans Serif"/>
+        </w:rPr>
+        <w:t>inclui critérios mensuráveis do sucesso do projeto, técnicos, do negocio, de custo, do cronograma e de qualidade</w:t>
+      </w:r>
+    </w:p>
+    <w:p>
+      <w:pPr>
+        <w:spacing w:before="240"/>
+        <w:rPr>
+          <w:rFonts w:ascii="Trebuchet MS" w:hAnsi="Trebuchet MS" w:cs="Microsoft Sans Serif"/>
+        </w:rPr>
+      </w:pPr>
+      <w:r>
+        <w:rPr>
+          <w:rFonts w:ascii="Trebuchet MS" w:hAnsi="Trebuchet MS" w:cs="Microsoft Sans Serif"/>
+          <w:b/>
+          <w:u w:val="single"/>
+        </w:rPr>
+        <w:t>Descrição do âmbito do projeto</w:t>
+      </w:r>
+      <w:r>
+        <w:rPr>
+          <w:rFonts w:ascii="Trebuchet MS" w:hAnsi="Trebuchet MS" w:cs="Microsoft Sans Serif"/>
+          <w:b/>
+        </w:rPr>
+        <w:t>:</w:t>
+      </w:r>
+      <w:r>
+        <w:rPr>
+          <w:rFonts w:ascii="Trebuchet MS" w:hAnsi="Trebuchet MS" w:cs="Microsoft Sans Serif"/>
+        </w:rPr>
+        <w:t xml:space="preserve"> características do site para o qual o projeto é realizado; detalhar o suficiente para dar suporte ao planeamento posterior do âmbito do projeto</w:t>
+      </w:r>
+    </w:p>
+    <w:p>
+      <w:pPr>
+        <w:spacing w:before="240"/>
+        <w:rPr>
+          <w:rFonts w:ascii="Trebuchet MS" w:hAnsi="Trebuchet MS" w:cs="Microsoft Sans Serif"/>
+          <w:b/>
+        </w:rPr>
+      </w:pPr>
+      <w:r>
+        <w:rPr>
+          <w:rFonts w:ascii="Trebuchet MS" w:hAnsi="Trebuchet MS" w:cs="Microsoft Sans Serif"/>
+          <w:b/>
+          <w:u w:val="single"/>
+        </w:rPr>
+        <w:t>Requisitos do projeto</w:t>
+      </w:r>
+      <w:r>
+        <w:rPr>
+          <w:rFonts w:ascii="Trebuchet MS" w:hAnsi="Trebuchet MS" w:cs="Microsoft Sans Serif"/>
+          <w:b/>
+        </w:rPr>
+        <w:t>:</w:t>
+      </w:r>
+      <w:r>
+        <w:rPr>
+          <w:rFonts w:ascii="Trebuchet MS" w:hAnsi="Trebuchet MS" w:cs="Microsoft Sans Serif"/>
+        </w:rPr>
+        <w:t xml:space="preserve"> </w:t>
+      </w:r>
+      <w:r>
+        <w:rPr>
+          <w:rFonts w:ascii="Trebuchet MS" w:hAnsi="Trebuchet MS" w:cs="Microsoft Sans Serif"/>
+        </w:rPr>
+        <w:t>A</w:t>
+      </w:r>
+    </w:p>
+    <w:p>
+      <w:pPr>
+        <w:spacing w:before="240"/>
+        <w:rPr>
+          <w:rFonts w:ascii="Trebuchet MS" w:hAnsi="Trebuchet MS" w:cs="Microsoft Sans Serif"/>
+          <w:b/>
+        </w:rPr>
+      </w:pPr>
+      <w:r>
+        <w:rPr>
+          <w:rFonts w:ascii="Trebuchet MS" w:hAnsi="Trebuchet MS" w:cs="Microsoft Sans Serif"/>
+          <w:b/>
+          <w:u w:val="single"/>
+        </w:rPr>
+        <w:t>Limites do projeto</w:t>
+      </w:r>
+      <w:r>
+        <w:rPr>
+          <w:rFonts w:ascii="Trebuchet MS" w:hAnsi="Trebuchet MS" w:cs="Microsoft Sans Serif"/>
+          <w:b/>
+        </w:rPr>
+        <w:t>:</w:t>
+      </w:r>
+      <w:r>
+        <w:rPr>
+          <w:rFonts w:ascii="Trebuchet MS" w:hAnsi="Trebuchet MS" w:cs="Microsoft Sans Serif"/>
+        </w:rPr>
+        <w:t xml:space="preserve"> </w:t>
+      </w:r>
+      <w:r>
+        <w:rPr>
+          <w:rFonts w:ascii="Trebuchet MS" w:hAnsi="Trebuchet MS" w:cs="Microsoft Sans Serif"/>
+        </w:rPr>
+        <w:t>A</w:t>
+      </w:r>
+    </w:p>
+    <w:p>
+      <w:pPr>
+        <w:spacing w:before="240"/>
+        <w:rPr>
+          <w:rFonts w:ascii="Trebuchet MS" w:hAnsi="Trebuchet MS" w:cs="Microsoft Sans Serif"/>
+          <w:b/>
+        </w:rPr>
+      </w:pPr>
+      <w:r>
+        <w:rPr>
+          <w:rFonts w:ascii="Trebuchet MS" w:hAnsi="Trebuchet MS" w:cs="Microsoft Sans Serif"/>
+          <w:b/>
+          <w:u w:val="single"/>
+        </w:rPr>
+        <w:t>Entregas do projeto</w:t>
+      </w:r>
+      <w:r>
+        <w:rPr>
+          <w:rFonts w:ascii="Trebuchet MS" w:hAnsi="Trebuchet MS" w:cs="Microsoft Sans Serif"/>
+          <w:b/>
+        </w:rPr>
+        <w:t>:</w:t>
+      </w:r>
+      <w:bookmarkStart w:id="1" w:name="_GoBack"/>
+      <w:bookmarkEnd w:id="1"/>
+      <w:r>
+        <w:rPr>
+          <w:rFonts w:ascii="Trebuchet MS" w:hAnsi="Trebuchet MS" w:cs="Microsoft Sans Serif"/>
+        </w:rPr>
+        <w:t xml:space="preserve"> </w:t>
+      </w:r>
+      <w:r>
+        <w:rPr>
+          <w:rFonts w:ascii="Trebuchet MS" w:hAnsi="Trebuchet MS" w:cs="Microsoft Sans Serif"/>
+        </w:rPr>
+        <w:t>A</w:t>
+      </w:r>
+    </w:p>
+    <w:p>
+      <w:pPr>
+        <w:spacing w:before="240"/>
+        <w:rPr>
+          <w:rFonts w:ascii="Trebuchet MS" w:hAnsi="Trebuchet MS" w:cs="Microsoft Sans Serif"/>
+          <w:b/>
+          <w:u w:val="single"/>
+        </w:rPr>
+      </w:pPr>
+      <w:r>
+        <w:rPr>
+          <w:rFonts w:ascii="Trebuchet MS" w:hAnsi="Trebuchet MS" w:cs="Microsoft Sans Serif"/>
+          <w:b/>
+          <w:u w:val="single"/>
+        </w:rPr>
+        <w:t>Critérios de aceitação de produtos</w:t>
+      </w:r>
+      <w:r>
+        <w:rPr>
+          <w:rFonts w:ascii="Trebuchet MS" w:hAnsi="Trebuchet MS" w:cs="Microsoft Sans Serif"/>
+          <w:b/>
+        </w:rPr>
+        <w:t>:</w:t>
+      </w:r>
+      <w:r>
+        <w:rPr>
+          <w:rFonts w:ascii="Trebuchet MS" w:hAnsi="Trebuchet MS" w:cs="Microsoft Sans Serif"/>
+        </w:rPr>
+        <w:t xml:space="preserve"> A</w:t>
+      </w:r>
+    </w:p>
+    <w:p>
+      <w:pPr>
+        <w:spacing w:before="240"/>
+        <w:rPr>
+          <w:rFonts w:ascii="Trebuchet MS" w:hAnsi="Trebuchet MS" w:cs="Microsoft Sans Serif"/>
+          <w:b/>
+          <w:u w:val="single"/>
+        </w:rPr>
+      </w:pPr>
+      <w:r>
+        <w:rPr>
+          <w:rFonts w:ascii="Trebuchet MS" w:hAnsi="Trebuchet MS" w:cs="Microsoft Sans Serif"/>
+          <w:b/>
+          <w:u w:val="single"/>
+        </w:rPr>
+        <w:t>Pressupostos do projeto</w:t>
+      </w:r>
+      <w:r>
+        <w:rPr>
+          <w:rFonts w:ascii="Trebuchet MS" w:hAnsi="Trebuchet MS" w:cs="Microsoft Sans Serif"/>
+          <w:b/>
+        </w:rPr>
+        <w:t>:</w:t>
+      </w:r>
+      <w:r>
+        <w:rPr>
+          <w:rFonts w:ascii="Trebuchet MS" w:hAnsi="Trebuchet MS" w:cs="Microsoft Sans Serif"/>
+        </w:rPr>
+        <w:t xml:space="preserve"> </w:t>
+      </w:r>
+      <w:r>
+        <w:rPr>
+          <w:rFonts w:ascii="Trebuchet MS" w:hAnsi="Trebuchet MS" w:cs="Microsoft Sans Serif"/>
+        </w:rPr>
+        <w:t>A</w:t>
+      </w:r>
+    </w:p>
+    <w:p>
+      <w:pPr>
+        <w:spacing w:before="240"/>
+        <w:rPr>
+          <w:rFonts w:ascii="Trebuchet MS" w:hAnsi="Trebuchet MS" w:cs="Microsoft Sans Serif"/>
+          <w:b/>
+          <w:u w:val="single"/>
+        </w:rPr>
+      </w:pPr>
+      <w:r>
+        <w:rPr>
+          <w:rFonts w:ascii="Trebuchet MS" w:hAnsi="Trebuchet MS" w:cs="Microsoft Sans Serif"/>
+          <w:b/>
+          <w:u w:val="single"/>
+        </w:rPr>
+        <w:t>Restrições do produto</w:t>
+      </w:r>
+      <w:r>
+        <w:rPr>
+          <w:rFonts w:ascii="Trebuchet MS" w:hAnsi="Trebuchet MS" w:cs="Microsoft Sans Serif"/>
+          <w:b/>
+        </w:rPr>
+        <w:t>:</w:t>
+      </w:r>
+      <w:r>
+        <w:rPr>
+          <w:rFonts w:ascii="Trebuchet MS" w:hAnsi="Trebuchet MS" w:cs="Microsoft Sans Serif"/>
+        </w:rPr>
+        <w:t xml:space="preserve"> </w:t>
+      </w:r>
+      <w:r>
+        <w:rPr>
+          <w:rFonts w:ascii="Trebuchet MS" w:hAnsi="Trebuchet MS" w:cs="Microsoft Sans Serif"/>
+        </w:rPr>
+        <w:t>A</w:t>
+      </w:r>
+    </w:p>
+    <w:p>
+      <w:pPr>
+        <w:spacing w:before="240"/>
+        <w:rPr>
+          <w:rFonts w:ascii="Trebuchet MS" w:hAnsi="Trebuchet MS" w:cs="Microsoft Sans Serif"/>
+          <w:b/>
+          <w:u w:val="single"/>
+        </w:rPr>
+      </w:pPr>
+      <w:r>
+        <w:rPr>
+          <w:rFonts w:ascii="Trebuchet MS" w:hAnsi="Trebuchet MS" w:cs="Microsoft Sans Serif"/>
+          <w:b/>
+          <w:u w:val="single"/>
+        </w:rPr>
+        <w:t>Organização inicial do projeto</w:t>
+      </w:r>
+      <w:r>
+        <w:rPr>
+          <w:rFonts w:ascii="Trebuchet MS" w:hAnsi="Trebuchet MS" w:cs="Microsoft Sans Serif"/>
+          <w:b/>
+        </w:rPr>
+        <w:t>:</w:t>
+      </w:r>
+      <w:r>
+        <w:rPr>
+          <w:rFonts w:ascii="Trebuchet MS" w:hAnsi="Trebuchet MS" w:cs="Microsoft Sans Serif"/>
+        </w:rPr>
+        <w:t xml:space="preserve"> organograma e relação resumida com todas as partes</w:t>
+      </w:r>
+    </w:p>
+    <w:p>
+      <w:pPr>
+        <w:spacing w:before="240"/>
+        <w:rPr>
+          <w:rFonts w:ascii="Trebuchet MS" w:hAnsi="Trebuchet MS" w:cs="Microsoft Sans Serif"/>
+          <w:b/>
+          <w:u w:val="single"/>
+        </w:rPr>
+      </w:pPr>
+      <w:r>
+        <w:rPr>
+          <w:rFonts w:ascii="Trebuchet MS" w:hAnsi="Trebuchet MS" w:cs="Microsoft Sans Serif"/>
+          <w:b/>
+          <w:u w:val="single"/>
+        </w:rPr>
+        <w:t>Definição inicial dos riscos</w:t>
+      </w:r>
+      <w:r>
+        <w:rPr>
+          <w:rFonts w:ascii="Trebuchet MS" w:hAnsi="Trebuchet MS" w:cs="Microsoft Sans Serif"/>
+          <w:b/>
+        </w:rPr>
+        <w:t>:</w:t>
+      </w:r>
+      <w:r>
+        <w:rPr>
+          <w:rFonts w:ascii="Trebuchet MS" w:hAnsi="Trebuchet MS" w:cs="Microsoft Sans Serif"/>
+        </w:rPr>
+        <w:t xml:space="preserve"> riscos conhecidos neste momento</w:t>
+      </w:r>
+    </w:p>
+    <w:p>
+      <w:pPr>
+        <w:spacing w:before="240"/>
+        <w:rPr>
+          <w:rFonts w:ascii="Trebuchet MS" w:hAnsi="Trebuchet MS" w:cs="Microsoft Sans Serif"/>
+          <w:b/>
+          <w:u w:val="single"/>
+        </w:rPr>
+      </w:pPr>
+      <w:r>
+        <w:rPr>
+          <w:rFonts w:ascii="Trebuchet MS" w:hAnsi="Trebuchet MS" w:cs="Microsoft Sans Serif"/>
+          <w:b/>
+          <w:u w:val="single"/>
+        </w:rPr>
+        <w:t>Marcos do cronograma</w:t>
+      </w:r>
+      <w:r>
+        <w:rPr>
+          <w:rFonts w:ascii="Trebuchet MS" w:hAnsi="Trebuchet MS" w:cs="Microsoft Sans Serif"/>
+          <w:b/>
+        </w:rPr>
+        <w:t>:</w:t>
+      </w:r>
+      <w:r>
+        <w:rPr>
+          <w:rFonts w:ascii="Trebuchet MS" w:hAnsi="Trebuchet MS" w:cs="Microsoft Sans Serif"/>
+        </w:rPr>
+        <w:t xml:space="preserve"> marcos importantes e datas impostas</w:t>
+      </w:r>
+    </w:p>
+    <w:p>
+      <w:pPr>
+        <w:spacing w:before="240"/>
+        <w:rPr>
+          <w:rFonts w:ascii="Trebuchet MS" w:hAnsi="Trebuchet MS" w:cs="Microsoft Sans Serif"/>
+          <w:b/>
+          <w:u w:val="single"/>
+        </w:rPr>
+      </w:pPr>
+      <w:r>
+        <w:rPr>
+          <w:rFonts w:ascii="Trebuchet MS" w:hAnsi="Trebuchet MS" w:cs="Microsoft Sans Serif"/>
+          <w:b/>
+          <w:u w:val="single"/>
+        </w:rPr>
+        <w:t>Limitações de fundos</w:t>
+      </w:r>
+      <w:r>
+        <w:rPr>
+          <w:rFonts w:ascii="Trebuchet MS" w:hAnsi="Trebuchet MS" w:cs="Microsoft Sans Serif"/>
+          <w:b/>
+        </w:rPr>
+        <w:t>:</w:t>
+      </w:r>
+      <w:r>
+        <w:rPr>
+          <w:rFonts w:ascii="Trebuchet MS" w:hAnsi="Trebuchet MS" w:cs="Microsoft Sans Serif"/>
+        </w:rPr>
+        <w:t xml:space="preserve"> </w:t>
+      </w:r>
+      <w:r>
+        <w:rPr>
+          <w:rFonts w:ascii="Trebuchet MS" w:hAnsi="Trebuchet MS" w:cs="Microsoft Sans Serif"/>
+        </w:rPr>
+        <w:t>A</w:t>
+      </w:r>
+    </w:p>
+    <w:p>
+      <w:pPr>
+        <w:spacing w:before="240"/>
+        <w:rPr>
+          <w:rFonts w:ascii="Trebuchet MS" w:hAnsi="Trebuchet MS" w:cs="Microsoft Sans Serif"/>
+          <w:b/>
+          <w:u w:val="single"/>
+        </w:rPr>
+      </w:pPr>
+      <w:r>
+        <w:rPr>
+          <w:rFonts w:ascii="Trebuchet MS" w:hAnsi="Trebuchet MS" w:cs="Microsoft Sans Serif"/>
+          <w:b/>
+          <w:u w:val="single"/>
+        </w:rPr>
+        <w:t>Estimativa de custos</w:t>
+      </w:r>
+      <w:r>
+        <w:rPr>
+          <w:rFonts w:ascii="Trebuchet MS" w:hAnsi="Trebuchet MS" w:cs="Microsoft Sans Serif"/>
+          <w:b/>
+        </w:rPr>
+        <w:t>:</w:t>
+      </w:r>
+      <w:r>
+        <w:rPr>
+          <w:rFonts w:ascii="Trebuchet MS" w:hAnsi="Trebuchet MS" w:cs="Microsoft Sans Serif"/>
+        </w:rPr>
+        <w:t xml:space="preserve"> </w:t>
+      </w:r>
+      <w:r>
+        <w:rPr>
+          <w:rFonts w:ascii="Trebuchet MS" w:hAnsi="Trebuchet MS" w:cs="Microsoft Sans Serif"/>
+        </w:rPr>
+        <w:t>A</w:t>
+      </w:r>
+    </w:p>
+    <w:p>
+      <w:pPr>
+        <w:spacing w:before="240"/>
+        <w:rPr>
+          <w:rFonts w:ascii="Trebuchet MS" w:hAnsi="Trebuchet MS" w:cs="Microsoft Sans Serif"/>
+          <w:b/>
+          <w:u w:val="single"/>
+        </w:rPr>
+      </w:pPr>
+      <w:r>
+        <w:rPr>
+          <w:rFonts w:ascii="Trebuchet MS" w:hAnsi="Trebuchet MS" w:cs="Microsoft Sans Serif"/>
+          <w:b/>
+          <w:u w:val="single"/>
+        </w:rPr>
+        <w:t>Requisitos associados ao sistema de gestão da qualidade</w:t>
+      </w:r>
+      <w:r>
+        <w:rPr>
+          <w:rFonts w:ascii="Trebuchet MS" w:hAnsi="Trebuchet MS" w:cs="Microsoft Sans Serif"/>
+          <w:b/>
+        </w:rPr>
+        <w:t>:</w:t>
+      </w:r>
+      <w:r>
+        <w:rPr>
+          <w:rFonts w:ascii="Trebuchet MS" w:hAnsi="Trebuchet MS" w:cs="Microsoft Sans Serif"/>
+        </w:rPr>
+        <w:t xml:space="preserve"> procedimentos, instruções, tipos de registos</w:t>
+      </w:r>
+    </w:p>
+    <w:p>
+      <w:pPr>
+        <w:spacing w:before="240"/>
+        <w:rPr>
+          <w:rFonts w:ascii="Trebuchet MS" w:hAnsi="Trebuchet MS" w:cs="Microsoft Sans Serif"/>
+          <w:b/>
+          <w:u w:val="single"/>
+        </w:rPr>
+      </w:pPr>
+      <w:r>
+        <w:rPr>
+          <w:rFonts w:ascii="Trebuchet MS" w:hAnsi="Trebuchet MS" w:cs="Microsoft Sans Serif"/>
+          <w:b/>
+          <w:u w:val="single"/>
+        </w:rPr>
+        <w:t>Especificações do projeto</w:t>
+      </w:r>
+      <w:r>
+        <w:rPr>
+          <w:rFonts w:ascii="Trebuchet MS" w:hAnsi="Trebuchet MS" w:cs="Microsoft Sans Serif"/>
+          <w:b/>
+        </w:rPr>
+        <w:t>:</w:t>
+      </w:r>
+      <w:r>
+        <w:rPr>
+          <w:rFonts w:ascii="Trebuchet MS" w:hAnsi="Trebuchet MS" w:cs="Microsoft Sans Serif"/>
+        </w:rPr>
+        <w:t xml:space="preserve"> </w:t>
+      </w:r>
+      <w:r>
+        <w:rPr>
+          <w:rFonts w:ascii="Trebuchet MS" w:hAnsi="Trebuchet MS" w:cs="Microsoft Sans Serif"/>
+        </w:rPr>
+        <w:t>A</w:t>
+      </w:r>
+    </w:p>
+    <w:p>
+      <w:pPr>
+        <w:spacing w:before="240"/>
+        <w:rPr>
+          <w:rFonts w:ascii="Trebuchet MS" w:hAnsi="Trebuchet MS" w:cs="Microsoft Sans Serif"/>
+          <w:b/>
+          <w:u w:val="single"/>
+        </w:rPr>
+      </w:pPr>
+      <w:r>
+        <w:rPr>
+          <w:rFonts w:ascii="Trebuchet MS" w:hAnsi="Trebuchet MS" w:cs="Microsoft Sans Serif"/>
+          <w:b/>
+          <w:u w:val="single"/>
+        </w:rPr>
+        <w:t>Requisitos de aprovação</w:t>
+      </w:r>
+      <w:r>
+        <w:rPr>
+          <w:rFonts w:ascii="Trebuchet MS" w:hAnsi="Trebuchet MS" w:cs="Microsoft Sans Serif"/>
+          <w:b/>
+        </w:rPr>
+        <w:t>:</w:t>
+      </w:r>
+      <w:r>
+        <w:rPr>
+          <w:rFonts w:ascii="Trebuchet MS" w:hAnsi="Trebuchet MS" w:cs="Microsoft Sans Serif"/>
+        </w:rPr>
+        <w:t xml:space="preserve"> </w:t>
+      </w:r>
+      <w:r>
+        <w:rPr>
+          <w:rFonts w:ascii="Trebuchet MS" w:hAnsi="Trebuchet MS" w:cs="Microsoft Sans Serif"/>
+        </w:rPr>
+        <w:t>A</w:t>
+      </w:r>
+    </w:p>
     <w:sectPr>
       <w:footerReference w:type="even" r:id="rId12"/>
       <w:footerReference w:type="default" r:id="rId13"/>
@@ -1873,27 +2651,39 @@
                               <w:pPr>
                                 <w:jc w:val="center"/>
                                 <w:rPr>
+                                  <w:rFonts w:ascii="Trebuchet MS" w:hAnsi="Trebuchet MS" w:cs="Microsoft Sans Serif"/>
                                   <w:color w:val="4472C4" w:themeColor="accent1"/>
                                 </w:rPr>
                               </w:pPr>
                               <w:r>
+                                <w:rPr>
+                                  <w:rFonts w:ascii="Trebuchet MS" w:hAnsi="Trebuchet MS" w:cs="Microsoft Sans Serif"/>
+                                </w:rPr>
                                 <w:fldChar w:fldCharType="begin"/>
                               </w:r>
                               <w:r>
+                                <w:rPr>
+                                  <w:rFonts w:ascii="Trebuchet MS" w:hAnsi="Trebuchet MS" w:cs="Microsoft Sans Serif"/>
+                                </w:rPr>
                                 <w:instrText>PAGE    \* MERGEFORMAT</w:instrText>
                               </w:r>
                               <w:r>
+                                <w:rPr>
+                                  <w:rFonts w:ascii="Trebuchet MS" w:hAnsi="Trebuchet MS" w:cs="Microsoft Sans Serif"/>
+                                </w:rPr>
                                 <w:fldChar w:fldCharType="separate"/>
                               </w:r>
                               <w:r>
                                 <w:rPr>
+                                  <w:rFonts w:ascii="Trebuchet MS" w:hAnsi="Trebuchet MS" w:cs="Microsoft Sans Serif"/>
                                   <w:noProof/>
                                   <w:color w:val="4472C4" w:themeColor="accent1"/>
                                 </w:rPr>
-                                <w:t>1</w:t>
+                                <w:t>3</w:t>
                               </w:r>
                               <w:r>
                                 <w:rPr>
+                                  <w:rFonts w:ascii="Trebuchet MS" w:hAnsi="Trebuchet MS" w:cs="Microsoft Sans Serif"/>
                                   <w:color w:val="4472C4" w:themeColor="accent1"/>
                                 </w:rPr>
                                 <w:fldChar w:fldCharType="end"/>
@@ -1984,27 +2774,39 @@
                         <w:pPr>
                           <w:jc w:val="center"/>
                           <w:rPr>
+                            <w:rFonts w:ascii="Trebuchet MS" w:hAnsi="Trebuchet MS" w:cs="Microsoft Sans Serif"/>
                             <w:color w:val="4472C4" w:themeColor="accent1"/>
                           </w:rPr>
                         </w:pPr>
                         <w:r>
+                          <w:rPr>
+                            <w:rFonts w:ascii="Trebuchet MS" w:hAnsi="Trebuchet MS" w:cs="Microsoft Sans Serif"/>
+                          </w:rPr>
                           <w:fldChar w:fldCharType="begin"/>
                         </w:r>
                         <w:r>
+                          <w:rPr>
+                            <w:rFonts w:ascii="Trebuchet MS" w:hAnsi="Trebuchet MS" w:cs="Microsoft Sans Serif"/>
+                          </w:rPr>
                           <w:instrText>PAGE    \* MERGEFORMAT</w:instrText>
                         </w:r>
                         <w:r>
+                          <w:rPr>
+                            <w:rFonts w:ascii="Trebuchet MS" w:hAnsi="Trebuchet MS" w:cs="Microsoft Sans Serif"/>
+                          </w:rPr>
                           <w:fldChar w:fldCharType="separate"/>
                         </w:r>
                         <w:r>
                           <w:rPr>
+                            <w:rFonts w:ascii="Trebuchet MS" w:hAnsi="Trebuchet MS" w:cs="Microsoft Sans Serif"/>
                             <w:noProof/>
                             <w:color w:val="4472C4" w:themeColor="accent1"/>
                           </w:rPr>
-                          <w:t>1</w:t>
+                          <w:t>3</w:t>
                         </w:r>
                         <w:r>
                           <w:rPr>
+                            <w:rFonts w:ascii="Trebuchet MS" w:hAnsi="Trebuchet MS" w:cs="Microsoft Sans Serif"/>
                             <w:color w:val="4472C4" w:themeColor="accent1"/>
                           </w:rPr>
                           <w:fldChar w:fldCharType="end"/>
@@ -2029,17 +2831,32 @@
   <w:p>
     <w:pPr>
       <w:pStyle w:val="Rodap"/>
+      <w:rPr>
+        <w:rFonts w:ascii="Trebuchet MS" w:hAnsi="Trebuchet MS" w:cs="Microsoft Sans Serif"/>
+      </w:rPr>
     </w:pPr>
     <w:r>
+      <w:rPr>
+        <w:rFonts w:ascii="Trebuchet MS" w:hAnsi="Trebuchet MS" w:cs="Microsoft Sans Serif"/>
+      </w:rPr>
       <w:t xml:space="preserve">Luís Filipe Dias Pereira </w:t>
     </w:r>
     <w:r>
+      <w:rPr>
+        <w:rFonts w:ascii="Trebuchet MS" w:hAnsi="Trebuchet MS" w:cs="Microsoft Sans Serif"/>
+      </w:rPr>
       <w:t>(</w:t>
     </w:r>
     <w:r>
+      <w:rPr>
+        <w:rFonts w:ascii="Trebuchet MS" w:hAnsi="Trebuchet MS" w:cs="Microsoft Sans Serif"/>
+      </w:rPr>
       <w:t>8160182</w:t>
     </w:r>
     <w:r>
+      <w:rPr>
+        <w:rFonts w:ascii="Trebuchet MS" w:hAnsi="Trebuchet MS" w:cs="Microsoft Sans Serif"/>
+      </w:rPr>
       <w:t>)</w:t>
     </w:r>
   </w:p>

--- a/GPI/GPI - 8160182.docx
+++ b/GPI/GPI - 8160182.docx
@@ -4,7 +4,7 @@
   <w:body>
     <w:p>
       <w:pPr>
-        <w:spacing w:before="240"/>
+        <w:spacing w:after="0"/>
         <w:rPr>
           <w:rFonts w:ascii="Trebuchet MS" w:hAnsi="Trebuchet MS"/>
         </w:rPr>
@@ -432,7 +432,6 @@
                                     <w:calendar w:val="gregorian"/>
                                   </w:date>
                                 </w:sdtPr>
-                                <w:sdtEndPr/>
                                 <w:sdtContent>
                                   <w:p>
                                     <w:pPr>
@@ -452,16 +451,7 @@
                                         <w:sz w:val="24"/>
                                         <w:szCs w:val="24"/>
                                       </w:rPr>
-                                      <w:t>2ºAno</w:t>
-                                    </w:r>
-                                    <w:r>
-                                      <w:rPr>
-                                        <w:rFonts w:ascii="Trebuchet MS" w:hAnsi="Trebuchet MS" w:cs="Microsoft Sans Serif"/>
-                                        <w:color w:val="FFFFFF" w:themeColor="background1"/>
-                                        <w:sz w:val="24"/>
-                                        <w:szCs w:val="24"/>
-                                      </w:rPr>
-                                      <w:t xml:space="preserve"> 2ºSemestre</w:t>
+                                      <w:t>2ºAno 2ºSemestre</w:t>
                                     </w:r>
                                   </w:p>
                                 </w:sdtContent>
@@ -511,7 +501,6 @@
                               <w:calendar w:val="gregorian"/>
                             </w:date>
                           </w:sdtPr>
-                          <w:sdtEndPr/>
                           <w:sdtContent>
                             <w:p>
                               <w:pPr>
@@ -531,16 +520,7 @@
                                   <w:sz w:val="24"/>
                                   <w:szCs w:val="24"/>
                                 </w:rPr>
-                                <w:t>2ºAno</w:t>
-                              </w:r>
-                              <w:r>
-                                <w:rPr>
-                                  <w:rFonts w:ascii="Trebuchet MS" w:hAnsi="Trebuchet MS" w:cs="Microsoft Sans Serif"/>
-                                  <w:color w:val="FFFFFF" w:themeColor="background1"/>
-                                  <w:sz w:val="24"/>
-                                  <w:szCs w:val="24"/>
-                                </w:rPr>
-                                <w:t xml:space="preserve"> 2ºSemestre</w:t>
+                                <w:t>2ºAno 2ºSemestre</w:t>
                               </w:r>
                             </w:p>
                           </w:sdtContent>
@@ -632,7 +612,6 @@
                                     <w:dataBinding w:prefixMappings="xmlns:ns0='http://purl.org/dc/elements/1.1/' xmlns:ns1='http://schemas.openxmlformats.org/package/2006/metadata/core-properties' " w:xpath="/ns1:coreProperties[1]/ns0:title[1]" w:storeItemID="{6C3C8BC8-F283-45AE-878A-BAB7291924A1}"/>
                                     <w:text/>
                                   </w:sdtPr>
-                                  <w:sdtEndPr/>
                                   <w:sdtContent>
                                     <w:r>
                                       <w:rPr>
@@ -696,7 +675,6 @@
                               <w:dataBinding w:prefixMappings="xmlns:ns0='http://purl.org/dc/elements/1.1/' xmlns:ns1='http://schemas.openxmlformats.org/package/2006/metadata/core-properties' " w:xpath="/ns1:coreProperties[1]/ns0:title[1]" w:storeItemID="{6C3C8BC8-F283-45AE-878A-BAB7291924A1}"/>
                               <w:text/>
                             </w:sdtPr>
-                            <w:sdtEndPr/>
                             <w:sdtContent>
                               <w:r>
                                 <w:rPr>
@@ -776,6 +754,7 @@
     </w:p>
     <w:p>
       <w:pPr>
+        <w:spacing w:after="0"/>
         <w:rPr>
           <w:rFonts w:ascii="Trebuchet MS" w:eastAsia="Times New Roman" w:hAnsi="Trebuchet MS" w:cs="Microsoft Sans Serif"/>
           <w:b/>
@@ -785,7 +764,7 @@
     <w:p>
       <w:pPr>
         <w:pStyle w:val="CitaoIntensa"/>
-        <w:spacing w:after="0"/>
+        <w:spacing w:before="0"/>
         <w:rPr>
           <w:rFonts w:ascii="Trebuchet MS" w:hAnsi="Trebuchet MS" w:cs="Microsoft Sans Serif"/>
           <w:b/>
@@ -806,7 +785,6 @@
     </w:p>
     <w:p>
       <w:pPr>
-        <w:spacing w:before="240" w:after="0"/>
         <w:rPr>
           <w:rFonts w:ascii="Trebuchet MS" w:eastAsia="Times New Roman" w:hAnsi="Trebuchet MS" w:cs="Microsoft Sans Serif"/>
         </w:rPr>
@@ -830,103 +808,6 @@
           <w:rFonts w:ascii="Trebuchet MS" w:eastAsia="Times New Roman" w:hAnsi="Trebuchet MS" w:cs="Microsoft Sans Serif"/>
         </w:rPr>
         <w:t>Site de Compras Online</w:t>
-      </w:r>
-    </w:p>
-    <w:p>
-      <w:pPr>
-        <w:spacing w:before="240" w:after="0"/>
-        <w:rPr>
-          <w:rFonts w:ascii="Trebuchet MS" w:eastAsia="Times New Roman" w:hAnsi="Trebuchet MS" w:cs="Microsoft Sans Serif"/>
-        </w:rPr>
-      </w:pPr>
-      <w:r>
-        <w:rPr>
-          <w:rFonts w:ascii="Trebuchet MS" w:eastAsia="Times New Roman" w:hAnsi="Trebuchet MS" w:cs="Microsoft Sans Serif"/>
-          <w:b/>
-          <w:u w:val="single"/>
-        </w:rPr>
-        <w:t>Objetivo</w:t>
-      </w:r>
-      <w:r>
-        <w:rPr>
-          <w:rFonts w:ascii="Trebuchet MS" w:eastAsia="Times New Roman" w:hAnsi="Trebuchet MS" w:cs="Microsoft Sans Serif"/>
-          <w:b/>
-          <w:u w:val="single"/>
-        </w:rPr>
-        <w:t>s</w:t>
-      </w:r>
-      <w:r>
-        <w:rPr>
-          <w:rFonts w:ascii="Trebuchet MS" w:eastAsia="Times New Roman" w:hAnsi="Trebuchet MS" w:cs="Microsoft Sans Serif"/>
-        </w:rPr>
-        <w:t>:</w:t>
-      </w:r>
-      <w:r>
-        <w:rPr>
-          <w:rFonts w:ascii="Trebuchet MS" w:eastAsia="Times New Roman" w:hAnsi="Trebuchet MS" w:cs="Microsoft Sans Serif"/>
-        </w:rPr>
-        <w:t xml:space="preserve"> O site</w:t>
-      </w:r>
-      <w:r>
-        <w:rPr>
-          <w:rFonts w:ascii="Trebuchet MS" w:eastAsia="Times New Roman" w:hAnsi="Trebuchet MS" w:cs="Microsoft Sans Serif"/>
-        </w:rPr>
-        <w:t xml:space="preserve"> </w:t>
-      </w:r>
-      <w:r>
-        <w:rPr>
-          <w:rFonts w:ascii="Trebuchet MS" w:eastAsia="Times New Roman" w:hAnsi="Trebuchet MS" w:cs="Microsoft Sans Serif"/>
-        </w:rPr>
-        <w:t>t</w:t>
-      </w:r>
-      <w:r>
-        <w:rPr>
-          <w:rFonts w:ascii="Trebuchet MS" w:eastAsia="Times New Roman" w:hAnsi="Trebuchet MS" w:cs="Microsoft Sans Serif"/>
-        </w:rPr>
-        <w:t xml:space="preserve">em por finalidade fornecer uma plataforma global de negócios, onde os utilizadores podem </w:t>
-      </w:r>
-      <w:r>
-        <w:rPr>
-          <w:rFonts w:ascii="Trebuchet MS" w:eastAsia="Times New Roman" w:hAnsi="Trebuchet MS" w:cs="Microsoft Sans Serif"/>
-        </w:rPr>
-        <w:t>comprar</w:t>
-      </w:r>
-      <w:r>
-        <w:rPr>
-          <w:rFonts w:ascii="Trebuchet MS" w:eastAsia="Times New Roman" w:hAnsi="Trebuchet MS" w:cs="Microsoft Sans Serif"/>
-        </w:rPr>
-        <w:t xml:space="preserve"> e </w:t>
-      </w:r>
-      <w:r>
-        <w:rPr>
-          <w:rFonts w:ascii="Trebuchet MS" w:eastAsia="Times New Roman" w:hAnsi="Trebuchet MS" w:cs="Microsoft Sans Serif"/>
-        </w:rPr>
-        <w:t>vender produtos e serviços</w:t>
-      </w:r>
-      <w:r>
-        <w:rPr>
-          <w:rFonts w:ascii="Trebuchet MS" w:eastAsia="Times New Roman" w:hAnsi="Trebuchet MS" w:cs="Microsoft Sans Serif"/>
-        </w:rPr>
-        <w:t xml:space="preserve"> de forma fácil, prática, acessível e fixe</w:t>
-      </w:r>
-      <w:r>
-        <w:rPr>
-          <w:rFonts w:ascii="Trebuchet MS" w:eastAsia="Times New Roman" w:hAnsi="Trebuchet MS" w:cs="Microsoft Sans Serif"/>
-        </w:rPr>
-        <w:t>.</w:t>
-      </w:r>
-      <w:r>
-        <w:rPr>
-          <w:rFonts w:ascii="Trebuchet MS" w:eastAsia="Times New Roman" w:hAnsi="Trebuchet MS" w:cs="Microsoft Sans Serif"/>
-        </w:rPr>
-        <w:t xml:space="preserve"> </w:t>
-      </w:r>
-      <w:r>
-        <w:rPr>
-          <w:rStyle w:val="normaltextrun"/>
-          <w:rFonts w:ascii="Trebuchet MS" w:hAnsi="Trebuchet MS" w:cs="Microsoft Sans Serif"/>
-        </w:rPr>
-        <w:t>O site serve de intermediário entre o consumidor e o vendedor.</w:t>
       </w:r>
     </w:p>
     <w:p>
@@ -939,26 +820,91 @@
       <w:r>
         <w:rPr>
           <w:rFonts w:ascii="Trebuchet MS" w:eastAsia="Times New Roman" w:hAnsi="Trebuchet MS" w:cs="Microsoft Sans Serif"/>
-        </w:rPr>
-        <w:t xml:space="preserve">A comunidade do site vai ser composta por uma grande variedade de compradores e vendedores, tanto individuais, pequenos </w:t>
+          <w:b/>
+          <w:u w:val="single"/>
+        </w:rPr>
+        <w:t>Objetivo</w:t>
       </w:r>
       <w:r>
         <w:rPr>
           <w:rFonts w:ascii="Trebuchet MS" w:eastAsia="Times New Roman" w:hAnsi="Trebuchet MS" w:cs="Microsoft Sans Serif"/>
-        </w:rPr>
-        <w:t xml:space="preserve">negócios </w:t>
+          <w:b/>
+          <w:u w:val="single"/>
+        </w:rPr>
+        <w:t>s</w:t>
       </w:r>
       <w:r>
         <w:rPr>
           <w:rFonts w:ascii="Trebuchet MS" w:eastAsia="Times New Roman" w:hAnsi="Trebuchet MS" w:cs="Microsoft Sans Serif"/>
         </w:rPr>
-        <w:t>e algumas companhias de grand</w:t>
+        <w:t>:</w:t>
       </w:r>
       <w:r>
         <w:rPr>
           <w:rFonts w:ascii="Trebuchet MS" w:eastAsia="Times New Roman" w:hAnsi="Trebuchet MS" w:cs="Microsoft Sans Serif"/>
         </w:rPr>
-        <w:t>e dimensão.</w:t>
+        <w:t xml:space="preserve"> O site</w:t>
+      </w:r>
+      <w:r>
+        <w:rPr>
+          <w:rFonts w:ascii="Trebuchet MS" w:eastAsia="Times New Roman" w:hAnsi="Trebuchet MS" w:cs="Microsoft Sans Serif"/>
+        </w:rPr>
+        <w:t xml:space="preserve"> </w:t>
+      </w:r>
+      <w:r>
+        <w:rPr>
+          <w:rFonts w:ascii="Trebuchet MS" w:eastAsia="Times New Roman" w:hAnsi="Trebuchet MS" w:cs="Microsoft Sans Serif"/>
+        </w:rPr>
+        <w:t>t</w:t>
+      </w:r>
+      <w:r>
+        <w:rPr>
+          <w:rFonts w:ascii="Trebuchet MS" w:eastAsia="Times New Roman" w:hAnsi="Trebuchet MS" w:cs="Microsoft Sans Serif"/>
+        </w:rPr>
+        <w:t xml:space="preserve">em por finalidade fornecer uma plataforma global de negócios, onde os utilizadores podem </w:t>
+      </w:r>
+      <w:r>
+        <w:rPr>
+          <w:rFonts w:ascii="Trebuchet MS" w:eastAsia="Times New Roman" w:hAnsi="Trebuchet MS" w:cs="Microsoft Sans Serif"/>
+        </w:rPr>
+        <w:t>comprar</w:t>
+      </w:r>
+      <w:r>
+        <w:rPr>
+          <w:rFonts w:ascii="Trebuchet MS" w:eastAsia="Times New Roman" w:hAnsi="Trebuchet MS" w:cs="Microsoft Sans Serif"/>
+        </w:rPr>
+        <w:t xml:space="preserve"> e </w:t>
+      </w:r>
+      <w:r>
+        <w:rPr>
+          <w:rFonts w:ascii="Trebuchet MS" w:eastAsia="Times New Roman" w:hAnsi="Trebuchet MS" w:cs="Microsoft Sans Serif"/>
+        </w:rPr>
+        <w:t>vender produtos e serviços</w:t>
+      </w:r>
+      <w:r>
+        <w:rPr>
+          <w:rFonts w:ascii="Trebuchet MS" w:eastAsia="Times New Roman" w:hAnsi="Trebuchet MS" w:cs="Microsoft Sans Serif"/>
+        </w:rPr>
+        <w:t xml:space="preserve"> de forma fácil, prática, acessível e fixe</w:t>
+      </w:r>
+      <w:r>
+        <w:rPr>
+          <w:rFonts w:ascii="Trebuchet MS" w:eastAsia="Times New Roman" w:hAnsi="Trebuchet MS" w:cs="Microsoft Sans Serif"/>
+        </w:rPr>
+        <w:t>.</w:t>
+      </w:r>
+      <w:r>
+        <w:rPr>
+          <w:rFonts w:ascii="Trebuchet MS" w:eastAsia="Times New Roman" w:hAnsi="Trebuchet MS" w:cs="Microsoft Sans Serif"/>
+        </w:rPr>
+        <w:t xml:space="preserve"> </w:t>
+      </w:r>
+      <w:r>
+        <w:rPr>
+          <w:rStyle w:val="normaltextrun"/>
+          <w:rFonts w:ascii="Trebuchet MS" w:hAnsi="Trebuchet MS" w:cs="Microsoft Sans Serif"/>
+        </w:rPr>
+        <w:t>O site serve de intermediário entre o consumidor e o vendedor.</w:t>
       </w:r>
     </w:p>
     <w:p>
@@ -972,85 +918,25 @@
         <w:rPr>
           <w:rFonts w:ascii="Trebuchet MS" w:eastAsia="Times New Roman" w:hAnsi="Trebuchet MS" w:cs="Microsoft Sans Serif"/>
         </w:rPr>
-        <w:t>O site ajuda pequena</w:t>
+        <w:t xml:space="preserve">A comunidade do site vai ser composta por uma grande variedade de compradores e vendedores, tanto individuais, pequenos </w:t>
       </w:r>
       <w:r>
         <w:rPr>
           <w:rFonts w:ascii="Trebuchet MS" w:eastAsia="Times New Roman" w:hAnsi="Trebuchet MS" w:cs="Microsoft Sans Serif"/>
         </w:rPr>
-        <w:t xml:space="preserve">s e grandes </w:t>
+        <w:t xml:space="preserve">negócios </w:t>
       </w:r>
       <w:r>
         <w:rPr>
           <w:rFonts w:ascii="Trebuchet MS" w:eastAsia="Times New Roman" w:hAnsi="Trebuchet MS" w:cs="Microsoft Sans Serif"/>
         </w:rPr>
-        <w:t>empresas</w:t>
+        <w:t>e algumas companhias de grand</w:t>
       </w:r>
       <w:r>
         <w:rPr>
           <w:rFonts w:ascii="Trebuchet MS" w:eastAsia="Times New Roman" w:hAnsi="Trebuchet MS" w:cs="Microsoft Sans Serif"/>
         </w:rPr>
-        <w:t xml:space="preserve"> </w:t>
-      </w:r>
-      <w:r>
-        <w:rPr>
-          <w:rFonts w:ascii="Trebuchet MS" w:eastAsia="Times New Roman" w:hAnsi="Trebuchet MS" w:cs="Microsoft Sans Serif"/>
-        </w:rPr>
-        <w:t xml:space="preserve">a comprar </w:t>
-      </w:r>
-      <w:r>
-        <w:rPr>
-          <w:rFonts w:ascii="Trebuchet MS" w:eastAsia="Times New Roman" w:hAnsi="Trebuchet MS" w:cs="Microsoft Sans Serif"/>
-        </w:rPr>
-        <w:t xml:space="preserve">e </w:t>
-      </w:r>
-      <w:r>
-        <w:rPr>
-          <w:rFonts w:ascii="Trebuchet MS" w:eastAsia="Times New Roman" w:hAnsi="Trebuchet MS" w:cs="Microsoft Sans Serif"/>
-        </w:rPr>
-        <w:t>vender</w:t>
-      </w:r>
-      <w:r>
-        <w:rPr>
-          <w:rFonts w:ascii="Trebuchet MS" w:eastAsia="Times New Roman" w:hAnsi="Trebuchet MS" w:cs="Microsoft Sans Serif"/>
-        </w:rPr>
-        <w:t xml:space="preserve"> produtos e serviços</w:t>
-      </w:r>
-      <w:r>
-        <w:rPr>
-          <w:rFonts w:ascii="Trebuchet MS" w:eastAsia="Times New Roman" w:hAnsi="Trebuchet MS" w:cs="Microsoft Sans Serif"/>
-        </w:rPr>
-        <w:t xml:space="preserve"> </w:t>
-      </w:r>
-      <w:r>
-        <w:rPr>
-          <w:rFonts w:ascii="Trebuchet MS" w:eastAsia="Times New Roman" w:hAnsi="Trebuchet MS" w:cs="Microsoft Sans Serif"/>
-        </w:rPr>
-        <w:t>em todo o mundo</w:t>
-      </w:r>
-      <w:r>
-        <w:rPr>
-          <w:rFonts w:ascii="Trebuchet MS" w:eastAsia="Times New Roman" w:hAnsi="Trebuchet MS" w:cs="Microsoft Sans Serif"/>
-        </w:rPr>
-        <w:t>,</w:t>
-      </w:r>
-      <w:r>
-        <w:rPr>
-          <w:rFonts w:ascii="Trebuchet MS" w:eastAsia="Times New Roman" w:hAnsi="Trebuchet MS" w:cs="Microsoft Sans Serif"/>
-        </w:rPr>
-        <w:t xml:space="preserve"> isto ajuda</w:t>
-      </w:r>
-      <w:r>
-        <w:rPr>
-          <w:rFonts w:ascii="Trebuchet MS" w:eastAsia="Times New Roman" w:hAnsi="Trebuchet MS" w:cs="Microsoft Sans Serif"/>
-        </w:rPr>
-        <w:t xml:space="preserve"> empresas </w:t>
-      </w:r>
-      <w:r>
-        <w:rPr>
-          <w:rFonts w:ascii="Trebuchet MS" w:eastAsia="Times New Roman" w:hAnsi="Trebuchet MS" w:cs="Microsoft Sans Serif"/>
-        </w:rPr>
-        <w:t>a crescer.</w:t>
+        <w:t>e dimensão.</w:t>
       </w:r>
     </w:p>
     <w:p>
@@ -1064,30 +950,121 @@
         <w:rPr>
           <w:rFonts w:ascii="Trebuchet MS" w:eastAsia="Times New Roman" w:hAnsi="Trebuchet MS" w:cs="Microsoft Sans Serif"/>
         </w:rPr>
-        <w:t>O site conte</w:t>
+        <w:t>O site ajuda pequena</w:t>
       </w:r>
       <w:r>
         <w:rPr>
           <w:rFonts w:ascii="Trebuchet MS" w:eastAsia="Times New Roman" w:hAnsi="Trebuchet MS" w:cs="Microsoft Sans Serif"/>
         </w:rPr>
-        <w:t xml:space="preserve">m também varias informações uteis para ajudar os intervenientes a negociar os seus </w:t>
+        <w:t xml:space="preserve">s e grandes </w:t>
       </w:r>
       <w:r>
         <w:rPr>
           <w:rFonts w:ascii="Trebuchet MS" w:eastAsia="Times New Roman" w:hAnsi="Trebuchet MS" w:cs="Microsoft Sans Serif"/>
         </w:rPr>
-        <w:t>serviços</w:t>
+        <w:t>empresas</w:t>
       </w:r>
       <w:r>
         <w:rPr>
           <w:rFonts w:ascii="Trebuchet MS" w:eastAsia="Times New Roman" w:hAnsi="Trebuchet MS" w:cs="Microsoft Sans Serif"/>
         </w:rPr>
-        <w:t xml:space="preserve"> no site.</w:t>
+        <w:t xml:space="preserve"> </w:t>
+      </w:r>
+      <w:r>
+        <w:rPr>
+          <w:rFonts w:ascii="Trebuchet MS" w:eastAsia="Times New Roman" w:hAnsi="Trebuchet MS" w:cs="Microsoft Sans Serif"/>
+        </w:rPr>
+        <w:t xml:space="preserve">a comprar </w:t>
+      </w:r>
+      <w:r>
+        <w:rPr>
+          <w:rFonts w:ascii="Trebuchet MS" w:eastAsia="Times New Roman" w:hAnsi="Trebuchet MS" w:cs="Microsoft Sans Serif"/>
+        </w:rPr>
+        <w:t xml:space="preserve">e </w:t>
+      </w:r>
+      <w:r>
+        <w:rPr>
+          <w:rFonts w:ascii="Trebuchet MS" w:eastAsia="Times New Roman" w:hAnsi="Trebuchet MS" w:cs="Microsoft Sans Serif"/>
+        </w:rPr>
+        <w:t>vender</w:t>
+      </w:r>
+      <w:r>
+        <w:rPr>
+          <w:rFonts w:ascii="Trebuchet MS" w:eastAsia="Times New Roman" w:hAnsi="Trebuchet MS" w:cs="Microsoft Sans Serif"/>
+        </w:rPr>
+        <w:t xml:space="preserve"> produtos e serviços</w:t>
+      </w:r>
+      <w:r>
+        <w:rPr>
+          <w:rFonts w:ascii="Trebuchet MS" w:eastAsia="Times New Roman" w:hAnsi="Trebuchet MS" w:cs="Microsoft Sans Serif"/>
+        </w:rPr>
+        <w:t xml:space="preserve"> </w:t>
+      </w:r>
+      <w:r>
+        <w:rPr>
+          <w:rFonts w:ascii="Trebuchet MS" w:eastAsia="Times New Roman" w:hAnsi="Trebuchet MS" w:cs="Microsoft Sans Serif"/>
+        </w:rPr>
+        <w:t>em todo o mundo</w:t>
+      </w:r>
+      <w:r>
+        <w:rPr>
+          <w:rFonts w:ascii="Trebuchet MS" w:eastAsia="Times New Roman" w:hAnsi="Trebuchet MS" w:cs="Microsoft Sans Serif"/>
+        </w:rPr>
+        <w:t>,</w:t>
+      </w:r>
+      <w:r>
+        <w:rPr>
+          <w:rFonts w:ascii="Trebuchet MS" w:eastAsia="Times New Roman" w:hAnsi="Trebuchet MS" w:cs="Microsoft Sans Serif"/>
+        </w:rPr>
+        <w:t xml:space="preserve"> isto ajuda</w:t>
+      </w:r>
+      <w:r>
+        <w:rPr>
+          <w:rFonts w:ascii="Trebuchet MS" w:eastAsia="Times New Roman" w:hAnsi="Trebuchet MS" w:cs="Microsoft Sans Serif"/>
+        </w:rPr>
+        <w:t xml:space="preserve"> empresas </w:t>
+      </w:r>
+      <w:r>
+        <w:rPr>
+          <w:rFonts w:ascii="Trebuchet MS" w:eastAsia="Times New Roman" w:hAnsi="Trebuchet MS" w:cs="Microsoft Sans Serif"/>
+        </w:rPr>
+        <w:t>a crescer.</w:t>
       </w:r>
     </w:p>
     <w:p>
       <w:pPr>
         <w:spacing w:after="0"/>
+        <w:rPr>
+          <w:rFonts w:ascii="Trebuchet MS" w:eastAsia="Times New Roman" w:hAnsi="Trebuchet MS" w:cs="Microsoft Sans Serif"/>
+        </w:rPr>
+      </w:pPr>
+      <w:r>
+        <w:rPr>
+          <w:rFonts w:ascii="Trebuchet MS" w:eastAsia="Times New Roman" w:hAnsi="Trebuchet MS" w:cs="Microsoft Sans Serif"/>
+        </w:rPr>
+        <w:t>O site conte</w:t>
+      </w:r>
+      <w:r>
+        <w:rPr>
+          <w:rFonts w:ascii="Trebuchet MS" w:eastAsia="Times New Roman" w:hAnsi="Trebuchet MS" w:cs="Microsoft Sans Serif"/>
+        </w:rPr>
+        <w:t xml:space="preserve">m também varias informações uteis para ajudar os intervenientes a negociar os seus </w:t>
+      </w:r>
+      <w:r>
+        <w:rPr>
+          <w:rFonts w:ascii="Trebuchet MS" w:eastAsia="Times New Roman" w:hAnsi="Trebuchet MS" w:cs="Microsoft Sans Serif"/>
+        </w:rPr>
+        <w:t>serviços</w:t>
+      </w:r>
+      <w:r>
+        <w:rPr>
+          <w:rFonts w:ascii="Trebuchet MS" w:eastAsia="Times New Roman" w:hAnsi="Trebuchet MS" w:cs="Microsoft Sans Serif"/>
+        </w:rPr>
+        <w:t xml:space="preserve"> no site.</w:t>
+      </w:r>
+    </w:p>
+    <w:p>
+      <w:pPr>
         <w:rPr>
           <w:rFonts w:ascii="Trebuchet MS" w:eastAsia="Times New Roman" w:hAnsi="Trebuchet MS" w:cs="Microsoft Sans Serif"/>
         </w:rPr>
@@ -1147,7 +1124,7 @@
     <w:p>
       <w:pPr>
         <w:pStyle w:val="CitaoIntensa"/>
-        <w:spacing w:after="0"/>
+        <w:spacing w:before="0"/>
         <w:rPr>
           <w:rFonts w:ascii="Trebuchet MS" w:hAnsi="Trebuchet MS" w:cs="Microsoft Sans Serif"/>
           <w:b/>
@@ -1170,7 +1147,6 @@
     <w:bookmarkEnd w:id="0"/>
     <w:p>
       <w:pPr>
-        <w:spacing w:before="240" w:after="0"/>
         <w:rPr>
           <w:rFonts w:ascii="Trebuchet MS" w:hAnsi="Trebuchet MS" w:cs="Microsoft Sans Serif"/>
         </w:rPr>
@@ -1192,7 +1168,6 @@
     </w:p>
     <w:p>
       <w:pPr>
-        <w:spacing w:before="240" w:after="0"/>
         <w:rPr>
           <w:rFonts w:ascii="Trebuchet MS" w:hAnsi="Trebuchet MS" w:cs="Microsoft Sans Serif"/>
         </w:rPr>
@@ -1246,7 +1221,6 @@
     </w:p>
     <w:p>
       <w:pPr>
-        <w:spacing w:before="240" w:after="0"/>
         <w:rPr>
           <w:rFonts w:ascii="Trebuchet MS" w:hAnsi="Trebuchet MS" w:cs="Microsoft Sans Serif"/>
         </w:rPr>
@@ -1286,7 +1260,6 @@
     </w:p>
     <w:p>
       <w:pPr>
-        <w:spacing w:before="240" w:after="0"/>
         <w:rPr>
           <w:rFonts w:ascii="Trebuchet MS" w:hAnsi="Trebuchet MS" w:cs="Microsoft Sans Serif"/>
         </w:rPr>
@@ -1320,7 +1293,6 @@
     </w:p>
     <w:p>
       <w:pPr>
-        <w:spacing w:before="240" w:after="0"/>
         <w:rPr>
           <w:rFonts w:ascii="Trebuchet MS" w:hAnsi="Trebuchet MS" w:cs="Microsoft Sans Serif"/>
         </w:rPr>
@@ -1356,7 +1328,6 @@
     </w:p>
     <w:p>
       <w:pPr>
-        <w:spacing w:before="240" w:after="0"/>
         <w:rPr>
           <w:rFonts w:ascii="Trebuchet MS" w:hAnsi="Trebuchet MS" w:cs="Microsoft Sans Serif"/>
         </w:rPr>
@@ -1367,58 +1338,65 @@
           <w:b/>
           <w:u w:val="single"/>
         </w:rPr>
+        <w:t>Gestor de projeto proposto e níveis de autoridade</w:t>
+      </w:r>
+      <w:proofErr w:type="gramStart"/>
+      <w:r>
+        <w:rPr>
+          <w:rFonts w:ascii="Trebuchet MS" w:hAnsi="Trebuchet MS" w:cs="Microsoft Sans Serif"/>
+        </w:rPr>
+        <w:t xml:space="preserve">: </w:t>
+      </w:r>
+      <w:r>
+        <w:rPr>
+          <w:rFonts w:ascii="Trebuchet MS" w:hAnsi="Trebuchet MS" w:cs="Microsoft Sans Serif"/>
+        </w:rPr>
+        <w:t>Os</w:t>
+      </w:r>
+      <w:proofErr w:type="gramEnd"/>
+      <w:r>
+        <w:rPr>
+          <w:rFonts w:ascii="Trebuchet MS" w:hAnsi="Trebuchet MS" w:cs="Microsoft Sans Serif"/>
+        </w:rPr>
+        <w:t xml:space="preserve"> clientes são os donos das lojas </w:t>
+      </w:r>
+      <w:r>
+        <w:rPr>
+          <w:rStyle w:val="normaltextrun"/>
+          <w:rFonts w:ascii="Trebuchet MS" w:hAnsi="Trebuchet MS" w:cs="Microsoft Sans Serif"/>
+          <w:i/>
+        </w:rPr>
+        <w:t>MandaVir</w:t>
+      </w:r>
+      <w:r>
+        <w:rPr>
+          <w:rStyle w:val="normaltextrun"/>
+          <w:rFonts w:ascii="Trebuchet MS" w:hAnsi="Trebuchet MS" w:cs="Microsoft Sans Serif"/>
+        </w:rPr>
+        <w:t xml:space="preserve"> e </w:t>
+      </w:r>
+      <w:r>
+        <w:rPr>
+          <w:rStyle w:val="normaltextrun"/>
+          <w:rFonts w:ascii="Trebuchet MS" w:hAnsi="Trebuchet MS" w:cs="Microsoft Sans Serif"/>
+          <w:i/>
+        </w:rPr>
+        <w:t>CompraBarato</w:t>
+      </w:r>
+      <w:r>
+        <w:rPr>
+          <w:rStyle w:val="normaltextrun"/>
+          <w:rFonts w:ascii="Trebuchet MS" w:hAnsi="Trebuchet MS" w:cs="Microsoft Sans Serif"/>
+        </w:rPr>
+        <w:t xml:space="preserve">, eles tomam as decisões finais de tudo o que se </w:t>
+      </w:r>
+      <w:r>
+        <w:rPr>
+          <w:rStyle w:val="normaltextrun"/>
+          <w:rFonts w:ascii="Trebuchet MS" w:hAnsi="Trebuchet MS" w:cs="Microsoft Sans Serif"/>
+        </w:rPr>
         <w:lastRenderedPageBreak/>
-        <w:t>Gestor de projeto proposto e níveis de autoridade</w:t>
-      </w:r>
-      <w:proofErr w:type="gramStart"/>
-      <w:r>
-        <w:rPr>
-          <w:rFonts w:ascii="Trebuchet MS" w:hAnsi="Trebuchet MS" w:cs="Microsoft Sans Serif"/>
-        </w:rPr>
-        <w:t xml:space="preserve">: </w:t>
-      </w:r>
-      <w:r>
-        <w:rPr>
-          <w:rFonts w:ascii="Trebuchet MS" w:hAnsi="Trebuchet MS" w:cs="Microsoft Sans Serif"/>
-        </w:rPr>
-        <w:t>Os</w:t>
-      </w:r>
-      <w:proofErr w:type="gramEnd"/>
-      <w:r>
-        <w:rPr>
-          <w:rFonts w:ascii="Trebuchet MS" w:hAnsi="Trebuchet MS" w:cs="Microsoft Sans Serif"/>
-        </w:rPr>
-        <w:t xml:space="preserve"> clientes são os donos das lojas </w:t>
-      </w:r>
-      <w:r>
-        <w:rPr>
-          <w:rStyle w:val="normaltextrun"/>
-          <w:rFonts w:ascii="Trebuchet MS" w:hAnsi="Trebuchet MS" w:cs="Microsoft Sans Serif"/>
-          <w:i/>
-        </w:rPr>
-        <w:t>MandaVir</w:t>
-      </w:r>
-      <w:r>
-        <w:rPr>
-          <w:rStyle w:val="normaltextrun"/>
-          <w:rFonts w:ascii="Trebuchet MS" w:hAnsi="Trebuchet MS" w:cs="Microsoft Sans Serif"/>
-        </w:rPr>
-        <w:t xml:space="preserve"> e </w:t>
-      </w:r>
-      <w:r>
-        <w:rPr>
-          <w:rStyle w:val="normaltextrun"/>
-          <w:rFonts w:ascii="Trebuchet MS" w:hAnsi="Trebuchet MS" w:cs="Microsoft Sans Serif"/>
-          <w:i/>
-        </w:rPr>
-        <w:t>CompraBarato</w:t>
-      </w:r>
-      <w:r>
-        <w:rPr>
-          <w:rStyle w:val="normaltextrun"/>
-          <w:rFonts w:ascii="Trebuchet MS" w:hAnsi="Trebuchet MS" w:cs="Microsoft Sans Serif"/>
-        </w:rPr>
-        <w:t xml:space="preserve">, eles tomam as decisões finais de tudo o que se passa no projeto. O gestor de projetos </w:t>
+        <w:t xml:space="preserve">passa no projeto. O gestor de projetos </w:t>
       </w:r>
       <w:r>
         <w:rPr>
@@ -1430,7 +1408,7 @@
     </w:p>
     <w:p>
       <w:pPr>
-        <w:spacing w:before="240" w:after="0"/>
+        <w:spacing w:after="0"/>
         <w:rPr>
           <w:rFonts w:ascii="Trebuchet MS" w:hAnsi="Trebuchet MS" w:cs="Microsoft Sans Serif"/>
         </w:rPr>
@@ -1458,8 +1436,7 @@
     </w:p>
     <w:p>
       <w:pPr>
-        <w:keepNext/>
-        <w:spacing w:before="240" w:after="0"/>
+        <w:spacing w:after="0"/>
         <w:rPr>
           <w:rFonts w:ascii="Trebuchet MS" w:hAnsi="Trebuchet MS" w:cs="Microsoft Sans Serif"/>
         </w:rPr>
@@ -1471,48 +1448,13 @@
         </w:rPr>
         <w:drawing>
           <wp:inline distT="0" distB="0" distL="0" distR="0">
-            <wp:extent cx="2857500" cy="1990725"/>
-            <wp:effectExtent l="0" t="0" r="0" b="9525"/>
-            <wp:docPr id="5" name="Imagem 5" descr="https://upload.wikimedia.org/wikipedia/commons/thumb/2/2e/Organizational_chart.svg/300px-Organizational_chart.svg.png"/>
-            <wp:cNvGraphicFramePr>
-              <a:graphicFrameLocks xmlns:a="http://schemas.openxmlformats.org/drawingml/2006/main" noChangeAspect="1"/>
-            </wp:cNvGraphicFramePr>
+            <wp:extent cx="3438525" cy="2009775"/>
+            <wp:effectExtent l="38100" t="0" r="47625" b="9525"/>
+            <wp:docPr id="6" name="Diagrama 6"/>
+            <wp:cNvGraphicFramePr/>
             <a:graphic xmlns:a="http://schemas.openxmlformats.org/drawingml/2006/main">
-              <a:graphicData uri="http://schemas.openxmlformats.org/drawingml/2006/picture">
-                <pic:pic xmlns:pic="http://schemas.openxmlformats.org/drawingml/2006/picture">
-                  <pic:nvPicPr>
-                    <pic:cNvPr id="0" name="Picture 1" descr="https://upload.wikimedia.org/wikipedia/commons/thumb/2/2e/Organizational_chart.svg/300px-Organizational_chart.svg.png"/>
-                    <pic:cNvPicPr>
-                      <a:picLocks noChangeAspect="1" noChangeArrowheads="1"/>
-                    </pic:cNvPicPr>
-                  </pic:nvPicPr>
-                  <pic:blipFill>
-                    <a:blip r:embed="rId11">
-                      <a:extLst>
-                        <a:ext uri="{28A0092B-C50C-407E-A947-70E740481C1C}">
-                          <a14:useLocalDpi xmlns:a14="http://schemas.microsoft.com/office/drawing/2010/main" val="0"/>
-                        </a:ext>
-                      </a:extLst>
-                    </a:blip>
-                    <a:srcRect/>
-                    <a:stretch>
-                      <a:fillRect/>
-                    </a:stretch>
-                  </pic:blipFill>
-                  <pic:spPr bwMode="auto">
-                    <a:xfrm>
-                      <a:off x="0" y="0"/>
-                      <a:ext cx="2857500" cy="1990725"/>
-                    </a:xfrm>
-                    <a:prstGeom prst="rect">
-                      <a:avLst/>
-                    </a:prstGeom>
-                    <a:noFill/>
-                    <a:ln>
-                      <a:noFill/>
-                    </a:ln>
-                  </pic:spPr>
-                </pic:pic>
+              <a:graphicData uri="http://schemas.openxmlformats.org/drawingml/2006/diagram">
+                <dgm:relIds xmlns:dgm="http://schemas.openxmlformats.org/drawingml/2006/diagram" xmlns:r="http://schemas.openxmlformats.org/officeDocument/2006/relationships" r:dm="rId11" r:lo="rId12" r:qs="rId13" r:cs="rId14"/>
               </a:graphicData>
             </a:graphic>
           </wp:inline>
@@ -1521,59 +1463,67 @@
     </w:p>
     <w:p>
       <w:pPr>
-        <w:pStyle w:val="Legenda"/>
+        <w:spacing w:after="0"/>
         <w:rPr>
           <w:rFonts w:ascii="Trebuchet MS" w:hAnsi="Trebuchet MS" w:cs="Microsoft Sans Serif"/>
         </w:rPr>
       </w:pPr>
-      <w:r>
-        <w:rPr>
-          <w:rFonts w:ascii="Trebuchet MS" w:hAnsi="Trebuchet MS" w:cs="Microsoft Sans Serif"/>
-        </w:rPr>
-        <w:t xml:space="preserve">Figura </w:t>
-      </w:r>
-      <w:r>
-        <w:rPr>
-          <w:rFonts w:ascii="Trebuchet MS" w:hAnsi="Trebuchet MS" w:cs="Microsoft Sans Serif"/>
-        </w:rPr>
-        <w:fldChar w:fldCharType="begin"/>
-      </w:r>
-      <w:r>
-        <w:rPr>
-          <w:rFonts w:ascii="Trebuchet MS" w:hAnsi="Trebuchet MS" w:cs="Microsoft Sans Serif"/>
-        </w:rPr>
-        <w:instrText xml:space="preserve"> SEQ Figura \* ARABIC </w:instrText>
-      </w:r>
-      <w:r>
-        <w:rPr>
-          <w:rFonts w:ascii="Trebuchet MS" w:hAnsi="Trebuchet MS" w:cs="Microsoft Sans Serif"/>
-        </w:rPr>
-        <w:fldChar w:fldCharType="separate"/>
-      </w:r>
-      <w:r>
-        <w:rPr>
-          <w:rFonts w:ascii="Trebuchet MS" w:hAnsi="Trebuchet MS" w:cs="Microsoft Sans Serif"/>
-          <w:noProof/>
-        </w:rPr>
-        <w:t>1</w:t>
-      </w:r>
-      <w:r>
-        <w:rPr>
-          <w:rFonts w:ascii="Trebuchet MS" w:hAnsi="Trebuchet MS" w:cs="Microsoft Sans Serif"/>
-          <w:noProof/>
-        </w:rPr>
-        <w:fldChar w:fldCharType="end"/>
-      </w:r>
-      <w:r>
-        <w:rPr>
-          <w:rFonts w:ascii="Trebuchet MS" w:hAnsi="Trebuchet MS" w:cs="Microsoft Sans Serif"/>
-        </w:rPr>
-        <w:t xml:space="preserve"> - Organograma inicial</w:t>
-      </w:r>
     </w:p>
     <w:p>
       <w:pPr>
-        <w:spacing w:before="240" w:after="0"/>
+        <w:pStyle w:val="Legenda"/>
+        <w:rPr>
+          <w:rFonts w:ascii="Trebuchet MS" w:hAnsi="Trebuchet MS" w:cs="Microsoft Sans Serif"/>
+        </w:rPr>
+      </w:pPr>
+      <w:r>
+        <w:rPr>
+          <w:rFonts w:ascii="Trebuchet MS" w:hAnsi="Trebuchet MS" w:cs="Microsoft Sans Serif"/>
+        </w:rPr>
+        <w:t xml:space="preserve">Figura </w:t>
+      </w:r>
+      <w:r>
+        <w:rPr>
+          <w:rFonts w:ascii="Trebuchet MS" w:hAnsi="Trebuchet MS" w:cs="Microsoft Sans Serif"/>
+        </w:rPr>
+        <w:fldChar w:fldCharType="begin"/>
+      </w:r>
+      <w:r>
+        <w:rPr>
+          <w:rFonts w:ascii="Trebuchet MS" w:hAnsi="Trebuchet MS" w:cs="Microsoft Sans Serif"/>
+        </w:rPr>
+        <w:instrText xml:space="preserve"> SEQ Figura \* ARABIC </w:instrText>
+      </w:r>
+      <w:r>
+        <w:rPr>
+          <w:rFonts w:ascii="Trebuchet MS" w:hAnsi="Trebuchet MS" w:cs="Microsoft Sans Serif"/>
+        </w:rPr>
+        <w:fldChar w:fldCharType="separate"/>
+      </w:r>
+      <w:r>
+        <w:rPr>
+          <w:rFonts w:ascii="Trebuchet MS" w:hAnsi="Trebuchet MS" w:cs="Microsoft Sans Serif"/>
+          <w:noProof/>
+        </w:rPr>
+        <w:t>1</w:t>
+      </w:r>
+      <w:r>
+        <w:rPr>
+          <w:rFonts w:ascii="Trebuchet MS" w:hAnsi="Trebuchet MS" w:cs="Microsoft Sans Serif"/>
+          <w:noProof/>
+        </w:rPr>
+        <w:fldChar w:fldCharType="end"/>
+      </w:r>
+      <w:r>
+        <w:rPr>
+          <w:rFonts w:ascii="Trebuchet MS" w:hAnsi="Trebuchet MS" w:cs="Microsoft Sans Serif"/>
+        </w:rPr>
+        <w:t xml:space="preserve"> - Organograma inicial</w:t>
+      </w:r>
+    </w:p>
+    <w:p>
+      <w:pPr>
+        <w:spacing w:after="0"/>
         <w:rPr>
           <w:rFonts w:ascii="Trebuchet MS" w:hAnsi="Trebuchet MS" w:cs="Microsoft Sans Serif"/>
         </w:rPr>
@@ -1687,7 +1637,6 @@
         <w:tabs>
           <w:tab w:val="left" w:pos="1560"/>
         </w:tabs>
-        <w:spacing w:after="0"/>
         <w:rPr>
           <w:rFonts w:ascii="Trebuchet MS" w:hAnsi="Trebuchet MS" w:cs="Microsoft Sans Serif"/>
         </w:rPr>
@@ -1701,7 +1650,7 @@
     </w:p>
     <w:p>
       <w:pPr>
-        <w:spacing w:before="240" w:after="0"/>
+        <w:spacing w:after="0"/>
         <w:rPr>
           <w:rFonts w:ascii="Trebuchet MS" w:hAnsi="Trebuchet MS" w:cs="Microsoft Sans Serif"/>
         </w:rPr>
@@ -1803,23 +1752,20 @@
         <w:jc w:val="both"/>
         <w:rPr>
           <w:rFonts w:ascii="Trebuchet MS" w:hAnsi="Trebuchet MS" w:cs="Microsoft Sans Serif"/>
+          <w:lang w:val="en-US"/>
         </w:rPr>
       </w:pPr>
       <w:r>
         <w:rPr>
           <w:rFonts w:ascii="Trebuchet MS" w:hAnsi="Trebuchet MS" w:cs="Microsoft Sans Serif"/>
-        </w:rPr>
-        <w:t xml:space="preserve">1500€ </w:t>
-      </w:r>
-      <w:r>
-        <w:rPr>
-          <w:rFonts w:ascii="Trebuchet MS" w:hAnsi="Trebuchet MS" w:cs="Microsoft Sans Serif"/>
-        </w:rPr>
-        <w:t>- Marketing</w:t>
+          <w:lang w:val="en-US"/>
+        </w:rPr>
+        <w:t>1500€ - Marketing</w:t>
       </w:r>
     </w:p>
     <w:p>
       <w:pPr>
+        <w:spacing w:after="0"/>
         <w:rPr>
           <w:rStyle w:val="normaltextrun"/>
           <w:rFonts w:ascii="Trebuchet MS" w:hAnsi="Trebuchet MS" w:cs="Microsoft Sans Serif"/>
@@ -1827,6 +1773,7 @@
           <w:iCs/>
           <w:color w:val="4472C4" w:themeColor="accent1"/>
           <w:sz w:val="32"/>
+          <w:lang w:val="en-US"/>
         </w:rPr>
       </w:pPr>
       <w:r>
@@ -1836,6 +1783,7 @@
           <w:b/>
           <w:i/>
           <w:sz w:val="32"/>
+          <w:lang w:val="en-US"/>
         </w:rPr>
         <w:br w:type="page"/>
       </w:r>
@@ -1843,12 +1791,13 @@
     <w:p>
       <w:pPr>
         <w:pStyle w:val="CitaoIntensa"/>
-        <w:spacing w:after="0"/>
+        <w:spacing w:before="0"/>
         <w:rPr>
           <w:rFonts w:ascii="Trebuchet MS" w:hAnsi="Trebuchet MS" w:cs="Microsoft Sans Serif"/>
           <w:b/>
           <w:i w:val="0"/>
           <w:sz w:val="32"/>
+          <w:lang w:val="en-US"/>
         </w:rPr>
       </w:pPr>
       <w:r>
@@ -1858,6 +1807,7 @@
           <w:b/>
           <w:i w:val="0"/>
           <w:sz w:val="32"/>
+          <w:lang w:val="en-US"/>
         </w:rPr>
         <w:lastRenderedPageBreak/>
         <w:t>Exercício 3</w:t>
@@ -1865,7 +1815,6 @@
     </w:p>
     <w:p>
       <w:pPr>
-        <w:spacing w:before="240"/>
         <w:rPr>
           <w:rFonts w:ascii="Trebuchet MS" w:hAnsi="Trebuchet MS" w:cs="Microsoft Sans Serif"/>
         </w:rPr>
@@ -1903,12 +1852,17 @@
         <w:rPr>
           <w:rFonts w:ascii="Trebuchet MS" w:hAnsi="Trebuchet MS" w:cs="Microsoft Sans Serif"/>
         </w:rPr>
-        <w:t>inclui critérios mensuráveis do sucesso do projeto, técnicos, do negocio, de custo, do cronograma e de qualidade</w:t>
+        <w:t>O objetivo do site é ter disponível todo e qualquer produto ou serviço que o utilizador possa vir a precisar. E oferecer aos vendedores uma plataforma onde eles podem partilhar os seus produtos e serviços com o mundo.</w:t>
+      </w:r>
+      <w:r>
+        <w:rPr>
+          <w:rFonts w:ascii="Trebuchet MS" w:hAnsi="Trebuchet MS" w:cs="Microsoft Sans Serif"/>
+        </w:rPr>
+        <w:t xml:space="preserve"> Um site de compra e vendas online.</w:t>
       </w:r>
     </w:p>
     <w:p>
       <w:pPr>
-        <w:spacing w:before="240"/>
         <w:rPr>
           <w:rFonts w:ascii="Trebuchet MS" w:hAnsi="Trebuchet MS" w:cs="Microsoft Sans Serif"/>
         </w:rPr>
@@ -1932,12 +1886,29 @@
         <w:rPr>
           <w:rFonts w:ascii="Trebuchet MS" w:hAnsi="Trebuchet MS" w:cs="Microsoft Sans Serif"/>
         </w:rPr>
-        <w:t xml:space="preserve"> características do site para o qual o projeto é realizado; detalhar o suficiente para dar suporte ao planeamento posterior do âmbito do projeto</w:t>
+        <w:t xml:space="preserve"> </w:t>
+      </w:r>
+      <w:r>
+        <w:rPr>
+          <w:rFonts w:ascii="Trebuchet MS" w:hAnsi="Trebuchet MS" w:cs="Microsoft Sans Serif"/>
+        </w:rPr>
+        <w:t>O site deve ser capaz de armazenar os dados de cada utilizador</w:t>
+      </w:r>
+      <w:r>
+        <w:rPr>
+          <w:rFonts w:ascii="Trebuchet MS" w:hAnsi="Trebuchet MS" w:cs="Microsoft Sans Serif"/>
+        </w:rPr>
+        <w:t xml:space="preserve">. O utilizador pode pesquisar o produto ou serviço que deseja, e entrar em contacto com o vendedor, que também é um utilizador do site ou empresa. No momento da compra o comprador pode escolher os serviços que o vendedor fornece, tais como, entregar esse produto num dia ou dias específicos, o tipo de pagamento, a morada, caso desejar entregar o produto noutra morada que não seja a sua, as horas, se disponível </w:t>
+      </w:r>
+      <w:r>
+        <w:rPr>
+          <w:rFonts w:ascii="Trebuchet MS" w:hAnsi="Trebuchet MS" w:cs="Microsoft Sans Serif"/>
+        </w:rPr>
+        <w:t>para o tipo de serviço. Se algo correr mal durante ou depois da troca de produtos, o comprador pode falar com o vendedor e pedir-lhe uma devolução, caso o vendedor não cumpra com aquilo que prometeu, o comprador pode contactar o apoio ao cliente do site ou da empresa que vendou o produto.</w:t>
       </w:r>
     </w:p>
     <w:p>
       <w:pPr>
-        <w:spacing w:before="240"/>
         <w:rPr>
           <w:rFonts w:ascii="Trebuchet MS" w:hAnsi="Trebuchet MS" w:cs="Microsoft Sans Serif"/>
           <w:b/>
@@ -1968,12 +1939,35 @@
         <w:rPr>
           <w:rFonts w:ascii="Trebuchet MS" w:hAnsi="Trebuchet MS" w:cs="Microsoft Sans Serif"/>
         </w:rPr>
-        <w:t>A</w:t>
+        <w:t xml:space="preserve">O site deve ser seguro, ou seja, </w:t>
+      </w:r>
+      <w:r>
+        <w:rPr>
+          <w:rFonts w:ascii="Trebuchet MS" w:hAnsi="Trebuchet MS" w:cs="Microsoft Sans Serif"/>
+        </w:rPr>
+        <w:t>ninguém</w:t>
+      </w:r>
+      <w:r>
+        <w:rPr>
+          <w:rFonts w:ascii="Trebuchet MS" w:hAnsi="Trebuchet MS" w:cs="Microsoft Sans Serif"/>
+        </w:rPr>
+        <w:t xml:space="preserve"> não podem ser capazes de hackear os utilizadores ou empresas, pois o site guarda informações privadas de cada utilizador.</w:t>
+      </w:r>
+      <w:r>
+        <w:rPr>
+          <w:rFonts w:ascii="Trebuchet MS" w:hAnsi="Trebuchet MS" w:cs="Microsoft Sans Serif"/>
+        </w:rPr>
+        <w:t xml:space="preserve"> Cabe aos vendedores enviar os produtos que os utilizadores do site compram. O site </w:t>
+      </w:r>
+      <w:r>
+        <w:rPr>
+          <w:rFonts w:ascii="Trebuchet MS" w:hAnsi="Trebuchet MS" w:cs="Microsoft Sans Serif"/>
+        </w:rPr>
+        <w:t>mostra aos utilizadores os produtos que estão à venda, ajuda o utilizador a entrar em contacto com o vendedor, disponibiliza varias opções de pagamento e informa o vendedor dos produtos que o comprador requisitou.</w:t>
       </w:r>
     </w:p>
     <w:p>
       <w:pPr>
-        <w:spacing w:before="240"/>
         <w:rPr>
           <w:rFonts w:ascii="Trebuchet MS" w:hAnsi="Trebuchet MS" w:cs="Microsoft Sans Serif"/>
           <w:b/>
@@ -2004,15 +1998,14 @@
         <w:rPr>
           <w:rFonts w:ascii="Trebuchet MS" w:hAnsi="Trebuchet MS" w:cs="Microsoft Sans Serif"/>
         </w:rPr>
-        <w:t>A</w:t>
+        <w:t>O site vai ter varias áreas, como por exemplo, venda de artigos novos e/ou em segunda mão, produtos alimentares, serviços disponíveis na zona, experiencias ou atividades disponíveis, como viagens, concertos, corridas, mecânicos, reboques, táxis, etc...</w:t>
       </w:r>
     </w:p>
     <w:p>
       <w:pPr>
-        <w:spacing w:before="240"/>
-        <w:rPr>
-          <w:rFonts w:ascii="Trebuchet MS" w:hAnsi="Trebuchet MS" w:cs="Microsoft Sans Serif"/>
-          <w:b/>
+        <w:spacing w:after="0"/>
+        <w:rPr>
+          <w:rFonts w:ascii="Trebuchet MS" w:hAnsi="Trebuchet MS" w:cs="Microsoft Sans Serif"/>
         </w:rPr>
       </w:pPr>
       <w:r>
@@ -2023,6 +2016,7 @@
         </w:rPr>
         <w:t>Entregas do projeto</w:t>
       </w:r>
+      <w:proofErr w:type="gramStart"/>
       <w:r>
         <w:rPr>
           <w:rFonts w:ascii="Trebuchet MS" w:hAnsi="Trebuchet MS" w:cs="Microsoft Sans Serif"/>
@@ -2030,8 +2024,6 @@
         </w:rPr>
         <w:t>:</w:t>
       </w:r>
-      <w:bookmarkStart w:id="1" w:name="_GoBack"/>
-      <w:bookmarkEnd w:id="1"/>
       <w:r>
         <w:rPr>
           <w:rFonts w:ascii="Trebuchet MS" w:hAnsi="Trebuchet MS" w:cs="Microsoft Sans Serif"/>
@@ -2042,148 +2034,188 @@
         <w:rPr>
           <w:rFonts w:ascii="Trebuchet MS" w:hAnsi="Trebuchet MS" w:cs="Microsoft Sans Serif"/>
         </w:rPr>
-        <w:t>A</w:t>
+        <w:t>Após</w:t>
+      </w:r>
+      <w:proofErr w:type="gramEnd"/>
+      <w:r>
+        <w:rPr>
+          <w:rFonts w:ascii="Trebuchet MS" w:hAnsi="Trebuchet MS" w:cs="Microsoft Sans Serif"/>
+        </w:rPr>
+        <w:t xml:space="preserve"> a decisão dos donos das lojas de começar o projeto, o gestor e a e</w:t>
+      </w:r>
+      <w:r>
+        <w:rPr>
+          <w:rFonts w:ascii="Trebuchet MS" w:hAnsi="Trebuchet MS" w:cs="Microsoft Sans Serif"/>
+        </w:rPr>
+        <w:t xml:space="preserve">quipa devem começar por planear </w:t>
+      </w:r>
+      <w:r>
+        <w:rPr>
+          <w:rFonts w:ascii="Trebuchet MS" w:hAnsi="Trebuchet MS" w:cs="Microsoft Sans Serif"/>
+        </w:rPr>
+        <w:t>o projeto</w:t>
+      </w:r>
+      <w:r>
+        <w:rPr>
+          <w:rFonts w:ascii="Trebuchet MS" w:hAnsi="Trebuchet MS" w:cs="Microsoft Sans Serif"/>
+        </w:rPr>
+        <w:t xml:space="preserve"> através de milestones</w:t>
+      </w:r>
+      <w:r>
+        <w:rPr>
+          <w:rFonts w:ascii="Trebuchet MS" w:hAnsi="Trebuchet MS" w:cs="Microsoft Sans Serif"/>
+        </w:rPr>
+        <w:t>.</w:t>
       </w:r>
     </w:p>
     <w:p>
       <w:pPr>
-        <w:spacing w:before="240"/>
-        <w:rPr>
-          <w:rFonts w:ascii="Trebuchet MS" w:hAnsi="Trebuchet MS" w:cs="Microsoft Sans Serif"/>
-          <w:b/>
-          <w:u w:val="single"/>
+        <w:spacing w:after="0"/>
+        <w:rPr>
+          <w:rFonts w:ascii="Trebuchet MS" w:hAnsi="Trebuchet MS" w:cs="Microsoft Sans Serif"/>
         </w:rPr>
       </w:pPr>
       <w:r>
         <w:rPr>
           <w:rFonts w:ascii="Trebuchet MS" w:hAnsi="Trebuchet MS" w:cs="Microsoft Sans Serif"/>
-          <w:b/>
-          <w:u w:val="single"/>
-        </w:rPr>
-        <w:t>Critérios de aceitação de produtos</w:t>
-      </w:r>
-      <w:r>
-        <w:rPr>
-          <w:rFonts w:ascii="Trebuchet MS" w:hAnsi="Trebuchet MS" w:cs="Microsoft Sans Serif"/>
-          <w:b/>
-        </w:rPr>
-        <w:t>:</w:t>
-      </w:r>
-      <w:r>
-        <w:rPr>
-          <w:rFonts w:ascii="Trebuchet MS" w:hAnsi="Trebuchet MS" w:cs="Microsoft Sans Serif"/>
-        </w:rPr>
-        <w:t xml:space="preserve"> A</w:t>
+        </w:rPr>
+        <w:t>N</w:t>
+      </w:r>
+      <w:r>
+        <w:rPr>
+          <w:rFonts w:ascii="Trebuchet MS" w:hAnsi="Trebuchet MS" w:cs="Microsoft Sans Serif"/>
+        </w:rPr>
+        <w:t xml:space="preserve">a </w:t>
+      </w:r>
+      <w:r>
+        <w:rPr>
+          <w:rFonts w:ascii="Trebuchet MS" w:hAnsi="Trebuchet MS" w:cs="Microsoft Sans Serif"/>
+        </w:rPr>
+        <w:t xml:space="preserve">primeira semana o site deve ser capaz de </w:t>
+      </w:r>
+      <w:r>
+        <w:rPr>
+          <w:rFonts w:ascii="Trebuchet MS" w:hAnsi="Trebuchet MS" w:cs="Microsoft Sans Serif"/>
+        </w:rPr>
+        <w:t xml:space="preserve">adicionar, </w:t>
+      </w:r>
+      <w:r>
+        <w:rPr>
+          <w:rFonts w:ascii="Trebuchet MS" w:hAnsi="Trebuchet MS" w:cs="Microsoft Sans Serif"/>
+        </w:rPr>
+        <w:t>guardar</w:t>
+      </w:r>
+      <w:r>
+        <w:rPr>
+          <w:rFonts w:ascii="Trebuchet MS" w:hAnsi="Trebuchet MS" w:cs="Microsoft Sans Serif"/>
+        </w:rPr>
+        <w:t>, alterar e eliminar</w:t>
+      </w:r>
+      <w:r>
+        <w:rPr>
+          <w:rFonts w:ascii="Trebuchet MS" w:hAnsi="Trebuchet MS" w:cs="Microsoft Sans Serif"/>
+        </w:rPr>
+        <w:t xml:space="preserve"> os dados de cada utiliz</w:t>
+      </w:r>
+      <w:r>
+        <w:rPr>
+          <w:rFonts w:ascii="Trebuchet MS" w:hAnsi="Trebuchet MS" w:cs="Microsoft Sans Serif"/>
+        </w:rPr>
+        <w:t>ador de forma segura,</w:t>
+      </w:r>
+      <w:r>
+        <w:rPr>
+          <w:rFonts w:ascii="Trebuchet MS" w:hAnsi="Trebuchet MS" w:cs="Microsoft Sans Serif"/>
+        </w:rPr>
+        <w:t xml:space="preserve"> ser capaz de guardas os produtos e serviços que o utilizador quer comprar e os que tem disponíveis</w:t>
+      </w:r>
+      <w:r>
+        <w:rPr>
+          <w:rFonts w:ascii="Trebuchet MS" w:hAnsi="Trebuchet MS" w:cs="Microsoft Sans Serif"/>
+        </w:rPr>
+        <w:t xml:space="preserve"> para venda.</w:t>
       </w:r>
     </w:p>
     <w:p>
       <w:pPr>
-        <w:spacing w:before="240"/>
-        <w:rPr>
-          <w:rFonts w:ascii="Trebuchet MS" w:hAnsi="Trebuchet MS" w:cs="Microsoft Sans Serif"/>
-          <w:b/>
-          <w:u w:val="single"/>
+        <w:spacing w:after="0"/>
+        <w:rPr>
+          <w:rFonts w:ascii="Trebuchet MS" w:hAnsi="Trebuchet MS" w:cs="Microsoft Sans Serif"/>
         </w:rPr>
       </w:pPr>
       <w:r>
         <w:rPr>
           <w:rFonts w:ascii="Trebuchet MS" w:hAnsi="Trebuchet MS" w:cs="Microsoft Sans Serif"/>
-          <w:b/>
-          <w:u w:val="single"/>
-        </w:rPr>
-        <w:t>Pressupostos do projeto</w:t>
-      </w:r>
-      <w:r>
-        <w:rPr>
-          <w:rFonts w:ascii="Trebuchet MS" w:hAnsi="Trebuchet MS" w:cs="Microsoft Sans Serif"/>
-          <w:b/>
-        </w:rPr>
-        <w:t>:</w:t>
-      </w:r>
-      <w:r>
-        <w:rPr>
-          <w:rFonts w:ascii="Trebuchet MS" w:hAnsi="Trebuchet MS" w:cs="Microsoft Sans Serif"/>
-        </w:rPr>
-        <w:t xml:space="preserve"> </w:t>
-      </w:r>
-      <w:r>
-        <w:rPr>
-          <w:rFonts w:ascii="Trebuchet MS" w:hAnsi="Trebuchet MS" w:cs="Microsoft Sans Serif"/>
-        </w:rPr>
-        <w:t>A</w:t>
+        </w:rPr>
+        <w:t>Na segunda semana o site deve ser dividido por áreas, para os vários tipos de produtos e serviços e ser capaz de adicionar, alterar ou eliminar áreas no futuro</w:t>
+      </w:r>
+      <w:r>
+        <w:rPr>
+          <w:rFonts w:ascii="Trebuchet MS" w:hAnsi="Trebuchet MS" w:cs="Microsoft Sans Serif"/>
+        </w:rPr>
+        <w:t>.</w:t>
       </w:r>
     </w:p>
     <w:p>
       <w:pPr>
-        <w:spacing w:before="240"/>
-        <w:rPr>
-          <w:rFonts w:ascii="Trebuchet MS" w:hAnsi="Trebuchet MS" w:cs="Microsoft Sans Serif"/>
-          <w:b/>
-          <w:u w:val="single"/>
+        <w:spacing w:after="0"/>
+        <w:rPr>
+          <w:rFonts w:ascii="Trebuchet MS" w:hAnsi="Trebuchet MS" w:cs="Microsoft Sans Serif"/>
         </w:rPr>
       </w:pPr>
       <w:r>
         <w:rPr>
           <w:rFonts w:ascii="Trebuchet MS" w:hAnsi="Trebuchet MS" w:cs="Microsoft Sans Serif"/>
-          <w:b/>
-          <w:u w:val="single"/>
-        </w:rPr>
-        <w:t>Restrições do produto</w:t>
-      </w:r>
-      <w:r>
-        <w:rPr>
-          <w:rFonts w:ascii="Trebuchet MS" w:hAnsi="Trebuchet MS" w:cs="Microsoft Sans Serif"/>
-          <w:b/>
-        </w:rPr>
-        <w:t>:</w:t>
-      </w:r>
-      <w:r>
-        <w:rPr>
-          <w:rFonts w:ascii="Trebuchet MS" w:hAnsi="Trebuchet MS" w:cs="Microsoft Sans Serif"/>
-        </w:rPr>
-        <w:t xml:space="preserve"> </w:t>
-      </w:r>
-      <w:r>
-        <w:rPr>
-          <w:rFonts w:ascii="Trebuchet MS" w:hAnsi="Trebuchet MS" w:cs="Microsoft Sans Serif"/>
-        </w:rPr>
-        <w:t>A</w:t>
+        </w:rPr>
+        <w:t xml:space="preserve">Na terceira semana o site deve ter algumas formas de pagamentos disponíveis e os web designers devem ir começando por </w:t>
+      </w:r>
+      <w:r>
+        <w:rPr>
+          <w:rFonts w:ascii="Trebuchet MS" w:hAnsi="Trebuchet MS" w:cs="Microsoft Sans Serif"/>
+        </w:rPr>
+        <w:t>“</w:t>
+      </w:r>
+      <w:r>
+        <w:rPr>
+          <w:rFonts w:ascii="Trebuchet MS" w:hAnsi="Trebuchet MS" w:cs="Microsoft Sans Serif"/>
+        </w:rPr>
+        <w:t>embelezar</w:t>
+      </w:r>
+      <w:r>
+        <w:rPr>
+          <w:rFonts w:ascii="Trebuchet MS" w:hAnsi="Trebuchet MS" w:cs="Microsoft Sans Serif"/>
+        </w:rPr>
+        <w:t>”</w:t>
+      </w:r>
+      <w:r>
+        <w:rPr>
+          <w:rFonts w:ascii="Trebuchet MS" w:hAnsi="Trebuchet MS" w:cs="Microsoft Sans Serif"/>
+        </w:rPr>
+        <w:t xml:space="preserve"> o site de forma a apelar ao utilizador, mas também aos clientes.</w:t>
       </w:r>
     </w:p>
     <w:p>
       <w:pPr>
-        <w:spacing w:before="240"/>
         <w:rPr>
           <w:rFonts w:ascii="Trebuchet MS" w:hAnsi="Trebuchet MS" w:cs="Microsoft Sans Serif"/>
           <w:b/>
-          <w:u w:val="single"/>
         </w:rPr>
       </w:pPr>
       <w:r>
         <w:rPr>
           <w:rFonts w:ascii="Trebuchet MS" w:hAnsi="Trebuchet MS" w:cs="Microsoft Sans Serif"/>
-          <w:b/>
-          <w:u w:val="single"/>
-        </w:rPr>
-        <w:t>Organização inicial do projeto</w:t>
-      </w:r>
-      <w:r>
-        <w:rPr>
-          <w:rFonts w:ascii="Trebuchet MS" w:hAnsi="Trebuchet MS" w:cs="Microsoft Sans Serif"/>
-          <w:b/>
-        </w:rPr>
-        <w:t>:</w:t>
-      </w:r>
-      <w:r>
-        <w:rPr>
-          <w:rFonts w:ascii="Trebuchet MS" w:hAnsi="Trebuchet MS" w:cs="Microsoft Sans Serif"/>
-        </w:rPr>
-        <w:t xml:space="preserve"> organograma e relação resumida com todas as partes</w:t>
+        </w:rPr>
+        <w:t>Na quarta semana</w:t>
+      </w:r>
+      <w:r>
+        <w:rPr>
+          <w:rFonts w:ascii="Trebuchet MS" w:hAnsi="Trebuchet MS" w:cs="Microsoft Sans Serif"/>
+        </w:rPr>
+        <w:t xml:space="preserve"> </w:t>
       </w:r>
     </w:p>
     <w:p>
       <w:pPr>
-        <w:spacing w:before="240"/>
         <w:rPr>
           <w:rFonts w:ascii="Trebuchet MS" w:hAnsi="Trebuchet MS" w:cs="Microsoft Sans Serif"/>
           <w:b/>
@@ -2196,7 +2228,7 @@
           <w:b/>
           <w:u w:val="single"/>
         </w:rPr>
-        <w:t>Definição inicial dos riscos</w:t>
+        <w:t>Critérios de aceitação de produtos</w:t>
       </w:r>
       <w:r>
         <w:rPr>
@@ -2209,12 +2241,13 @@
         <w:rPr>
           <w:rFonts w:ascii="Trebuchet MS" w:hAnsi="Trebuchet MS" w:cs="Microsoft Sans Serif"/>
         </w:rPr>
-        <w:t xml:space="preserve"> riscos conhecidos neste momento</w:t>
-      </w:r>
+        <w:t xml:space="preserve"> A</w:t>
+      </w:r>
+      <w:bookmarkStart w:id="1" w:name="_GoBack"/>
+      <w:bookmarkEnd w:id="1"/>
     </w:p>
     <w:p>
       <w:pPr>
-        <w:spacing w:before="240"/>
         <w:rPr>
           <w:rFonts w:ascii="Trebuchet MS" w:hAnsi="Trebuchet MS" w:cs="Microsoft Sans Serif"/>
           <w:b/>
@@ -2227,7 +2260,7 @@
           <w:b/>
           <w:u w:val="single"/>
         </w:rPr>
-        <w:t>Marcos do cronograma</w:t>
+        <w:t>Pressupostos do projeto</w:t>
       </w:r>
       <w:r>
         <w:rPr>
@@ -2240,12 +2273,17 @@
         <w:rPr>
           <w:rFonts w:ascii="Trebuchet MS" w:hAnsi="Trebuchet MS" w:cs="Microsoft Sans Serif"/>
         </w:rPr>
-        <w:t xml:space="preserve"> marcos importantes e datas impostas</w:t>
+        <w:t xml:space="preserve"> </w:t>
+      </w:r>
+      <w:r>
+        <w:rPr>
+          <w:rFonts w:ascii="Trebuchet MS" w:hAnsi="Trebuchet MS" w:cs="Microsoft Sans Serif"/>
+        </w:rPr>
+        <w:t>A</w:t>
       </w:r>
     </w:p>
     <w:p>
       <w:pPr>
-        <w:spacing w:before="240"/>
         <w:rPr>
           <w:rFonts w:ascii="Trebuchet MS" w:hAnsi="Trebuchet MS" w:cs="Microsoft Sans Serif"/>
           <w:b/>
@@ -2258,7 +2296,7 @@
           <w:b/>
           <w:u w:val="single"/>
         </w:rPr>
-        <w:t>Limitações de fundos</w:t>
+        <w:t>Restrições do produto</w:t>
       </w:r>
       <w:r>
         <w:rPr>
@@ -2282,7 +2320,6 @@
     </w:p>
     <w:p>
       <w:pPr>
-        <w:spacing w:before="240"/>
         <w:rPr>
           <w:rFonts w:ascii="Trebuchet MS" w:hAnsi="Trebuchet MS" w:cs="Microsoft Sans Serif"/>
           <w:b/>
@@ -2295,7 +2332,7 @@
           <w:b/>
           <w:u w:val="single"/>
         </w:rPr>
-        <w:t>Estimativa de custos</w:t>
+        <w:t>Organização inicial do projeto</w:t>
       </w:r>
       <w:r>
         <w:rPr>
@@ -2308,18 +2345,11 @@
         <w:rPr>
           <w:rFonts w:ascii="Trebuchet MS" w:hAnsi="Trebuchet MS" w:cs="Microsoft Sans Serif"/>
         </w:rPr>
-        <w:t xml:space="preserve"> </w:t>
-      </w:r>
-      <w:r>
-        <w:rPr>
-          <w:rFonts w:ascii="Trebuchet MS" w:hAnsi="Trebuchet MS" w:cs="Microsoft Sans Serif"/>
-        </w:rPr>
-        <w:t>A</w:t>
+        <w:t xml:space="preserve"> organograma e relação resumida com todas as partes</w:t>
       </w:r>
     </w:p>
     <w:p>
       <w:pPr>
-        <w:spacing w:before="240"/>
         <w:rPr>
           <w:rFonts w:ascii="Trebuchet MS" w:hAnsi="Trebuchet MS" w:cs="Microsoft Sans Serif"/>
           <w:b/>
@@ -2332,7 +2362,7 @@
           <w:b/>
           <w:u w:val="single"/>
         </w:rPr>
-        <w:t>Requisitos associados ao sistema de gestão da qualidade</w:t>
+        <w:t>Definição inicial dos riscos</w:t>
       </w:r>
       <w:r>
         <w:rPr>
@@ -2345,12 +2375,11 @@
         <w:rPr>
           <w:rFonts w:ascii="Trebuchet MS" w:hAnsi="Trebuchet MS" w:cs="Microsoft Sans Serif"/>
         </w:rPr>
-        <w:t xml:space="preserve"> procedimentos, instruções, tipos de registos</w:t>
+        <w:t xml:space="preserve"> riscos conhecidos neste momento</w:t>
       </w:r>
     </w:p>
     <w:p>
       <w:pPr>
-        <w:spacing w:before="240"/>
         <w:rPr>
           <w:rFonts w:ascii="Trebuchet MS" w:hAnsi="Trebuchet MS" w:cs="Microsoft Sans Serif"/>
           <w:b/>
@@ -2363,7 +2392,8 @@
           <w:b/>
           <w:u w:val="single"/>
         </w:rPr>
-        <w:t>Especificações do projeto</w:t>
+        <w:lastRenderedPageBreak/>
+        <w:t>Marcos do cronograma</w:t>
       </w:r>
       <w:r>
         <w:rPr>
@@ -2376,18 +2406,11 @@
         <w:rPr>
           <w:rFonts w:ascii="Trebuchet MS" w:hAnsi="Trebuchet MS" w:cs="Microsoft Sans Serif"/>
         </w:rPr>
-        <w:t xml:space="preserve"> </w:t>
-      </w:r>
-      <w:r>
-        <w:rPr>
-          <w:rFonts w:ascii="Trebuchet MS" w:hAnsi="Trebuchet MS" w:cs="Microsoft Sans Serif"/>
-        </w:rPr>
-        <w:t>A</w:t>
+        <w:t xml:space="preserve"> marcos importantes e datas impostas</w:t>
       </w:r>
     </w:p>
     <w:p>
       <w:pPr>
-        <w:spacing w:before="240"/>
         <w:rPr>
           <w:rFonts w:ascii="Trebuchet MS" w:hAnsi="Trebuchet MS" w:cs="Microsoft Sans Serif"/>
           <w:b/>
@@ -2400,6 +2423,144 @@
           <w:b/>
           <w:u w:val="single"/>
         </w:rPr>
+        <w:t>Limitações de fundos</w:t>
+      </w:r>
+      <w:r>
+        <w:rPr>
+          <w:rFonts w:ascii="Trebuchet MS" w:hAnsi="Trebuchet MS" w:cs="Microsoft Sans Serif"/>
+          <w:b/>
+        </w:rPr>
+        <w:t>:</w:t>
+      </w:r>
+      <w:r>
+        <w:rPr>
+          <w:rFonts w:ascii="Trebuchet MS" w:hAnsi="Trebuchet MS" w:cs="Microsoft Sans Serif"/>
+        </w:rPr>
+        <w:t xml:space="preserve"> </w:t>
+      </w:r>
+      <w:r>
+        <w:rPr>
+          <w:rFonts w:ascii="Trebuchet MS" w:hAnsi="Trebuchet MS" w:cs="Microsoft Sans Serif"/>
+        </w:rPr>
+        <w:t>A</w:t>
+      </w:r>
+    </w:p>
+    <w:p>
+      <w:pPr>
+        <w:rPr>
+          <w:rFonts w:ascii="Trebuchet MS" w:hAnsi="Trebuchet MS" w:cs="Microsoft Sans Serif"/>
+          <w:b/>
+          <w:u w:val="single"/>
+        </w:rPr>
+      </w:pPr>
+      <w:r>
+        <w:rPr>
+          <w:rFonts w:ascii="Trebuchet MS" w:hAnsi="Trebuchet MS" w:cs="Microsoft Sans Serif"/>
+          <w:b/>
+          <w:u w:val="single"/>
+        </w:rPr>
+        <w:t>Estimativa de custos</w:t>
+      </w:r>
+      <w:r>
+        <w:rPr>
+          <w:rFonts w:ascii="Trebuchet MS" w:hAnsi="Trebuchet MS" w:cs="Microsoft Sans Serif"/>
+          <w:b/>
+        </w:rPr>
+        <w:t>:</w:t>
+      </w:r>
+      <w:r>
+        <w:rPr>
+          <w:rFonts w:ascii="Trebuchet MS" w:hAnsi="Trebuchet MS" w:cs="Microsoft Sans Serif"/>
+        </w:rPr>
+        <w:t xml:space="preserve"> </w:t>
+      </w:r>
+      <w:r>
+        <w:rPr>
+          <w:rFonts w:ascii="Trebuchet MS" w:hAnsi="Trebuchet MS" w:cs="Microsoft Sans Serif"/>
+        </w:rPr>
+        <w:t>A</w:t>
+      </w:r>
+    </w:p>
+    <w:p>
+      <w:pPr>
+        <w:rPr>
+          <w:rFonts w:ascii="Trebuchet MS" w:hAnsi="Trebuchet MS" w:cs="Microsoft Sans Serif"/>
+          <w:b/>
+          <w:u w:val="single"/>
+        </w:rPr>
+      </w:pPr>
+      <w:r>
+        <w:rPr>
+          <w:rFonts w:ascii="Trebuchet MS" w:hAnsi="Trebuchet MS" w:cs="Microsoft Sans Serif"/>
+          <w:b/>
+          <w:u w:val="single"/>
+        </w:rPr>
+        <w:t>Requisitos associados ao sistema de gestão da qualidade</w:t>
+      </w:r>
+      <w:r>
+        <w:rPr>
+          <w:rFonts w:ascii="Trebuchet MS" w:hAnsi="Trebuchet MS" w:cs="Microsoft Sans Serif"/>
+          <w:b/>
+        </w:rPr>
+        <w:t>:</w:t>
+      </w:r>
+      <w:r>
+        <w:rPr>
+          <w:rFonts w:ascii="Trebuchet MS" w:hAnsi="Trebuchet MS" w:cs="Microsoft Sans Serif"/>
+        </w:rPr>
+        <w:t xml:space="preserve"> procedimentos, instruções, tipos de registos</w:t>
+      </w:r>
+    </w:p>
+    <w:p>
+      <w:pPr>
+        <w:rPr>
+          <w:rFonts w:ascii="Trebuchet MS" w:hAnsi="Trebuchet MS" w:cs="Microsoft Sans Serif"/>
+          <w:b/>
+          <w:u w:val="single"/>
+        </w:rPr>
+      </w:pPr>
+      <w:r>
+        <w:rPr>
+          <w:rFonts w:ascii="Trebuchet MS" w:hAnsi="Trebuchet MS" w:cs="Microsoft Sans Serif"/>
+          <w:b/>
+          <w:u w:val="single"/>
+        </w:rPr>
+        <w:t>Especificações do projeto</w:t>
+      </w:r>
+      <w:r>
+        <w:rPr>
+          <w:rFonts w:ascii="Trebuchet MS" w:hAnsi="Trebuchet MS" w:cs="Microsoft Sans Serif"/>
+          <w:b/>
+        </w:rPr>
+        <w:t>:</w:t>
+      </w:r>
+      <w:r>
+        <w:rPr>
+          <w:rFonts w:ascii="Trebuchet MS" w:hAnsi="Trebuchet MS" w:cs="Microsoft Sans Serif"/>
+        </w:rPr>
+        <w:t xml:space="preserve"> </w:t>
+      </w:r>
+      <w:r>
+        <w:rPr>
+          <w:rFonts w:ascii="Trebuchet MS" w:hAnsi="Trebuchet MS" w:cs="Microsoft Sans Serif"/>
+        </w:rPr>
+        <w:t>A</w:t>
+      </w:r>
+    </w:p>
+    <w:p>
+      <w:pPr>
+        <w:rPr>
+          <w:rFonts w:ascii="Trebuchet MS" w:hAnsi="Trebuchet MS" w:cs="Microsoft Sans Serif"/>
+          <w:b/>
+          <w:u w:val="single"/>
+        </w:rPr>
+      </w:pPr>
+      <w:r>
+        <w:rPr>
+          <w:rFonts w:ascii="Trebuchet MS" w:hAnsi="Trebuchet MS" w:cs="Microsoft Sans Serif"/>
+          <w:b/>
+          <w:u w:val="single"/>
+        </w:rPr>
         <w:t>Requisitos de aprovação</w:t>
       </w:r>
       <w:r>
@@ -2423,9 +2584,9 @@
       </w:r>
     </w:p>
     <w:sectPr>
-      <w:footerReference w:type="even" r:id="rId12"/>
-      <w:footerReference w:type="default" r:id="rId13"/>
-      <w:footerReference w:type="first" r:id="rId14"/>
+      <w:footerReference w:type="even" r:id="rId16"/>
+      <w:footerReference w:type="default" r:id="rId17"/>
+      <w:footerReference w:type="first" r:id="rId18"/>
       <w:pgSz w:w="11906" w:h="16838"/>
       <w:pgMar w:top="1134" w:right="1701" w:bottom="1417" w:left="1701" w:header="708" w:footer="970" w:gutter="0"/>
       <w:pgNumType w:start="0"/>
@@ -2475,11 +2636,6 @@
         <w:docPartUnique/>
       </w:docPartObj>
     </w:sdtPr>
-    <w:sdtEndPr>
-      <w:rPr>
-        <w:rStyle w:val="Nmerodepgina"/>
-      </w:rPr>
-    </w:sdtEndPr>
     <w:sdtContent>
       <w:p>
         <w:pPr>
@@ -2521,11 +2677,6 @@
         <w:docPartUnique/>
       </w:docPartObj>
     </w:sdtPr>
-    <w:sdtEndPr>
-      <w:rPr>
-        <w:rStyle w:val="Nmerodepgina"/>
-      </w:rPr>
-    </w:sdtEndPr>
     <w:sdtContent>
       <w:p>
         <w:pPr>
@@ -2576,7 +2727,6 @@
         <w:docPartUnique/>
       </w:docPartObj>
     </w:sdtPr>
-    <w:sdtEndPr/>
     <w:sdtContent>
       <w:p>
         <w:pPr>
@@ -2679,7 +2829,7 @@
                                   <w:noProof/>
                                   <w:color w:val="4472C4" w:themeColor="accent1"/>
                                 </w:rPr>
-                                <w:t>3</w:t>
+                                <w:t>4</w:t>
                               </w:r>
                               <w:r>
                                 <w:rPr>
@@ -2802,7 +2952,7 @@
                             <w:noProof/>
                             <w:color w:val="4472C4" w:themeColor="accent1"/>
                           </w:rPr>
-                          <w:t>3</w:t>
+                          <w:t>4</w:t>
                         </w:r>
                         <w:r>
                           <w:rPr>
@@ -2839,25 +2989,7 @@
       <w:rPr>
         <w:rFonts w:ascii="Trebuchet MS" w:hAnsi="Trebuchet MS" w:cs="Microsoft Sans Serif"/>
       </w:rPr>
-      <w:t xml:space="preserve">Luís Filipe Dias Pereira </w:t>
-    </w:r>
-    <w:r>
-      <w:rPr>
-        <w:rFonts w:ascii="Trebuchet MS" w:hAnsi="Trebuchet MS" w:cs="Microsoft Sans Serif"/>
-      </w:rPr>
-      <w:t>(</w:t>
-    </w:r>
-    <w:r>
-      <w:rPr>
-        <w:rFonts w:ascii="Trebuchet MS" w:hAnsi="Trebuchet MS" w:cs="Microsoft Sans Serif"/>
-      </w:rPr>
-      <w:t>8160182</w:t>
-    </w:r>
-    <w:r>
-      <w:rPr>
-        <w:rFonts w:ascii="Trebuchet MS" w:hAnsi="Trebuchet MS" w:cs="Microsoft Sans Serif"/>
-      </w:rPr>
-      <w:t>)</w:t>
+      <w:t>Luís Filipe Dias Pereira (8160182)</w:t>
     </w:r>
   </w:p>
 </w:ftr>
@@ -3466,6 +3598,4374 @@
 </w:styles>
 </file>
 
+<file path=word/diagrams/colors1.xml><?xml version="1.0" encoding="utf-8"?>
+<dgm:colorsDef xmlns:dgm="http://schemas.openxmlformats.org/drawingml/2006/diagram" xmlns:a="http://schemas.openxmlformats.org/drawingml/2006/main" uniqueId="urn:microsoft.com/office/officeart/2005/8/colors/colorful1">
+  <dgm:title val=""/>
+  <dgm:desc val=""/>
+  <dgm:catLst>
+    <dgm:cat type="colorful" pri="10100"/>
+  </dgm:catLst>
+  <dgm:styleLbl name="node0">
+    <dgm:fillClrLst meth="repeat">
+      <a:schemeClr val="accent1"/>
+    </dgm:fillClrLst>
+    <dgm:linClrLst meth="repeat">
+      <a:schemeClr val="lt1"/>
+    </dgm:linClrLst>
+    <dgm:effectClrLst/>
+    <dgm:txLinClrLst/>
+    <dgm:txFillClrLst/>
+    <dgm:txEffectClrLst/>
+  </dgm:styleLbl>
+  <dgm:styleLbl name="node1">
+    <dgm:fillClrLst meth="repeat">
+      <a:schemeClr val="accent2"/>
+      <a:schemeClr val="accent3"/>
+      <a:schemeClr val="accent4"/>
+      <a:schemeClr val="accent5"/>
+      <a:schemeClr val="accent6"/>
+    </dgm:fillClrLst>
+    <dgm:linClrLst meth="repeat">
+      <a:schemeClr val="lt1"/>
+    </dgm:linClrLst>
+    <dgm:effectClrLst/>
+    <dgm:txLinClrLst/>
+    <dgm:txFillClrLst/>
+    <dgm:txEffectClrLst/>
+  </dgm:styleLbl>
+  <dgm:styleLbl name="alignNode1">
+    <dgm:fillClrLst meth="repeat">
+      <a:schemeClr val="accent2"/>
+      <a:schemeClr val="accent3"/>
+      <a:schemeClr val="accent4"/>
+      <a:schemeClr val="accent5"/>
+      <a:schemeClr val="accent6"/>
+    </dgm:fillClrLst>
+    <dgm:linClrLst meth="repeat">
+      <a:schemeClr val="accent2"/>
+      <a:schemeClr val="accent3"/>
+      <a:schemeClr val="accent4"/>
+      <a:schemeClr val="accent5"/>
+      <a:schemeClr val="accent6"/>
+    </dgm:linClrLst>
+    <dgm:effectClrLst/>
+    <dgm:txLinClrLst/>
+    <dgm:txFillClrLst/>
+    <dgm:txEffectClrLst/>
+  </dgm:styleLbl>
+  <dgm:styleLbl name="lnNode1">
+    <dgm:fillClrLst meth="repeat">
+      <a:schemeClr val="accent2"/>
+      <a:schemeClr val="accent3"/>
+      <a:schemeClr val="accent4"/>
+      <a:schemeClr val="accent5"/>
+      <a:schemeClr val="accent6"/>
+    </dgm:fillClrLst>
+    <dgm:linClrLst meth="repeat">
+      <a:schemeClr val="lt1"/>
+    </dgm:linClrLst>
+    <dgm:effectClrLst/>
+    <dgm:txLinClrLst/>
+    <dgm:txFillClrLst/>
+    <dgm:txEffectClrLst/>
+  </dgm:styleLbl>
+  <dgm:styleLbl name="vennNode1">
+    <dgm:fillClrLst meth="repeat">
+      <a:schemeClr val="accent2">
+        <a:alpha val="50000"/>
+      </a:schemeClr>
+      <a:schemeClr val="accent3">
+        <a:alpha val="50000"/>
+      </a:schemeClr>
+      <a:schemeClr val="accent4">
+        <a:alpha val="50000"/>
+      </a:schemeClr>
+      <a:schemeClr val="accent5">
+        <a:alpha val="50000"/>
+      </a:schemeClr>
+      <a:schemeClr val="accent6">
+        <a:alpha val="50000"/>
+      </a:schemeClr>
+    </dgm:fillClrLst>
+    <dgm:linClrLst meth="repeat">
+      <a:schemeClr val="lt1"/>
+    </dgm:linClrLst>
+    <dgm:effectClrLst/>
+    <dgm:txLinClrLst/>
+    <dgm:txFillClrLst/>
+    <dgm:txEffectClrLst/>
+  </dgm:styleLbl>
+  <dgm:styleLbl name="node2">
+    <dgm:fillClrLst>
+      <a:schemeClr val="accent2"/>
+    </dgm:fillClrLst>
+    <dgm:linClrLst meth="repeat">
+      <a:schemeClr val="lt1"/>
+    </dgm:linClrLst>
+    <dgm:effectClrLst/>
+    <dgm:txLinClrLst/>
+    <dgm:txFillClrLst/>
+    <dgm:txEffectClrLst/>
+  </dgm:styleLbl>
+  <dgm:styleLbl name="node3">
+    <dgm:fillClrLst>
+      <a:schemeClr val="accent3"/>
+    </dgm:fillClrLst>
+    <dgm:linClrLst meth="repeat">
+      <a:schemeClr val="lt1"/>
+    </dgm:linClrLst>
+    <dgm:effectClrLst/>
+    <dgm:txLinClrLst/>
+    <dgm:txFillClrLst/>
+    <dgm:txEffectClrLst/>
+  </dgm:styleLbl>
+  <dgm:styleLbl name="node4">
+    <dgm:fillClrLst>
+      <a:schemeClr val="accent4"/>
+    </dgm:fillClrLst>
+    <dgm:linClrLst meth="repeat">
+      <a:schemeClr val="lt1"/>
+    </dgm:linClrLst>
+    <dgm:effectClrLst/>
+    <dgm:txLinClrLst/>
+    <dgm:txFillClrLst/>
+    <dgm:txEffectClrLst/>
+  </dgm:styleLbl>
+  <dgm:styleLbl name="fgImgPlace1">
+    <dgm:fillClrLst meth="repeat">
+      <a:schemeClr val="accent2">
+        <a:tint val="50000"/>
+      </a:schemeClr>
+      <a:schemeClr val="accent3">
+        <a:tint val="50000"/>
+      </a:schemeClr>
+      <a:schemeClr val="accent4">
+        <a:tint val="50000"/>
+      </a:schemeClr>
+      <a:schemeClr val="accent5">
+        <a:tint val="50000"/>
+      </a:schemeClr>
+      <a:schemeClr val="accent6">
+        <a:tint val="50000"/>
+      </a:schemeClr>
+    </dgm:fillClrLst>
+    <dgm:linClrLst meth="repeat">
+      <a:schemeClr val="lt1"/>
+    </dgm:linClrLst>
+    <dgm:effectClrLst/>
+    <dgm:txLinClrLst/>
+    <dgm:txFillClrLst meth="repeat">
+      <a:schemeClr val="lt1"/>
+    </dgm:txFillClrLst>
+    <dgm:txEffectClrLst/>
+  </dgm:styleLbl>
+  <dgm:styleLbl name="alignImgPlace1">
+    <dgm:fillClrLst>
+      <a:schemeClr val="accent1">
+        <a:tint val="50000"/>
+      </a:schemeClr>
+      <a:schemeClr val="accent2">
+        <a:tint val="20000"/>
+      </a:schemeClr>
+    </dgm:fillClrLst>
+    <dgm:linClrLst meth="repeat">
+      <a:schemeClr val="lt1"/>
+    </dgm:linClrLst>
+    <dgm:effectClrLst/>
+    <dgm:txLinClrLst/>
+    <dgm:txFillClrLst meth="repeat">
+      <a:schemeClr val="lt1"/>
+    </dgm:txFillClrLst>
+    <dgm:txEffectClrLst/>
+  </dgm:styleLbl>
+  <dgm:styleLbl name="bgImgPlace1">
+    <dgm:fillClrLst>
+      <a:schemeClr val="accent1">
+        <a:tint val="50000"/>
+      </a:schemeClr>
+      <a:schemeClr val="accent2">
+        <a:tint val="20000"/>
+      </a:schemeClr>
+    </dgm:fillClrLst>
+    <dgm:linClrLst meth="repeat">
+      <a:schemeClr val="lt1"/>
+    </dgm:linClrLst>
+    <dgm:effectClrLst/>
+    <dgm:txLinClrLst/>
+    <dgm:txFillClrLst meth="repeat">
+      <a:schemeClr val="lt1"/>
+    </dgm:txFillClrLst>
+    <dgm:txEffectClrLst/>
+  </dgm:styleLbl>
+  <dgm:styleLbl name="sibTrans2D1">
+    <dgm:fillClrLst meth="repeat">
+      <a:schemeClr val="accent2"/>
+      <a:schemeClr val="accent3"/>
+      <a:schemeClr val="accent4"/>
+      <a:schemeClr val="accent5"/>
+      <a:schemeClr val="accent6"/>
+    </dgm:fillClrLst>
+    <dgm:linClrLst meth="cycle">
+      <a:schemeClr val="lt1"/>
+    </dgm:linClrLst>
+    <dgm:effectClrLst/>
+    <dgm:txLinClrLst/>
+    <dgm:txFillClrLst/>
+    <dgm:txEffectClrLst/>
+  </dgm:styleLbl>
+  <dgm:styleLbl name="fgSibTrans2D1">
+    <dgm:fillClrLst meth="repeat">
+      <a:schemeClr val="accent2"/>
+      <a:schemeClr val="accent3"/>
+      <a:schemeClr val="accent4"/>
+      <a:schemeClr val="accent5"/>
+      <a:schemeClr val="accent6"/>
+    </dgm:fillClrLst>
+    <dgm:linClrLst meth="cycle">
+      <a:schemeClr val="lt1"/>
+    </dgm:linClrLst>
+    <dgm:effectClrLst/>
+    <dgm:txLinClrLst/>
+    <dgm:txFillClrLst meth="repeat">
+      <a:schemeClr val="lt1"/>
+    </dgm:txFillClrLst>
+    <dgm:txEffectClrLst/>
+  </dgm:styleLbl>
+  <dgm:styleLbl name="bgSibTrans2D1">
+    <dgm:fillClrLst meth="repeat">
+      <a:schemeClr val="accent2"/>
+      <a:schemeClr val="accent3"/>
+      <a:schemeClr val="accent4"/>
+      <a:schemeClr val="accent5"/>
+      <a:schemeClr val="accent6"/>
+    </dgm:fillClrLst>
+    <dgm:linClrLst meth="cycle">
+      <a:schemeClr val="lt1"/>
+    </dgm:linClrLst>
+    <dgm:effectClrLst/>
+    <dgm:txLinClrLst/>
+    <dgm:txFillClrLst meth="repeat">
+      <a:schemeClr val="lt1"/>
+    </dgm:txFillClrLst>
+    <dgm:txEffectClrLst/>
+  </dgm:styleLbl>
+  <dgm:styleLbl name="sibTrans1D1">
+    <dgm:fillClrLst meth="repeat">
+      <a:schemeClr val="accent2"/>
+      <a:schemeClr val="accent3"/>
+      <a:schemeClr val="accent4"/>
+      <a:schemeClr val="accent5"/>
+      <a:schemeClr val="accent6"/>
+    </dgm:fillClrLst>
+    <dgm:linClrLst meth="repeat">
+      <a:schemeClr val="accent2"/>
+      <a:schemeClr val="accent3"/>
+      <a:schemeClr val="accent4"/>
+      <a:schemeClr val="accent5"/>
+      <a:schemeClr val="accent6"/>
+    </dgm:linClrLst>
+    <dgm:effectClrLst/>
+    <dgm:txLinClrLst/>
+    <dgm:txFillClrLst meth="repeat">
+      <a:schemeClr val="tx1"/>
+    </dgm:txFillClrLst>
+    <dgm:txEffectClrLst/>
+  </dgm:styleLbl>
+  <dgm:styleLbl name="callout">
+    <dgm:fillClrLst meth="repeat">
+      <a:schemeClr val="accent2"/>
+    </dgm:fillClrLst>
+    <dgm:linClrLst meth="repeat">
+      <a:schemeClr val="accent2">
+        <a:tint val="50000"/>
+      </a:schemeClr>
+    </dgm:linClrLst>
+    <dgm:effectClrLst/>
+    <dgm:txLinClrLst/>
+    <dgm:txFillClrLst meth="repeat">
+      <a:schemeClr val="tx1"/>
+    </dgm:txFillClrLst>
+    <dgm:txEffectClrLst/>
+  </dgm:styleLbl>
+  <dgm:styleLbl name="asst0">
+    <dgm:fillClrLst meth="repeat">
+      <a:schemeClr val="accent1"/>
+    </dgm:fillClrLst>
+    <dgm:linClrLst meth="repeat">
+      <a:schemeClr val="lt1"/>
+    </dgm:linClrLst>
+    <dgm:effectClrLst/>
+    <dgm:txLinClrLst/>
+    <dgm:txFillClrLst/>
+    <dgm:txEffectClrLst/>
+  </dgm:styleLbl>
+  <dgm:styleLbl name="asst1">
+    <dgm:fillClrLst meth="repeat">
+      <a:schemeClr val="accent2"/>
+    </dgm:fillClrLst>
+    <dgm:linClrLst meth="repeat">
+      <a:schemeClr val="lt1"/>
+    </dgm:linClrLst>
+    <dgm:effectClrLst/>
+    <dgm:txLinClrLst/>
+    <dgm:txFillClrLst/>
+    <dgm:txEffectClrLst/>
+  </dgm:styleLbl>
+  <dgm:styleLbl name="asst2">
+    <dgm:fillClrLst>
+      <a:schemeClr val="accent3"/>
+    </dgm:fillClrLst>
+    <dgm:linClrLst meth="repeat">
+      <a:schemeClr val="lt1"/>
+    </dgm:linClrLst>
+    <dgm:effectClrLst/>
+    <dgm:txLinClrLst/>
+    <dgm:txFillClrLst/>
+    <dgm:txEffectClrLst/>
+  </dgm:styleLbl>
+  <dgm:styleLbl name="asst3">
+    <dgm:fillClrLst>
+      <a:schemeClr val="accent4"/>
+    </dgm:fillClrLst>
+    <dgm:linClrLst meth="repeat">
+      <a:schemeClr val="lt1"/>
+    </dgm:linClrLst>
+    <dgm:effectClrLst/>
+    <dgm:txLinClrLst/>
+    <dgm:txFillClrLst/>
+    <dgm:txEffectClrLst/>
+  </dgm:styleLbl>
+  <dgm:styleLbl name="asst4">
+    <dgm:fillClrLst>
+      <a:schemeClr val="accent5"/>
+    </dgm:fillClrLst>
+    <dgm:linClrLst meth="repeat">
+      <a:schemeClr val="lt1"/>
+    </dgm:linClrLst>
+    <dgm:effectClrLst/>
+    <dgm:txLinClrLst/>
+    <dgm:txFillClrLst/>
+    <dgm:txEffectClrLst/>
+  </dgm:styleLbl>
+  <dgm:styleLbl name="parChTrans2D1">
+    <dgm:fillClrLst meth="repeat">
+      <a:schemeClr val="accent2"/>
+    </dgm:fillClrLst>
+    <dgm:linClrLst meth="repeat">
+      <a:schemeClr val="lt1"/>
+    </dgm:linClrLst>
+    <dgm:effectClrLst/>
+    <dgm:txLinClrLst/>
+    <dgm:txFillClrLst meth="repeat">
+      <a:schemeClr val="lt1"/>
+    </dgm:txFillClrLst>
+    <dgm:txEffectClrLst/>
+  </dgm:styleLbl>
+  <dgm:styleLbl name="parChTrans2D2">
+    <dgm:fillClrLst meth="repeat">
+      <a:schemeClr val="accent3"/>
+    </dgm:fillClrLst>
+    <dgm:linClrLst meth="repeat">
+      <a:schemeClr val="lt1"/>
+    </dgm:linClrLst>
+    <dgm:effectClrLst/>
+    <dgm:txLinClrLst/>
+    <dgm:txFillClrLst/>
+    <dgm:txEffectClrLst/>
+  </dgm:styleLbl>
+  <dgm:styleLbl name="parChTrans2D3">
+    <dgm:fillClrLst meth="repeat">
+      <a:schemeClr val="accent4"/>
+    </dgm:fillClrLst>
+    <dgm:linClrLst meth="repeat">
+      <a:schemeClr val="lt1"/>
+    </dgm:linClrLst>
+    <dgm:effectClrLst/>
+    <dgm:txLinClrLst/>
+    <dgm:txFillClrLst/>
+    <dgm:txEffectClrLst/>
+  </dgm:styleLbl>
+  <dgm:styleLbl name="parChTrans2D4">
+    <dgm:fillClrLst meth="repeat">
+      <a:schemeClr val="accent5"/>
+    </dgm:fillClrLst>
+    <dgm:linClrLst meth="repeat">
+      <a:schemeClr val="lt1"/>
+    </dgm:linClrLst>
+    <dgm:effectClrLst/>
+    <dgm:txLinClrLst/>
+    <dgm:txFillClrLst meth="repeat">
+      <a:schemeClr val="lt1"/>
+    </dgm:txFillClrLst>
+    <dgm:txEffectClrLst/>
+  </dgm:styleLbl>
+  <dgm:styleLbl name="parChTrans1D1">
+    <dgm:fillClrLst meth="repeat">
+      <a:schemeClr val="accent2"/>
+    </dgm:fillClrLst>
+    <dgm:linClrLst meth="repeat">
+      <a:schemeClr val="accent1"/>
+    </dgm:linClrLst>
+    <dgm:effectClrLst/>
+    <dgm:txLinClrLst/>
+    <dgm:txFillClrLst meth="repeat">
+      <a:schemeClr val="tx1"/>
+    </dgm:txFillClrLst>
+    <dgm:txEffectClrLst/>
+  </dgm:styleLbl>
+  <dgm:styleLbl name="parChTrans1D2">
+    <dgm:fillClrLst meth="repeat">
+      <a:schemeClr val="accent3">
+        <a:tint val="90000"/>
+      </a:schemeClr>
+    </dgm:fillClrLst>
+    <dgm:linClrLst meth="repeat">
+      <a:schemeClr val="accent2"/>
+    </dgm:linClrLst>
+    <dgm:effectClrLst/>
+    <dgm:txLinClrLst/>
+    <dgm:txFillClrLst meth="repeat">
+      <a:schemeClr val="tx1"/>
+    </dgm:txFillClrLst>
+    <dgm:txEffectClrLst/>
+  </dgm:styleLbl>
+  <dgm:styleLbl name="parChTrans1D3">
+    <dgm:fillClrLst meth="repeat">
+      <a:schemeClr val="accent4">
+        <a:tint val="70000"/>
+      </a:schemeClr>
+    </dgm:fillClrLst>
+    <dgm:linClrLst meth="repeat">
+      <a:schemeClr val="accent3"/>
+    </dgm:linClrLst>
+    <dgm:effectClrLst/>
+    <dgm:txLinClrLst/>
+    <dgm:txFillClrLst meth="repeat">
+      <a:schemeClr val="tx1"/>
+    </dgm:txFillClrLst>
+    <dgm:txEffectClrLst/>
+  </dgm:styleLbl>
+  <dgm:styleLbl name="parChTrans1D4">
+    <dgm:fillClrLst meth="repeat">
+      <a:schemeClr val="accent5">
+        <a:tint val="50000"/>
+      </a:schemeClr>
+    </dgm:fillClrLst>
+    <dgm:linClrLst meth="repeat">
+      <a:schemeClr val="accent4"/>
+    </dgm:linClrLst>
+    <dgm:effectClrLst/>
+    <dgm:txLinClrLst/>
+    <dgm:txFillClrLst meth="repeat">
+      <a:schemeClr val="tx1"/>
+    </dgm:txFillClrLst>
+    <dgm:txEffectClrLst/>
+  </dgm:styleLbl>
+  <dgm:styleLbl name="fgAcc1">
+    <dgm:fillClrLst meth="repeat">
+      <a:schemeClr val="lt1">
+        <a:alpha val="90000"/>
+      </a:schemeClr>
+    </dgm:fillClrLst>
+    <dgm:linClrLst meth="repeat">
+      <a:schemeClr val="accent2"/>
+      <a:schemeClr val="accent3"/>
+      <a:schemeClr val="accent4"/>
+      <a:schemeClr val="accent5"/>
+      <a:schemeClr val="accent6"/>
+    </dgm:linClrLst>
+    <dgm:effectClrLst/>
+    <dgm:txLinClrLst/>
+    <dgm:txFillClrLst meth="repeat">
+      <a:schemeClr val="dk1"/>
+    </dgm:txFillClrLst>
+    <dgm:txEffectClrLst/>
+  </dgm:styleLbl>
+  <dgm:styleLbl name="conFgAcc1">
+    <dgm:fillClrLst meth="repeat">
+      <a:schemeClr val="lt1">
+        <a:alpha val="90000"/>
+      </a:schemeClr>
+    </dgm:fillClrLst>
+    <dgm:linClrLst meth="repeat">
+      <a:schemeClr val="accent2"/>
+      <a:schemeClr val="accent3"/>
+      <a:schemeClr val="accent4"/>
+      <a:schemeClr val="accent5"/>
+      <a:schemeClr val="accent6"/>
+    </dgm:linClrLst>
+    <dgm:effectClrLst/>
+    <dgm:txLinClrLst/>
+    <dgm:txFillClrLst meth="repeat">
+      <a:schemeClr val="dk1"/>
+    </dgm:txFillClrLst>
+    <dgm:txEffectClrLst/>
+  </dgm:styleLbl>
+  <dgm:styleLbl name="alignAcc1">
+    <dgm:fillClrLst meth="repeat">
+      <a:schemeClr val="lt1">
+        <a:alpha val="90000"/>
+      </a:schemeClr>
+    </dgm:fillClrLst>
+    <dgm:linClrLst meth="repeat">
+      <a:schemeClr val="accent2"/>
+      <a:schemeClr val="accent3"/>
+      <a:schemeClr val="accent4"/>
+      <a:schemeClr val="accent5"/>
+      <a:schemeClr val="accent6"/>
+    </dgm:linClrLst>
+    <dgm:effectClrLst/>
+    <dgm:txLinClrLst/>
+    <dgm:txFillClrLst meth="repeat">
+      <a:schemeClr val="dk1"/>
+    </dgm:txFillClrLst>
+    <dgm:txEffectClrLst/>
+  </dgm:styleLbl>
+  <dgm:styleLbl name="trAlignAcc1">
+    <dgm:fillClrLst meth="repeat">
+      <a:schemeClr val="lt1">
+        <a:alpha val="40000"/>
+      </a:schemeClr>
+    </dgm:fillClrLst>
+    <dgm:linClrLst meth="repeat">
+      <a:schemeClr val="accent1"/>
+    </dgm:linClrLst>
+    <dgm:effectClrLst/>
+    <dgm:txLinClrLst/>
+    <dgm:txFillClrLst meth="repeat">
+      <a:schemeClr val="dk1"/>
+    </dgm:txFillClrLst>
+    <dgm:txEffectClrLst/>
+  </dgm:styleLbl>
+  <dgm:styleLbl name="bgAcc1">
+    <dgm:fillClrLst meth="repeat">
+      <a:schemeClr val="lt1">
+        <a:alpha val="90000"/>
+      </a:schemeClr>
+    </dgm:fillClrLst>
+    <dgm:linClrLst meth="repeat">
+      <a:schemeClr val="accent2"/>
+      <a:schemeClr val="accent3"/>
+      <a:schemeClr val="accent4"/>
+      <a:schemeClr val="accent5"/>
+      <a:schemeClr val="accent6"/>
+    </dgm:linClrLst>
+    <dgm:effectClrLst/>
+    <dgm:txLinClrLst/>
+    <dgm:txFillClrLst meth="repeat">
+      <a:schemeClr val="dk1"/>
+    </dgm:txFillClrLst>
+    <dgm:txEffectClrLst/>
+  </dgm:styleLbl>
+  <dgm:styleLbl name="solidFgAcc1">
+    <dgm:fillClrLst meth="repeat">
+      <a:schemeClr val="lt1"/>
+    </dgm:fillClrLst>
+    <dgm:linClrLst meth="repeat">
+      <a:schemeClr val="accent2"/>
+      <a:schemeClr val="accent3"/>
+      <a:schemeClr val="accent4"/>
+      <a:schemeClr val="accent5"/>
+      <a:schemeClr val="accent6"/>
+    </dgm:linClrLst>
+    <dgm:effectClrLst/>
+    <dgm:txLinClrLst/>
+    <dgm:txFillClrLst meth="repeat">
+      <a:schemeClr val="dk1"/>
+    </dgm:txFillClrLst>
+    <dgm:txEffectClrLst/>
+  </dgm:styleLbl>
+  <dgm:styleLbl name="solidAlignAcc1">
+    <dgm:fillClrLst meth="repeat">
+      <a:schemeClr val="lt1"/>
+    </dgm:fillClrLst>
+    <dgm:linClrLst meth="repeat">
+      <a:schemeClr val="accent2"/>
+      <a:schemeClr val="accent3"/>
+      <a:schemeClr val="accent4"/>
+      <a:schemeClr val="accent5"/>
+      <a:schemeClr val="accent6"/>
+    </dgm:linClrLst>
+    <dgm:effectClrLst/>
+    <dgm:txLinClrLst/>
+    <dgm:txFillClrLst meth="repeat">
+      <a:schemeClr val="dk1"/>
+    </dgm:txFillClrLst>
+    <dgm:txEffectClrLst/>
+  </dgm:styleLbl>
+  <dgm:styleLbl name="solidBgAcc1">
+    <dgm:fillClrLst meth="repeat">
+      <a:schemeClr val="lt1"/>
+    </dgm:fillClrLst>
+    <dgm:linClrLst meth="repeat">
+      <a:schemeClr val="accent2"/>
+      <a:schemeClr val="accent3"/>
+      <a:schemeClr val="accent4"/>
+      <a:schemeClr val="accent5"/>
+      <a:schemeClr val="accent6"/>
+    </dgm:linClrLst>
+    <dgm:effectClrLst/>
+    <dgm:txLinClrLst/>
+    <dgm:txFillClrLst meth="repeat">
+      <a:schemeClr val="dk1"/>
+    </dgm:txFillClrLst>
+    <dgm:txEffectClrLst/>
+  </dgm:styleLbl>
+  <dgm:styleLbl name="fgAccFollowNode1">
+    <dgm:fillClrLst meth="repeat">
+      <a:schemeClr val="accent2">
+        <a:tint val="40000"/>
+        <a:alpha val="90000"/>
+      </a:schemeClr>
+      <a:schemeClr val="accent3">
+        <a:tint val="40000"/>
+        <a:alpha val="90000"/>
+      </a:schemeClr>
+      <a:schemeClr val="accent4">
+        <a:tint val="40000"/>
+        <a:alpha val="90000"/>
+      </a:schemeClr>
+      <a:schemeClr val="accent5">
+        <a:tint val="40000"/>
+        <a:alpha val="90000"/>
+      </a:schemeClr>
+      <a:schemeClr val="accent6">
+        <a:tint val="40000"/>
+        <a:alpha val="90000"/>
+      </a:schemeClr>
+    </dgm:fillClrLst>
+    <dgm:linClrLst meth="repeat">
+      <a:schemeClr val="accent2">
+        <a:tint val="40000"/>
+        <a:alpha val="90000"/>
+      </a:schemeClr>
+      <a:schemeClr val="accent3">
+        <a:tint val="40000"/>
+        <a:alpha val="90000"/>
+      </a:schemeClr>
+      <a:schemeClr val="accent4">
+        <a:tint val="40000"/>
+        <a:alpha val="90000"/>
+      </a:schemeClr>
+      <a:schemeClr val="accent5">
+        <a:tint val="40000"/>
+        <a:alpha val="90000"/>
+      </a:schemeClr>
+      <a:schemeClr val="accent6">
+        <a:tint val="40000"/>
+        <a:alpha val="90000"/>
+      </a:schemeClr>
+    </dgm:linClrLst>
+    <dgm:effectClrLst/>
+    <dgm:txLinClrLst/>
+    <dgm:txFillClrLst meth="repeat">
+      <a:schemeClr val="dk1"/>
+    </dgm:txFillClrLst>
+    <dgm:txEffectClrLst/>
+  </dgm:styleLbl>
+  <dgm:styleLbl name="alignAccFollowNode1">
+    <dgm:fillClrLst meth="repeat">
+      <a:schemeClr val="accent2">
+        <a:tint val="40000"/>
+        <a:alpha val="90000"/>
+      </a:schemeClr>
+      <a:schemeClr val="accent3">
+        <a:tint val="40000"/>
+        <a:alpha val="90000"/>
+      </a:schemeClr>
+      <a:schemeClr val="accent4">
+        <a:tint val="40000"/>
+        <a:alpha val="90000"/>
+      </a:schemeClr>
+      <a:schemeClr val="accent5">
+        <a:tint val="40000"/>
+        <a:alpha val="90000"/>
+      </a:schemeClr>
+      <a:schemeClr val="accent6">
+        <a:tint val="40000"/>
+        <a:alpha val="90000"/>
+      </a:schemeClr>
+    </dgm:fillClrLst>
+    <dgm:linClrLst meth="repeat">
+      <a:schemeClr val="accent2">
+        <a:tint val="40000"/>
+        <a:alpha val="90000"/>
+      </a:schemeClr>
+      <a:schemeClr val="accent3">
+        <a:tint val="40000"/>
+        <a:alpha val="90000"/>
+      </a:schemeClr>
+      <a:schemeClr val="accent4">
+        <a:tint val="40000"/>
+        <a:alpha val="90000"/>
+      </a:schemeClr>
+      <a:schemeClr val="accent5">
+        <a:tint val="40000"/>
+        <a:alpha val="90000"/>
+      </a:schemeClr>
+      <a:schemeClr val="accent6">
+        <a:tint val="40000"/>
+        <a:alpha val="90000"/>
+      </a:schemeClr>
+    </dgm:linClrLst>
+    <dgm:effectClrLst/>
+    <dgm:txLinClrLst/>
+    <dgm:txFillClrLst meth="repeat">
+      <a:schemeClr val="dk1"/>
+    </dgm:txFillClrLst>
+    <dgm:txEffectClrLst/>
+  </dgm:styleLbl>
+  <dgm:styleLbl name="bgAccFollowNode1">
+    <dgm:fillClrLst meth="repeat">
+      <a:schemeClr val="accent2">
+        <a:tint val="40000"/>
+        <a:alpha val="90000"/>
+      </a:schemeClr>
+      <a:schemeClr val="accent3">
+        <a:tint val="40000"/>
+        <a:alpha val="90000"/>
+      </a:schemeClr>
+      <a:schemeClr val="accent4">
+        <a:tint val="40000"/>
+        <a:alpha val="90000"/>
+      </a:schemeClr>
+      <a:schemeClr val="accent5">
+        <a:tint val="40000"/>
+        <a:alpha val="90000"/>
+      </a:schemeClr>
+      <a:schemeClr val="accent6">
+        <a:tint val="40000"/>
+        <a:alpha val="90000"/>
+      </a:schemeClr>
+    </dgm:fillClrLst>
+    <dgm:linClrLst meth="repeat">
+      <a:schemeClr val="accent2">
+        <a:tint val="40000"/>
+        <a:alpha val="90000"/>
+      </a:schemeClr>
+      <a:schemeClr val="accent3">
+        <a:tint val="40000"/>
+        <a:alpha val="90000"/>
+      </a:schemeClr>
+      <a:schemeClr val="accent4">
+        <a:tint val="40000"/>
+        <a:alpha val="90000"/>
+      </a:schemeClr>
+      <a:schemeClr val="accent5">
+        <a:tint val="40000"/>
+        <a:alpha val="90000"/>
+      </a:schemeClr>
+      <a:schemeClr val="accent6">
+        <a:tint val="40000"/>
+        <a:alpha val="90000"/>
+      </a:schemeClr>
+    </dgm:linClrLst>
+    <dgm:effectClrLst/>
+    <dgm:txLinClrLst/>
+    <dgm:txFillClrLst meth="repeat">
+      <a:schemeClr val="dk1"/>
+    </dgm:txFillClrLst>
+    <dgm:txEffectClrLst/>
+  </dgm:styleLbl>
+  <dgm:styleLbl name="fgAcc0">
+    <dgm:fillClrLst meth="repeat">
+      <a:schemeClr val="lt1">
+        <a:alpha val="90000"/>
+      </a:schemeClr>
+    </dgm:fillClrLst>
+    <dgm:linClrLst>
+      <a:schemeClr val="accent1"/>
+    </dgm:linClrLst>
+    <dgm:effectClrLst/>
+    <dgm:txLinClrLst/>
+    <dgm:txFillClrLst meth="repeat">
+      <a:schemeClr val="dk1"/>
+    </dgm:txFillClrLst>
+    <dgm:txEffectClrLst/>
+  </dgm:styleLbl>
+  <dgm:styleLbl name="fgAcc2">
+    <dgm:fillClrLst meth="repeat">
+      <a:schemeClr val="lt1">
+        <a:alpha val="90000"/>
+      </a:schemeClr>
+    </dgm:fillClrLst>
+    <dgm:linClrLst>
+      <a:schemeClr val="accent2"/>
+    </dgm:linClrLst>
+    <dgm:effectClrLst/>
+    <dgm:txLinClrLst/>
+    <dgm:txFillClrLst meth="repeat">
+      <a:schemeClr val="dk1"/>
+    </dgm:txFillClrLst>
+    <dgm:txEffectClrLst/>
+  </dgm:styleLbl>
+  <dgm:styleLbl name="fgAcc3">
+    <dgm:fillClrLst meth="repeat">
+      <a:schemeClr val="lt1">
+        <a:alpha val="90000"/>
+      </a:schemeClr>
+    </dgm:fillClrLst>
+    <dgm:linClrLst>
+      <a:schemeClr val="accent3"/>
+    </dgm:linClrLst>
+    <dgm:effectClrLst/>
+    <dgm:txLinClrLst/>
+    <dgm:txFillClrLst meth="repeat">
+      <a:schemeClr val="dk1"/>
+    </dgm:txFillClrLst>
+    <dgm:txEffectClrLst/>
+  </dgm:styleLbl>
+  <dgm:styleLbl name="fgAcc4">
+    <dgm:fillClrLst meth="repeat">
+      <a:schemeClr val="lt1">
+        <a:alpha val="90000"/>
+      </a:schemeClr>
+    </dgm:fillClrLst>
+    <dgm:linClrLst>
+      <a:schemeClr val="accent4"/>
+    </dgm:linClrLst>
+    <dgm:effectClrLst/>
+    <dgm:txLinClrLst/>
+    <dgm:txFillClrLst meth="repeat">
+      <a:schemeClr val="dk1"/>
+    </dgm:txFillClrLst>
+    <dgm:txEffectClrLst/>
+  </dgm:styleLbl>
+  <dgm:styleLbl name="bgShp">
+    <dgm:fillClrLst meth="repeat">
+      <a:schemeClr val="accent2">
+        <a:tint val="40000"/>
+      </a:schemeClr>
+    </dgm:fillClrLst>
+    <dgm:linClrLst meth="repeat">
+      <a:schemeClr val="dk1"/>
+    </dgm:linClrLst>
+    <dgm:effectClrLst/>
+    <dgm:txLinClrLst/>
+    <dgm:txFillClrLst meth="repeat">
+      <a:schemeClr val="dk1"/>
+    </dgm:txFillClrLst>
+    <dgm:txEffectClrLst/>
+  </dgm:styleLbl>
+  <dgm:styleLbl name="dkBgShp">
+    <dgm:fillClrLst meth="repeat">
+      <a:schemeClr val="accent2">
+        <a:shade val="90000"/>
+      </a:schemeClr>
+    </dgm:fillClrLst>
+    <dgm:linClrLst meth="repeat">
+      <a:schemeClr val="dk1"/>
+    </dgm:linClrLst>
+    <dgm:effectClrLst/>
+    <dgm:txLinClrLst/>
+    <dgm:txFillClrLst meth="repeat">
+      <a:schemeClr val="lt1"/>
+    </dgm:txFillClrLst>
+    <dgm:txEffectClrLst/>
+  </dgm:styleLbl>
+  <dgm:styleLbl name="trBgShp">
+    <dgm:fillClrLst meth="repeat">
+      <a:schemeClr val="accent1">
+        <a:tint val="50000"/>
+        <a:alpha val="40000"/>
+      </a:schemeClr>
+    </dgm:fillClrLst>
+    <dgm:linClrLst meth="repeat">
+      <a:schemeClr val="accent2"/>
+    </dgm:linClrLst>
+    <dgm:effectClrLst/>
+    <dgm:txLinClrLst/>
+    <dgm:txFillClrLst meth="repeat">
+      <a:schemeClr val="lt1"/>
+    </dgm:txFillClrLst>
+    <dgm:txEffectClrLst/>
+  </dgm:styleLbl>
+  <dgm:styleLbl name="fgShp">
+    <dgm:fillClrLst meth="repeat">
+      <a:schemeClr val="accent2">
+        <a:tint val="40000"/>
+      </a:schemeClr>
+    </dgm:fillClrLst>
+    <dgm:linClrLst meth="repeat">
+      <a:schemeClr val="lt1"/>
+    </dgm:linClrLst>
+    <dgm:effectClrLst/>
+    <dgm:txLinClrLst/>
+    <dgm:txFillClrLst meth="repeat">
+      <a:schemeClr val="dk1"/>
+    </dgm:txFillClrLst>
+    <dgm:txEffectClrLst/>
+  </dgm:styleLbl>
+  <dgm:styleLbl name="revTx">
+    <dgm:fillClrLst meth="repeat">
+      <a:schemeClr val="lt1">
+        <a:alpha val="0"/>
+      </a:schemeClr>
+    </dgm:fillClrLst>
+    <dgm:linClrLst meth="repeat">
+      <a:schemeClr val="dk1">
+        <a:alpha val="0"/>
+      </a:schemeClr>
+    </dgm:linClrLst>
+    <dgm:effectClrLst/>
+    <dgm:txLinClrLst/>
+    <dgm:txFillClrLst meth="repeat">
+      <a:schemeClr val="tx1"/>
+    </dgm:txFillClrLst>
+    <dgm:txEffectClrLst/>
+  </dgm:styleLbl>
+</dgm:colorsDef>
+</file>
+
+<file path=word/diagrams/data1.xml><?xml version="1.0" encoding="utf-8"?>
+<dgm:dataModel xmlns:dgm="http://schemas.openxmlformats.org/drawingml/2006/diagram" xmlns:a="http://schemas.openxmlformats.org/drawingml/2006/main">
+  <dgm:ptLst>
+    <dgm:pt modelId="{4C87D4CE-E3CA-4CE6-9F1F-FB18594EFF5B}" type="doc">
+      <dgm:prSet loTypeId="urn:microsoft.com/office/officeart/2005/8/layout/orgChart1" loCatId="hierarchy" qsTypeId="urn:microsoft.com/office/officeart/2005/8/quickstyle/simple3" qsCatId="simple" csTypeId="urn:microsoft.com/office/officeart/2005/8/colors/colorful1" csCatId="colorful" phldr="1"/>
+      <dgm:spPr/>
+      <dgm:t>
+        <a:bodyPr/>
+        <a:lstStyle/>
+        <a:p>
+          <a:endParaRPr lang="pt-PT"/>
+        </a:p>
+      </dgm:t>
+    </dgm:pt>
+    <dgm:pt modelId="{7E1D01EA-17F6-42EC-90B8-473345D8CB6D}">
+      <dgm:prSet phldrT="[Texto]"/>
+      <dgm:spPr/>
+      <dgm:t>
+        <a:bodyPr/>
+        <a:lstStyle/>
+        <a:p>
+          <a:r>
+            <a:rPr lang="pt-PT" i="1"/>
+            <a:t>Donos da MandaVir</a:t>
+          </a:r>
+          <a:r>
+            <a:rPr lang="pt-PT"/>
+            <a:t> &amp; </a:t>
+          </a:r>
+          <a:r>
+            <a:rPr lang="pt-PT" i="1"/>
+            <a:t>CompraBarato</a:t>
+          </a:r>
+        </a:p>
+      </dgm:t>
+    </dgm:pt>
+    <dgm:pt modelId="{DB1DCE4E-0EAB-445C-A114-8D9B694C8A6D}" type="parTrans" cxnId="{D4C5E038-7971-48D5-AD07-A9AAD131CDA2}">
+      <dgm:prSet/>
+      <dgm:spPr/>
+      <dgm:t>
+        <a:bodyPr/>
+        <a:lstStyle/>
+        <a:p>
+          <a:endParaRPr lang="pt-PT"/>
+        </a:p>
+      </dgm:t>
+    </dgm:pt>
+    <dgm:pt modelId="{097A82BA-B667-4327-8E7A-83422483E7D1}" type="sibTrans" cxnId="{D4C5E038-7971-48D5-AD07-A9AAD131CDA2}">
+      <dgm:prSet/>
+      <dgm:spPr/>
+      <dgm:t>
+        <a:bodyPr/>
+        <a:lstStyle/>
+        <a:p>
+          <a:endParaRPr lang="pt-PT"/>
+        </a:p>
+      </dgm:t>
+    </dgm:pt>
+    <dgm:pt modelId="{E6F15F3F-FA27-4614-89D2-A7A4F69CDDE2}" type="asst">
+      <dgm:prSet phldrT="[Texto]"/>
+      <dgm:spPr/>
+      <dgm:t>
+        <a:bodyPr/>
+        <a:lstStyle/>
+        <a:p>
+          <a:r>
+            <a:rPr lang="pt-PT"/>
+            <a:t>Gestor de Projetos</a:t>
+          </a:r>
+        </a:p>
+      </dgm:t>
+    </dgm:pt>
+    <dgm:pt modelId="{5274E908-98E4-4357-A29A-BE0B10AE22E2}" type="parTrans" cxnId="{C8D84FE6-6895-4B64-BC20-8661AFED71E9}">
+      <dgm:prSet/>
+      <dgm:spPr/>
+      <dgm:t>
+        <a:bodyPr/>
+        <a:lstStyle/>
+        <a:p>
+          <a:endParaRPr lang="pt-PT"/>
+        </a:p>
+      </dgm:t>
+    </dgm:pt>
+    <dgm:pt modelId="{9723A7A0-C46A-4D82-A742-F79F1C427C0F}" type="sibTrans" cxnId="{C8D84FE6-6895-4B64-BC20-8661AFED71E9}">
+      <dgm:prSet/>
+      <dgm:spPr/>
+      <dgm:t>
+        <a:bodyPr/>
+        <a:lstStyle/>
+        <a:p>
+          <a:endParaRPr lang="pt-PT"/>
+        </a:p>
+      </dgm:t>
+    </dgm:pt>
+    <dgm:pt modelId="{ADBA990F-0FAE-48BE-80DB-F0C7D399E193}">
+      <dgm:prSet phldrT="[Texto]"/>
+      <dgm:spPr/>
+      <dgm:t>
+        <a:bodyPr/>
+        <a:lstStyle/>
+        <a:p>
+          <a:r>
+            <a:rPr lang="pt-PT"/>
+            <a:t>Programadores</a:t>
+          </a:r>
+        </a:p>
+      </dgm:t>
+    </dgm:pt>
+    <dgm:pt modelId="{6DFFB8BC-34FF-4872-8659-053CDDC03E9D}" type="parTrans" cxnId="{67522A77-F6DA-4530-90A5-9B6713B1CBFF}">
+      <dgm:prSet/>
+      <dgm:spPr/>
+      <dgm:t>
+        <a:bodyPr/>
+        <a:lstStyle/>
+        <a:p>
+          <a:endParaRPr lang="pt-PT"/>
+        </a:p>
+      </dgm:t>
+    </dgm:pt>
+    <dgm:pt modelId="{3FF06A94-83E4-47FD-B506-6ED45153E3F4}" type="sibTrans" cxnId="{67522A77-F6DA-4530-90A5-9B6713B1CBFF}">
+      <dgm:prSet/>
+      <dgm:spPr/>
+      <dgm:t>
+        <a:bodyPr/>
+        <a:lstStyle/>
+        <a:p>
+          <a:endParaRPr lang="pt-PT"/>
+        </a:p>
+      </dgm:t>
+    </dgm:pt>
+    <dgm:pt modelId="{24627B0C-FB10-4FC3-92E0-29C067D32D73}">
+      <dgm:prSet phldrT="[Texto]"/>
+      <dgm:spPr/>
+      <dgm:t>
+        <a:bodyPr/>
+        <a:lstStyle/>
+        <a:p>
+          <a:r>
+            <a:rPr lang="pt-PT"/>
+            <a:t>Contabilista</a:t>
+          </a:r>
+        </a:p>
+      </dgm:t>
+    </dgm:pt>
+    <dgm:pt modelId="{A2ACCCF0-2F80-4B04-A195-1DDDEA369EB7}" type="parTrans" cxnId="{5AB0B27A-D733-4B20-82F1-113A8D8382EA}">
+      <dgm:prSet/>
+      <dgm:spPr/>
+      <dgm:t>
+        <a:bodyPr/>
+        <a:lstStyle/>
+        <a:p>
+          <a:endParaRPr lang="pt-PT"/>
+        </a:p>
+      </dgm:t>
+    </dgm:pt>
+    <dgm:pt modelId="{85545C3C-2296-4E1E-8255-C06FD1DD675F}" type="sibTrans" cxnId="{5AB0B27A-D733-4B20-82F1-113A8D8382EA}">
+      <dgm:prSet/>
+      <dgm:spPr/>
+      <dgm:t>
+        <a:bodyPr/>
+        <a:lstStyle/>
+        <a:p>
+          <a:endParaRPr lang="pt-PT"/>
+        </a:p>
+      </dgm:t>
+    </dgm:pt>
+    <dgm:pt modelId="{0410F7B9-D9B8-4CB6-9EF0-76F98E548DB9}">
+      <dgm:prSet phldrT="[Texto]"/>
+      <dgm:spPr/>
+      <dgm:t>
+        <a:bodyPr/>
+        <a:lstStyle/>
+        <a:p>
+          <a:r>
+            <a:rPr lang="pt-PT"/>
+            <a:t>Web Designer</a:t>
+          </a:r>
+        </a:p>
+      </dgm:t>
+    </dgm:pt>
+    <dgm:pt modelId="{86D31763-41EE-4E76-A17D-79B4545DB6CE}" type="parTrans" cxnId="{5AFD31CB-5BB6-4D66-A54A-CD8F14DCBA56}">
+      <dgm:prSet/>
+      <dgm:spPr/>
+      <dgm:t>
+        <a:bodyPr/>
+        <a:lstStyle/>
+        <a:p>
+          <a:endParaRPr lang="pt-PT"/>
+        </a:p>
+      </dgm:t>
+    </dgm:pt>
+    <dgm:pt modelId="{CD33601D-809C-4A0C-946D-DB847BFB9C79}" type="sibTrans" cxnId="{5AFD31CB-5BB6-4D66-A54A-CD8F14DCBA56}">
+      <dgm:prSet/>
+      <dgm:spPr/>
+      <dgm:t>
+        <a:bodyPr/>
+        <a:lstStyle/>
+        <a:p>
+          <a:endParaRPr lang="pt-PT"/>
+        </a:p>
+      </dgm:t>
+    </dgm:pt>
+    <dgm:pt modelId="{B4C4A80C-8AA8-4848-BCA7-4679E2397395}" type="pres">
+      <dgm:prSet presAssocID="{4C87D4CE-E3CA-4CE6-9F1F-FB18594EFF5B}" presName="hierChild1" presStyleCnt="0">
+        <dgm:presLayoutVars>
+          <dgm:orgChart val="1"/>
+          <dgm:chPref val="1"/>
+          <dgm:dir/>
+          <dgm:animOne val="branch"/>
+          <dgm:animLvl val="lvl"/>
+          <dgm:resizeHandles/>
+        </dgm:presLayoutVars>
+      </dgm:prSet>
+      <dgm:spPr/>
+    </dgm:pt>
+    <dgm:pt modelId="{177B0DB3-93DE-411F-8570-0D509D2E617A}" type="pres">
+      <dgm:prSet presAssocID="{7E1D01EA-17F6-42EC-90B8-473345D8CB6D}" presName="hierRoot1" presStyleCnt="0">
+        <dgm:presLayoutVars>
+          <dgm:hierBranch val="init"/>
+        </dgm:presLayoutVars>
+      </dgm:prSet>
+      <dgm:spPr/>
+    </dgm:pt>
+    <dgm:pt modelId="{429B3BAF-6CC7-4309-B1AB-DAF252B18A3F}" type="pres">
+      <dgm:prSet presAssocID="{7E1D01EA-17F6-42EC-90B8-473345D8CB6D}" presName="rootComposite1" presStyleCnt="0"/>
+      <dgm:spPr/>
+    </dgm:pt>
+    <dgm:pt modelId="{2F6FAF1D-63ED-4889-B861-7B26E7621764}" type="pres">
+      <dgm:prSet presAssocID="{7E1D01EA-17F6-42EC-90B8-473345D8CB6D}" presName="rootText1" presStyleLbl="node0" presStyleIdx="0" presStyleCnt="1">
+        <dgm:presLayoutVars>
+          <dgm:chPref val="3"/>
+        </dgm:presLayoutVars>
+      </dgm:prSet>
+      <dgm:spPr/>
+    </dgm:pt>
+    <dgm:pt modelId="{0D9382C3-D056-4687-A877-270898EDD2A7}" type="pres">
+      <dgm:prSet presAssocID="{7E1D01EA-17F6-42EC-90B8-473345D8CB6D}" presName="rootConnector1" presStyleLbl="node1" presStyleIdx="0" presStyleCnt="0"/>
+      <dgm:spPr/>
+    </dgm:pt>
+    <dgm:pt modelId="{7DB2B218-58C0-4012-9D17-0838DE2B5E5F}" type="pres">
+      <dgm:prSet presAssocID="{7E1D01EA-17F6-42EC-90B8-473345D8CB6D}" presName="hierChild2" presStyleCnt="0"/>
+      <dgm:spPr/>
+    </dgm:pt>
+    <dgm:pt modelId="{83F6200D-DAA7-472C-8F4B-E4B40AEF2F75}" type="pres">
+      <dgm:prSet presAssocID="{6DFFB8BC-34FF-4872-8659-053CDDC03E9D}" presName="Name37" presStyleLbl="parChTrans1D2" presStyleIdx="0" presStyleCnt="4"/>
+      <dgm:spPr/>
+    </dgm:pt>
+    <dgm:pt modelId="{3F6D12D2-B3AF-4829-8E26-499646E710B2}" type="pres">
+      <dgm:prSet presAssocID="{ADBA990F-0FAE-48BE-80DB-F0C7D399E193}" presName="hierRoot2" presStyleCnt="0">
+        <dgm:presLayoutVars>
+          <dgm:hierBranch val="init"/>
+        </dgm:presLayoutVars>
+      </dgm:prSet>
+      <dgm:spPr/>
+    </dgm:pt>
+    <dgm:pt modelId="{75E86565-0F3D-4C7D-A501-3265D6D53CE2}" type="pres">
+      <dgm:prSet presAssocID="{ADBA990F-0FAE-48BE-80DB-F0C7D399E193}" presName="rootComposite" presStyleCnt="0"/>
+      <dgm:spPr/>
+    </dgm:pt>
+    <dgm:pt modelId="{5938E7E1-9902-4BAE-9F58-AD59C6BE3E97}" type="pres">
+      <dgm:prSet presAssocID="{ADBA990F-0FAE-48BE-80DB-F0C7D399E193}" presName="rootText" presStyleLbl="node2" presStyleIdx="0" presStyleCnt="3">
+        <dgm:presLayoutVars>
+          <dgm:chPref val="3"/>
+        </dgm:presLayoutVars>
+      </dgm:prSet>
+      <dgm:spPr/>
+    </dgm:pt>
+    <dgm:pt modelId="{C48CE9DB-34AD-44C2-AD88-0B956D82E98A}" type="pres">
+      <dgm:prSet presAssocID="{ADBA990F-0FAE-48BE-80DB-F0C7D399E193}" presName="rootConnector" presStyleLbl="node2" presStyleIdx="0" presStyleCnt="3"/>
+      <dgm:spPr/>
+    </dgm:pt>
+    <dgm:pt modelId="{13C8C4D2-3695-4691-9D15-E0F0A691A0E2}" type="pres">
+      <dgm:prSet presAssocID="{ADBA990F-0FAE-48BE-80DB-F0C7D399E193}" presName="hierChild4" presStyleCnt="0"/>
+      <dgm:spPr/>
+    </dgm:pt>
+    <dgm:pt modelId="{61D90526-EA7D-498F-9D3B-40BEC2E34563}" type="pres">
+      <dgm:prSet presAssocID="{ADBA990F-0FAE-48BE-80DB-F0C7D399E193}" presName="hierChild5" presStyleCnt="0"/>
+      <dgm:spPr/>
+    </dgm:pt>
+    <dgm:pt modelId="{57242DC4-C56A-449C-9F0F-C0D04F351958}" type="pres">
+      <dgm:prSet presAssocID="{A2ACCCF0-2F80-4B04-A195-1DDDEA369EB7}" presName="Name37" presStyleLbl="parChTrans1D2" presStyleIdx="1" presStyleCnt="4"/>
+      <dgm:spPr/>
+    </dgm:pt>
+    <dgm:pt modelId="{0EFCC233-943E-4D38-970F-B6D80E5CCD72}" type="pres">
+      <dgm:prSet presAssocID="{24627B0C-FB10-4FC3-92E0-29C067D32D73}" presName="hierRoot2" presStyleCnt="0">
+        <dgm:presLayoutVars>
+          <dgm:hierBranch val="init"/>
+        </dgm:presLayoutVars>
+      </dgm:prSet>
+      <dgm:spPr/>
+    </dgm:pt>
+    <dgm:pt modelId="{F72A7ED1-5F1D-4A95-888B-3179862AD54D}" type="pres">
+      <dgm:prSet presAssocID="{24627B0C-FB10-4FC3-92E0-29C067D32D73}" presName="rootComposite" presStyleCnt="0"/>
+      <dgm:spPr/>
+    </dgm:pt>
+    <dgm:pt modelId="{E08D0964-359E-4A18-B764-5716135B3523}" type="pres">
+      <dgm:prSet presAssocID="{24627B0C-FB10-4FC3-92E0-29C067D32D73}" presName="rootText" presStyleLbl="node2" presStyleIdx="1" presStyleCnt="3">
+        <dgm:presLayoutVars>
+          <dgm:chPref val="3"/>
+        </dgm:presLayoutVars>
+      </dgm:prSet>
+      <dgm:spPr/>
+    </dgm:pt>
+    <dgm:pt modelId="{122B0737-4175-4F65-B1C3-0FFEDA2AA1C2}" type="pres">
+      <dgm:prSet presAssocID="{24627B0C-FB10-4FC3-92E0-29C067D32D73}" presName="rootConnector" presStyleLbl="node2" presStyleIdx="1" presStyleCnt="3"/>
+      <dgm:spPr/>
+    </dgm:pt>
+    <dgm:pt modelId="{F7500CA0-1B80-44FB-8740-F9E49947E36D}" type="pres">
+      <dgm:prSet presAssocID="{24627B0C-FB10-4FC3-92E0-29C067D32D73}" presName="hierChild4" presStyleCnt="0"/>
+      <dgm:spPr/>
+    </dgm:pt>
+    <dgm:pt modelId="{8DEBB842-465B-4861-88F4-195A66CEBCAE}" type="pres">
+      <dgm:prSet presAssocID="{24627B0C-FB10-4FC3-92E0-29C067D32D73}" presName="hierChild5" presStyleCnt="0"/>
+      <dgm:spPr/>
+    </dgm:pt>
+    <dgm:pt modelId="{9D8D2558-4778-47AA-80A5-C212ECB8B8EF}" type="pres">
+      <dgm:prSet presAssocID="{86D31763-41EE-4E76-A17D-79B4545DB6CE}" presName="Name37" presStyleLbl="parChTrans1D2" presStyleIdx="2" presStyleCnt="4"/>
+      <dgm:spPr/>
+    </dgm:pt>
+    <dgm:pt modelId="{C3C660C5-DA01-4495-978E-2A9D7E2275F6}" type="pres">
+      <dgm:prSet presAssocID="{0410F7B9-D9B8-4CB6-9EF0-76F98E548DB9}" presName="hierRoot2" presStyleCnt="0">
+        <dgm:presLayoutVars>
+          <dgm:hierBranch val="init"/>
+        </dgm:presLayoutVars>
+      </dgm:prSet>
+      <dgm:spPr/>
+    </dgm:pt>
+    <dgm:pt modelId="{66F12792-2FA0-4254-B490-F22E580B789A}" type="pres">
+      <dgm:prSet presAssocID="{0410F7B9-D9B8-4CB6-9EF0-76F98E548DB9}" presName="rootComposite" presStyleCnt="0"/>
+      <dgm:spPr/>
+    </dgm:pt>
+    <dgm:pt modelId="{42EFE785-BD53-4CE4-A9D0-92459DE632ED}" type="pres">
+      <dgm:prSet presAssocID="{0410F7B9-D9B8-4CB6-9EF0-76F98E548DB9}" presName="rootText" presStyleLbl="node2" presStyleIdx="2" presStyleCnt="3">
+        <dgm:presLayoutVars>
+          <dgm:chPref val="3"/>
+        </dgm:presLayoutVars>
+      </dgm:prSet>
+      <dgm:spPr/>
+    </dgm:pt>
+    <dgm:pt modelId="{C5F76F23-57A6-448E-AC93-1C4F6676BC91}" type="pres">
+      <dgm:prSet presAssocID="{0410F7B9-D9B8-4CB6-9EF0-76F98E548DB9}" presName="rootConnector" presStyleLbl="node2" presStyleIdx="2" presStyleCnt="3"/>
+      <dgm:spPr/>
+    </dgm:pt>
+    <dgm:pt modelId="{4E401880-1C04-4161-9733-CD5D7D45820A}" type="pres">
+      <dgm:prSet presAssocID="{0410F7B9-D9B8-4CB6-9EF0-76F98E548DB9}" presName="hierChild4" presStyleCnt="0"/>
+      <dgm:spPr/>
+    </dgm:pt>
+    <dgm:pt modelId="{10C4410D-D063-4D4B-B703-653A595DF6DE}" type="pres">
+      <dgm:prSet presAssocID="{0410F7B9-D9B8-4CB6-9EF0-76F98E548DB9}" presName="hierChild5" presStyleCnt="0"/>
+      <dgm:spPr/>
+    </dgm:pt>
+    <dgm:pt modelId="{0E881255-F917-44DC-AE6F-B5163988213E}" type="pres">
+      <dgm:prSet presAssocID="{7E1D01EA-17F6-42EC-90B8-473345D8CB6D}" presName="hierChild3" presStyleCnt="0"/>
+      <dgm:spPr/>
+    </dgm:pt>
+    <dgm:pt modelId="{CDADE375-2AB7-4246-8DAA-8A93A26D846D}" type="pres">
+      <dgm:prSet presAssocID="{5274E908-98E4-4357-A29A-BE0B10AE22E2}" presName="Name111" presStyleLbl="parChTrans1D2" presStyleIdx="3" presStyleCnt="4"/>
+      <dgm:spPr/>
+    </dgm:pt>
+    <dgm:pt modelId="{D9FFD04C-4BD4-43DC-A884-A9D0A7EB678D}" type="pres">
+      <dgm:prSet presAssocID="{E6F15F3F-FA27-4614-89D2-A7A4F69CDDE2}" presName="hierRoot3" presStyleCnt="0">
+        <dgm:presLayoutVars>
+          <dgm:hierBranch val="init"/>
+        </dgm:presLayoutVars>
+      </dgm:prSet>
+      <dgm:spPr/>
+    </dgm:pt>
+    <dgm:pt modelId="{F69A71F7-0C83-4C8F-8D88-51ED01880F0E}" type="pres">
+      <dgm:prSet presAssocID="{E6F15F3F-FA27-4614-89D2-A7A4F69CDDE2}" presName="rootComposite3" presStyleCnt="0"/>
+      <dgm:spPr/>
+    </dgm:pt>
+    <dgm:pt modelId="{699BF4E2-6BE0-4B6A-8DFB-83A8FD5D6876}" type="pres">
+      <dgm:prSet presAssocID="{E6F15F3F-FA27-4614-89D2-A7A4F69CDDE2}" presName="rootText3" presStyleLbl="asst1" presStyleIdx="0" presStyleCnt="1">
+        <dgm:presLayoutVars>
+          <dgm:chPref val="3"/>
+        </dgm:presLayoutVars>
+      </dgm:prSet>
+      <dgm:spPr/>
+    </dgm:pt>
+    <dgm:pt modelId="{E9E51562-021E-4B30-B238-77E2C8A24B3A}" type="pres">
+      <dgm:prSet presAssocID="{E6F15F3F-FA27-4614-89D2-A7A4F69CDDE2}" presName="rootConnector3" presStyleLbl="asst1" presStyleIdx="0" presStyleCnt="1"/>
+      <dgm:spPr/>
+    </dgm:pt>
+    <dgm:pt modelId="{7CA82348-8A72-482B-8FE2-B3AD15376BDC}" type="pres">
+      <dgm:prSet presAssocID="{E6F15F3F-FA27-4614-89D2-A7A4F69CDDE2}" presName="hierChild6" presStyleCnt="0"/>
+      <dgm:spPr/>
+    </dgm:pt>
+    <dgm:pt modelId="{D1C357CE-419B-412F-909D-8BACE5E185BA}" type="pres">
+      <dgm:prSet presAssocID="{E6F15F3F-FA27-4614-89D2-A7A4F69CDDE2}" presName="hierChild7" presStyleCnt="0"/>
+      <dgm:spPr/>
+    </dgm:pt>
+  </dgm:ptLst>
+  <dgm:cxnLst>
+    <dgm:cxn modelId="{E606580B-9910-40C0-A11A-E7F9B4FE42E9}" type="presOf" srcId="{0410F7B9-D9B8-4CB6-9EF0-76F98E548DB9}" destId="{42EFE785-BD53-4CE4-A9D0-92459DE632ED}" srcOrd="0" destOrd="0" presId="urn:microsoft.com/office/officeart/2005/8/layout/orgChart1"/>
+    <dgm:cxn modelId="{C4624118-9A5A-4E8E-8998-AE8C332AE9F2}" type="presOf" srcId="{ADBA990F-0FAE-48BE-80DB-F0C7D399E193}" destId="{C48CE9DB-34AD-44C2-AD88-0B956D82E98A}" srcOrd="1" destOrd="0" presId="urn:microsoft.com/office/officeart/2005/8/layout/orgChart1"/>
+    <dgm:cxn modelId="{477D5B22-9115-4E5A-B180-0943D62D738E}" type="presOf" srcId="{5274E908-98E4-4357-A29A-BE0B10AE22E2}" destId="{CDADE375-2AB7-4246-8DAA-8A93A26D846D}" srcOrd="0" destOrd="0" presId="urn:microsoft.com/office/officeart/2005/8/layout/orgChart1"/>
+    <dgm:cxn modelId="{D4C5E038-7971-48D5-AD07-A9AAD131CDA2}" srcId="{4C87D4CE-E3CA-4CE6-9F1F-FB18594EFF5B}" destId="{7E1D01EA-17F6-42EC-90B8-473345D8CB6D}" srcOrd="0" destOrd="0" parTransId="{DB1DCE4E-0EAB-445C-A114-8D9B694C8A6D}" sibTransId="{097A82BA-B667-4327-8E7A-83422483E7D1}"/>
+    <dgm:cxn modelId="{2BBD0D5D-B5AE-4A47-9B19-92E51CE4001C}" type="presOf" srcId="{24627B0C-FB10-4FC3-92E0-29C067D32D73}" destId="{E08D0964-359E-4A18-B764-5716135B3523}" srcOrd="0" destOrd="0" presId="urn:microsoft.com/office/officeart/2005/8/layout/orgChart1"/>
+    <dgm:cxn modelId="{DBD0804C-478B-4F7E-9F2A-C0CCA1927179}" type="presOf" srcId="{6DFFB8BC-34FF-4872-8659-053CDDC03E9D}" destId="{83F6200D-DAA7-472C-8F4B-E4B40AEF2F75}" srcOrd="0" destOrd="0" presId="urn:microsoft.com/office/officeart/2005/8/layout/orgChart1"/>
+    <dgm:cxn modelId="{61EA1C6D-B510-4ABA-942C-4B87D27B9D3F}" type="presOf" srcId="{7E1D01EA-17F6-42EC-90B8-473345D8CB6D}" destId="{0D9382C3-D056-4687-A877-270898EDD2A7}" srcOrd="1" destOrd="0" presId="urn:microsoft.com/office/officeart/2005/8/layout/orgChart1"/>
+    <dgm:cxn modelId="{ECF1366E-A2C1-41FB-AA9A-9B3377244384}" type="presOf" srcId="{ADBA990F-0FAE-48BE-80DB-F0C7D399E193}" destId="{5938E7E1-9902-4BAE-9F58-AD59C6BE3E97}" srcOrd="0" destOrd="0" presId="urn:microsoft.com/office/officeart/2005/8/layout/orgChart1"/>
+    <dgm:cxn modelId="{B9216A75-26EC-4D76-B123-0791E4399934}" type="presOf" srcId="{4C87D4CE-E3CA-4CE6-9F1F-FB18594EFF5B}" destId="{B4C4A80C-8AA8-4848-BCA7-4679E2397395}" srcOrd="0" destOrd="0" presId="urn:microsoft.com/office/officeart/2005/8/layout/orgChart1"/>
+    <dgm:cxn modelId="{67522A77-F6DA-4530-90A5-9B6713B1CBFF}" srcId="{7E1D01EA-17F6-42EC-90B8-473345D8CB6D}" destId="{ADBA990F-0FAE-48BE-80DB-F0C7D399E193}" srcOrd="1" destOrd="0" parTransId="{6DFFB8BC-34FF-4872-8659-053CDDC03E9D}" sibTransId="{3FF06A94-83E4-47FD-B506-6ED45153E3F4}"/>
+    <dgm:cxn modelId="{5AB0B27A-D733-4B20-82F1-113A8D8382EA}" srcId="{7E1D01EA-17F6-42EC-90B8-473345D8CB6D}" destId="{24627B0C-FB10-4FC3-92E0-29C067D32D73}" srcOrd="2" destOrd="0" parTransId="{A2ACCCF0-2F80-4B04-A195-1DDDEA369EB7}" sibTransId="{85545C3C-2296-4E1E-8255-C06FD1DD675F}"/>
+    <dgm:cxn modelId="{6F4E1C7E-3DCF-49AA-9054-39456D23B521}" type="presOf" srcId="{E6F15F3F-FA27-4614-89D2-A7A4F69CDDE2}" destId="{E9E51562-021E-4B30-B238-77E2C8A24B3A}" srcOrd="1" destOrd="0" presId="urn:microsoft.com/office/officeart/2005/8/layout/orgChart1"/>
+    <dgm:cxn modelId="{960B669D-A379-46C3-8163-F953A81F532F}" type="presOf" srcId="{E6F15F3F-FA27-4614-89D2-A7A4F69CDDE2}" destId="{699BF4E2-6BE0-4B6A-8DFB-83A8FD5D6876}" srcOrd="0" destOrd="0" presId="urn:microsoft.com/office/officeart/2005/8/layout/orgChart1"/>
+    <dgm:cxn modelId="{7418E49F-0B52-4116-ADA3-1D43E69CA6C2}" type="presOf" srcId="{0410F7B9-D9B8-4CB6-9EF0-76F98E548DB9}" destId="{C5F76F23-57A6-448E-AC93-1C4F6676BC91}" srcOrd="1" destOrd="0" presId="urn:microsoft.com/office/officeart/2005/8/layout/orgChart1"/>
+    <dgm:cxn modelId="{D74895AD-D142-4FBC-9E13-DB08039FDC03}" type="presOf" srcId="{A2ACCCF0-2F80-4B04-A195-1DDDEA369EB7}" destId="{57242DC4-C56A-449C-9F0F-C0D04F351958}" srcOrd="0" destOrd="0" presId="urn:microsoft.com/office/officeart/2005/8/layout/orgChart1"/>
+    <dgm:cxn modelId="{9E2E90B3-424D-47C1-BCD3-E5BEC1D081D1}" type="presOf" srcId="{24627B0C-FB10-4FC3-92E0-29C067D32D73}" destId="{122B0737-4175-4F65-B1C3-0FFEDA2AA1C2}" srcOrd="1" destOrd="0" presId="urn:microsoft.com/office/officeart/2005/8/layout/orgChart1"/>
+    <dgm:cxn modelId="{5AFD31CB-5BB6-4D66-A54A-CD8F14DCBA56}" srcId="{7E1D01EA-17F6-42EC-90B8-473345D8CB6D}" destId="{0410F7B9-D9B8-4CB6-9EF0-76F98E548DB9}" srcOrd="3" destOrd="0" parTransId="{86D31763-41EE-4E76-A17D-79B4545DB6CE}" sibTransId="{CD33601D-809C-4A0C-946D-DB847BFB9C79}"/>
+    <dgm:cxn modelId="{C8D84FE6-6895-4B64-BC20-8661AFED71E9}" srcId="{7E1D01EA-17F6-42EC-90B8-473345D8CB6D}" destId="{E6F15F3F-FA27-4614-89D2-A7A4F69CDDE2}" srcOrd="0" destOrd="0" parTransId="{5274E908-98E4-4357-A29A-BE0B10AE22E2}" sibTransId="{9723A7A0-C46A-4D82-A742-F79F1C427C0F}"/>
+    <dgm:cxn modelId="{EF604FE9-44DE-4CFB-BDA7-253B5B38709C}" type="presOf" srcId="{7E1D01EA-17F6-42EC-90B8-473345D8CB6D}" destId="{2F6FAF1D-63ED-4889-B861-7B26E7621764}" srcOrd="0" destOrd="0" presId="urn:microsoft.com/office/officeart/2005/8/layout/orgChart1"/>
+    <dgm:cxn modelId="{4DC798FE-51AF-401E-ADFD-3BDD03B39D92}" type="presOf" srcId="{86D31763-41EE-4E76-A17D-79B4545DB6CE}" destId="{9D8D2558-4778-47AA-80A5-C212ECB8B8EF}" srcOrd="0" destOrd="0" presId="urn:microsoft.com/office/officeart/2005/8/layout/orgChart1"/>
+    <dgm:cxn modelId="{8C66B628-192A-497B-89F2-94FAB52B5D8D}" type="presParOf" srcId="{B4C4A80C-8AA8-4848-BCA7-4679E2397395}" destId="{177B0DB3-93DE-411F-8570-0D509D2E617A}" srcOrd="0" destOrd="0" presId="urn:microsoft.com/office/officeart/2005/8/layout/orgChart1"/>
+    <dgm:cxn modelId="{D8AF28F3-7BB6-491E-96B8-496D5CB6D51A}" type="presParOf" srcId="{177B0DB3-93DE-411F-8570-0D509D2E617A}" destId="{429B3BAF-6CC7-4309-B1AB-DAF252B18A3F}" srcOrd="0" destOrd="0" presId="urn:microsoft.com/office/officeart/2005/8/layout/orgChart1"/>
+    <dgm:cxn modelId="{56E9ACFE-A10C-4E0A-95B4-B39F37DD1E88}" type="presParOf" srcId="{429B3BAF-6CC7-4309-B1AB-DAF252B18A3F}" destId="{2F6FAF1D-63ED-4889-B861-7B26E7621764}" srcOrd="0" destOrd="0" presId="urn:microsoft.com/office/officeart/2005/8/layout/orgChart1"/>
+    <dgm:cxn modelId="{728C2FF4-5A4F-4CCB-B0F1-4470F0CA0C20}" type="presParOf" srcId="{429B3BAF-6CC7-4309-B1AB-DAF252B18A3F}" destId="{0D9382C3-D056-4687-A877-270898EDD2A7}" srcOrd="1" destOrd="0" presId="urn:microsoft.com/office/officeart/2005/8/layout/orgChart1"/>
+    <dgm:cxn modelId="{BC37BFC3-D604-4529-9750-F1B5F8529F70}" type="presParOf" srcId="{177B0DB3-93DE-411F-8570-0D509D2E617A}" destId="{7DB2B218-58C0-4012-9D17-0838DE2B5E5F}" srcOrd="1" destOrd="0" presId="urn:microsoft.com/office/officeart/2005/8/layout/orgChart1"/>
+    <dgm:cxn modelId="{827E411D-0048-48E1-A5D7-C5F3254F3AC4}" type="presParOf" srcId="{7DB2B218-58C0-4012-9D17-0838DE2B5E5F}" destId="{83F6200D-DAA7-472C-8F4B-E4B40AEF2F75}" srcOrd="0" destOrd="0" presId="urn:microsoft.com/office/officeart/2005/8/layout/orgChart1"/>
+    <dgm:cxn modelId="{3010C532-8CDB-4411-B0C2-0A93F34756F1}" type="presParOf" srcId="{7DB2B218-58C0-4012-9D17-0838DE2B5E5F}" destId="{3F6D12D2-B3AF-4829-8E26-499646E710B2}" srcOrd="1" destOrd="0" presId="urn:microsoft.com/office/officeart/2005/8/layout/orgChart1"/>
+    <dgm:cxn modelId="{EEFB5221-C652-42F3-BD2A-8E2BFE81F6A3}" type="presParOf" srcId="{3F6D12D2-B3AF-4829-8E26-499646E710B2}" destId="{75E86565-0F3D-4C7D-A501-3265D6D53CE2}" srcOrd="0" destOrd="0" presId="urn:microsoft.com/office/officeart/2005/8/layout/orgChart1"/>
+    <dgm:cxn modelId="{4F677B5E-3937-4CD1-9D78-5DB98FAAE3B7}" type="presParOf" srcId="{75E86565-0F3D-4C7D-A501-3265D6D53CE2}" destId="{5938E7E1-9902-4BAE-9F58-AD59C6BE3E97}" srcOrd="0" destOrd="0" presId="urn:microsoft.com/office/officeart/2005/8/layout/orgChart1"/>
+    <dgm:cxn modelId="{D84E97F5-91D6-43C6-B4D5-DAE0CDDE25D9}" type="presParOf" srcId="{75E86565-0F3D-4C7D-A501-3265D6D53CE2}" destId="{C48CE9DB-34AD-44C2-AD88-0B956D82E98A}" srcOrd="1" destOrd="0" presId="urn:microsoft.com/office/officeart/2005/8/layout/orgChart1"/>
+    <dgm:cxn modelId="{C24E63BE-61E7-4994-BCCE-F32E8E066C6D}" type="presParOf" srcId="{3F6D12D2-B3AF-4829-8E26-499646E710B2}" destId="{13C8C4D2-3695-4691-9D15-E0F0A691A0E2}" srcOrd="1" destOrd="0" presId="urn:microsoft.com/office/officeart/2005/8/layout/orgChart1"/>
+    <dgm:cxn modelId="{BBF0FA4F-4F5B-4D95-AEBD-5BF447C9FB67}" type="presParOf" srcId="{3F6D12D2-B3AF-4829-8E26-499646E710B2}" destId="{61D90526-EA7D-498F-9D3B-40BEC2E34563}" srcOrd="2" destOrd="0" presId="urn:microsoft.com/office/officeart/2005/8/layout/orgChart1"/>
+    <dgm:cxn modelId="{235E26FE-C5C8-4A79-A524-761906C1B551}" type="presParOf" srcId="{7DB2B218-58C0-4012-9D17-0838DE2B5E5F}" destId="{57242DC4-C56A-449C-9F0F-C0D04F351958}" srcOrd="2" destOrd="0" presId="urn:microsoft.com/office/officeart/2005/8/layout/orgChart1"/>
+    <dgm:cxn modelId="{4A7C3F30-7B79-465C-B296-F7A8E4B9E75B}" type="presParOf" srcId="{7DB2B218-58C0-4012-9D17-0838DE2B5E5F}" destId="{0EFCC233-943E-4D38-970F-B6D80E5CCD72}" srcOrd="3" destOrd="0" presId="urn:microsoft.com/office/officeart/2005/8/layout/orgChart1"/>
+    <dgm:cxn modelId="{DD4DA351-7237-4386-8BE2-EBE7443F3EBE}" type="presParOf" srcId="{0EFCC233-943E-4D38-970F-B6D80E5CCD72}" destId="{F72A7ED1-5F1D-4A95-888B-3179862AD54D}" srcOrd="0" destOrd="0" presId="urn:microsoft.com/office/officeart/2005/8/layout/orgChart1"/>
+    <dgm:cxn modelId="{18C4DBD5-BAEC-4F83-AFD3-4E8E6171EEA8}" type="presParOf" srcId="{F72A7ED1-5F1D-4A95-888B-3179862AD54D}" destId="{E08D0964-359E-4A18-B764-5716135B3523}" srcOrd="0" destOrd="0" presId="urn:microsoft.com/office/officeart/2005/8/layout/orgChart1"/>
+    <dgm:cxn modelId="{5EDA7CD2-71B2-4E0B-854E-971974387C48}" type="presParOf" srcId="{F72A7ED1-5F1D-4A95-888B-3179862AD54D}" destId="{122B0737-4175-4F65-B1C3-0FFEDA2AA1C2}" srcOrd="1" destOrd="0" presId="urn:microsoft.com/office/officeart/2005/8/layout/orgChart1"/>
+    <dgm:cxn modelId="{9AB29C67-492B-4319-8EAD-0F70045F9B71}" type="presParOf" srcId="{0EFCC233-943E-4D38-970F-B6D80E5CCD72}" destId="{F7500CA0-1B80-44FB-8740-F9E49947E36D}" srcOrd="1" destOrd="0" presId="urn:microsoft.com/office/officeart/2005/8/layout/orgChart1"/>
+    <dgm:cxn modelId="{6B8C6F29-4773-4B50-ACE0-9B3E6D2FA0CF}" type="presParOf" srcId="{0EFCC233-943E-4D38-970F-B6D80E5CCD72}" destId="{8DEBB842-465B-4861-88F4-195A66CEBCAE}" srcOrd="2" destOrd="0" presId="urn:microsoft.com/office/officeart/2005/8/layout/orgChart1"/>
+    <dgm:cxn modelId="{DD2AB514-EB4D-4924-9A2D-2D7946717945}" type="presParOf" srcId="{7DB2B218-58C0-4012-9D17-0838DE2B5E5F}" destId="{9D8D2558-4778-47AA-80A5-C212ECB8B8EF}" srcOrd="4" destOrd="0" presId="urn:microsoft.com/office/officeart/2005/8/layout/orgChart1"/>
+    <dgm:cxn modelId="{E241CC98-27DA-4E86-80CA-7948106650BB}" type="presParOf" srcId="{7DB2B218-58C0-4012-9D17-0838DE2B5E5F}" destId="{C3C660C5-DA01-4495-978E-2A9D7E2275F6}" srcOrd="5" destOrd="0" presId="urn:microsoft.com/office/officeart/2005/8/layout/orgChart1"/>
+    <dgm:cxn modelId="{DA52B3A3-6316-4BB4-AD91-A9F0E710C483}" type="presParOf" srcId="{C3C660C5-DA01-4495-978E-2A9D7E2275F6}" destId="{66F12792-2FA0-4254-B490-F22E580B789A}" srcOrd="0" destOrd="0" presId="urn:microsoft.com/office/officeart/2005/8/layout/orgChart1"/>
+    <dgm:cxn modelId="{F48E6C24-313B-4CAC-BC9B-4D8890C4408A}" type="presParOf" srcId="{66F12792-2FA0-4254-B490-F22E580B789A}" destId="{42EFE785-BD53-4CE4-A9D0-92459DE632ED}" srcOrd="0" destOrd="0" presId="urn:microsoft.com/office/officeart/2005/8/layout/orgChart1"/>
+    <dgm:cxn modelId="{79CCB8F6-7C89-4381-B350-5266DC204E42}" type="presParOf" srcId="{66F12792-2FA0-4254-B490-F22E580B789A}" destId="{C5F76F23-57A6-448E-AC93-1C4F6676BC91}" srcOrd="1" destOrd="0" presId="urn:microsoft.com/office/officeart/2005/8/layout/orgChart1"/>
+    <dgm:cxn modelId="{46FAF6F6-E0E5-49C2-BA0A-EC74BCAC043B}" type="presParOf" srcId="{C3C660C5-DA01-4495-978E-2A9D7E2275F6}" destId="{4E401880-1C04-4161-9733-CD5D7D45820A}" srcOrd="1" destOrd="0" presId="urn:microsoft.com/office/officeart/2005/8/layout/orgChart1"/>
+    <dgm:cxn modelId="{B0788E54-8628-4879-AF29-5BF10157BC89}" type="presParOf" srcId="{C3C660C5-DA01-4495-978E-2A9D7E2275F6}" destId="{10C4410D-D063-4D4B-B703-653A595DF6DE}" srcOrd="2" destOrd="0" presId="urn:microsoft.com/office/officeart/2005/8/layout/orgChart1"/>
+    <dgm:cxn modelId="{948D5EF3-FB56-41C0-BCC2-368B0CD76628}" type="presParOf" srcId="{177B0DB3-93DE-411F-8570-0D509D2E617A}" destId="{0E881255-F917-44DC-AE6F-B5163988213E}" srcOrd="2" destOrd="0" presId="urn:microsoft.com/office/officeart/2005/8/layout/orgChart1"/>
+    <dgm:cxn modelId="{E43D4E48-0809-42A1-8ACA-FBA158A62976}" type="presParOf" srcId="{0E881255-F917-44DC-AE6F-B5163988213E}" destId="{CDADE375-2AB7-4246-8DAA-8A93A26D846D}" srcOrd="0" destOrd="0" presId="urn:microsoft.com/office/officeart/2005/8/layout/orgChart1"/>
+    <dgm:cxn modelId="{4A530612-BA2D-414F-BB37-94BF42F4BB6D}" type="presParOf" srcId="{0E881255-F917-44DC-AE6F-B5163988213E}" destId="{D9FFD04C-4BD4-43DC-A884-A9D0A7EB678D}" srcOrd="1" destOrd="0" presId="urn:microsoft.com/office/officeart/2005/8/layout/orgChart1"/>
+    <dgm:cxn modelId="{73488B39-BBA3-4F50-94A9-0E19DF797300}" type="presParOf" srcId="{D9FFD04C-4BD4-43DC-A884-A9D0A7EB678D}" destId="{F69A71F7-0C83-4C8F-8D88-51ED01880F0E}" srcOrd="0" destOrd="0" presId="urn:microsoft.com/office/officeart/2005/8/layout/orgChart1"/>
+    <dgm:cxn modelId="{09F3CD09-347C-4260-90ED-E3F9ED4FB8D6}" type="presParOf" srcId="{F69A71F7-0C83-4C8F-8D88-51ED01880F0E}" destId="{699BF4E2-6BE0-4B6A-8DFB-83A8FD5D6876}" srcOrd="0" destOrd="0" presId="urn:microsoft.com/office/officeart/2005/8/layout/orgChart1"/>
+    <dgm:cxn modelId="{FC8AEECA-1DFC-4072-8FA3-7E3570DE12B6}" type="presParOf" srcId="{F69A71F7-0C83-4C8F-8D88-51ED01880F0E}" destId="{E9E51562-021E-4B30-B238-77E2C8A24B3A}" srcOrd="1" destOrd="0" presId="urn:microsoft.com/office/officeart/2005/8/layout/orgChart1"/>
+    <dgm:cxn modelId="{2BE4028E-4B3F-45B4-A6BD-E84F9AAF51CF}" type="presParOf" srcId="{D9FFD04C-4BD4-43DC-A884-A9D0A7EB678D}" destId="{7CA82348-8A72-482B-8FE2-B3AD15376BDC}" srcOrd="1" destOrd="0" presId="urn:microsoft.com/office/officeart/2005/8/layout/orgChart1"/>
+    <dgm:cxn modelId="{47A882B1-8CCE-478D-9C44-4AF041BB894B}" type="presParOf" srcId="{D9FFD04C-4BD4-43DC-A884-A9D0A7EB678D}" destId="{D1C357CE-419B-412F-909D-8BACE5E185BA}" srcOrd="2" destOrd="0" presId="urn:microsoft.com/office/officeart/2005/8/layout/orgChart1"/>
+  </dgm:cxnLst>
+  <dgm:bg/>
+  <dgm:whole/>
+  <dgm:extLst>
+    <a:ext uri="http://schemas.microsoft.com/office/drawing/2008/diagram">
+      <dsp:dataModelExt xmlns:dsp="http://schemas.microsoft.com/office/drawing/2008/diagram" relId="rId15" minVer="http://schemas.openxmlformats.org/drawingml/2006/diagram"/>
+    </a:ext>
+  </dgm:extLst>
+</dgm:dataModel>
+</file>
+
+<file path=word/diagrams/drawing1.xml><?xml version="1.0" encoding="utf-8"?>
+<dsp:drawing xmlns:dgm="http://schemas.openxmlformats.org/drawingml/2006/diagram" xmlns:dsp="http://schemas.microsoft.com/office/drawing/2008/diagram" xmlns:a="http://schemas.openxmlformats.org/drawingml/2006/main">
+  <dsp:spTree>
+    <dsp:nvGrpSpPr>
+      <dsp:cNvPr id="0" name=""/>
+      <dsp:cNvGrpSpPr/>
+    </dsp:nvGrpSpPr>
+    <dsp:grpSpPr/>
+    <dsp:sp modelId="{CDADE375-2AB7-4246-8DAA-8A93A26D846D}">
+      <dsp:nvSpPr>
+        <dsp:cNvPr id="0" name=""/>
+        <dsp:cNvSpPr/>
+      </dsp:nvSpPr>
+      <dsp:spPr>
+        <a:xfrm>
+          <a:off x="1613707" y="542457"/>
+          <a:ext cx="105554" cy="462429"/>
+        </a:xfrm>
+        <a:custGeom>
+          <a:avLst/>
+          <a:gdLst/>
+          <a:ahLst/>
+          <a:cxnLst/>
+          <a:rect l="0" t="0" r="0" b="0"/>
+          <a:pathLst>
+            <a:path>
+              <a:moveTo>
+                <a:pt x="105554" y="0"/>
+              </a:moveTo>
+              <a:lnTo>
+                <a:pt x="105554" y="462429"/>
+              </a:lnTo>
+              <a:lnTo>
+                <a:pt x="0" y="462429"/>
+              </a:lnTo>
+            </a:path>
+          </a:pathLst>
+        </a:custGeom>
+        <a:noFill/>
+        <a:ln w="12700" cap="flat" cmpd="sng" algn="ctr">
+          <a:solidFill>
+            <a:schemeClr val="accent2">
+              <a:hueOff val="0"/>
+              <a:satOff val="0"/>
+              <a:lumOff val="0"/>
+              <a:alphaOff val="0"/>
+            </a:schemeClr>
+          </a:solidFill>
+          <a:prstDash val="solid"/>
+          <a:miter lim="800000"/>
+        </a:ln>
+        <a:effectLst/>
+      </dsp:spPr>
+      <dsp:style>
+        <a:lnRef idx="2">
+          <a:scrgbClr r="0" g="0" b="0"/>
+        </a:lnRef>
+        <a:fillRef idx="0">
+          <a:scrgbClr r="0" g="0" b="0"/>
+        </a:fillRef>
+        <a:effectRef idx="0">
+          <a:scrgbClr r="0" g="0" b="0"/>
+        </a:effectRef>
+        <a:fontRef idx="minor"/>
+      </dsp:style>
+    </dsp:sp>
+    <dsp:sp modelId="{9D8D2558-4778-47AA-80A5-C212ECB8B8EF}">
+      <dsp:nvSpPr>
+        <dsp:cNvPr id="0" name=""/>
+        <dsp:cNvSpPr/>
+      </dsp:nvSpPr>
+      <dsp:spPr>
+        <a:xfrm>
+          <a:off x="1719262" y="542457"/>
+          <a:ext cx="1216390" cy="924859"/>
+        </a:xfrm>
+        <a:custGeom>
+          <a:avLst/>
+          <a:gdLst/>
+          <a:ahLst/>
+          <a:cxnLst/>
+          <a:rect l="0" t="0" r="0" b="0"/>
+          <a:pathLst>
+            <a:path>
+              <a:moveTo>
+                <a:pt x="0" y="0"/>
+              </a:moveTo>
+              <a:lnTo>
+                <a:pt x="0" y="819304"/>
+              </a:lnTo>
+              <a:lnTo>
+                <a:pt x="1216390" y="819304"/>
+              </a:lnTo>
+              <a:lnTo>
+                <a:pt x="1216390" y="924859"/>
+              </a:lnTo>
+            </a:path>
+          </a:pathLst>
+        </a:custGeom>
+        <a:noFill/>
+        <a:ln w="12700" cap="flat" cmpd="sng" algn="ctr">
+          <a:solidFill>
+            <a:schemeClr val="accent2">
+              <a:hueOff val="0"/>
+              <a:satOff val="0"/>
+              <a:lumOff val="0"/>
+              <a:alphaOff val="0"/>
+            </a:schemeClr>
+          </a:solidFill>
+          <a:prstDash val="solid"/>
+          <a:miter lim="800000"/>
+        </a:ln>
+        <a:effectLst/>
+      </dsp:spPr>
+      <dsp:style>
+        <a:lnRef idx="2">
+          <a:scrgbClr r="0" g="0" b="0"/>
+        </a:lnRef>
+        <a:fillRef idx="0">
+          <a:scrgbClr r="0" g="0" b="0"/>
+        </a:fillRef>
+        <a:effectRef idx="0">
+          <a:scrgbClr r="0" g="0" b="0"/>
+        </a:effectRef>
+        <a:fontRef idx="minor"/>
+      </dsp:style>
+    </dsp:sp>
+    <dsp:sp modelId="{57242DC4-C56A-449C-9F0F-C0D04F351958}">
+      <dsp:nvSpPr>
+        <dsp:cNvPr id="0" name=""/>
+        <dsp:cNvSpPr/>
+      </dsp:nvSpPr>
+      <dsp:spPr>
+        <a:xfrm>
+          <a:off x="1673542" y="542457"/>
+          <a:ext cx="91440" cy="924859"/>
+        </a:xfrm>
+        <a:custGeom>
+          <a:avLst/>
+          <a:gdLst/>
+          <a:ahLst/>
+          <a:cxnLst/>
+          <a:rect l="0" t="0" r="0" b="0"/>
+          <a:pathLst>
+            <a:path>
+              <a:moveTo>
+                <a:pt x="45720" y="0"/>
+              </a:moveTo>
+              <a:lnTo>
+                <a:pt x="45720" y="924859"/>
+              </a:lnTo>
+            </a:path>
+          </a:pathLst>
+        </a:custGeom>
+        <a:noFill/>
+        <a:ln w="12700" cap="flat" cmpd="sng" algn="ctr">
+          <a:solidFill>
+            <a:schemeClr val="accent2">
+              <a:hueOff val="0"/>
+              <a:satOff val="0"/>
+              <a:lumOff val="0"/>
+              <a:alphaOff val="0"/>
+            </a:schemeClr>
+          </a:solidFill>
+          <a:prstDash val="solid"/>
+          <a:miter lim="800000"/>
+        </a:ln>
+        <a:effectLst/>
+      </dsp:spPr>
+      <dsp:style>
+        <a:lnRef idx="2">
+          <a:scrgbClr r="0" g="0" b="0"/>
+        </a:lnRef>
+        <a:fillRef idx="0">
+          <a:scrgbClr r="0" g="0" b="0"/>
+        </a:fillRef>
+        <a:effectRef idx="0">
+          <a:scrgbClr r="0" g="0" b="0"/>
+        </a:effectRef>
+        <a:fontRef idx="minor"/>
+      </dsp:style>
+    </dsp:sp>
+    <dsp:sp modelId="{83F6200D-DAA7-472C-8F4B-E4B40AEF2F75}">
+      <dsp:nvSpPr>
+        <dsp:cNvPr id="0" name=""/>
+        <dsp:cNvSpPr/>
+      </dsp:nvSpPr>
+      <dsp:spPr>
+        <a:xfrm>
+          <a:off x="502871" y="542457"/>
+          <a:ext cx="1216390" cy="924859"/>
+        </a:xfrm>
+        <a:custGeom>
+          <a:avLst/>
+          <a:gdLst/>
+          <a:ahLst/>
+          <a:cxnLst/>
+          <a:rect l="0" t="0" r="0" b="0"/>
+          <a:pathLst>
+            <a:path>
+              <a:moveTo>
+                <a:pt x="1216390" y="0"/>
+              </a:moveTo>
+              <a:lnTo>
+                <a:pt x="1216390" y="819304"/>
+              </a:lnTo>
+              <a:lnTo>
+                <a:pt x="0" y="819304"/>
+              </a:lnTo>
+              <a:lnTo>
+                <a:pt x="0" y="924859"/>
+              </a:lnTo>
+            </a:path>
+          </a:pathLst>
+        </a:custGeom>
+        <a:noFill/>
+        <a:ln w="12700" cap="flat" cmpd="sng" algn="ctr">
+          <a:solidFill>
+            <a:schemeClr val="accent2">
+              <a:hueOff val="0"/>
+              <a:satOff val="0"/>
+              <a:lumOff val="0"/>
+              <a:alphaOff val="0"/>
+            </a:schemeClr>
+          </a:solidFill>
+          <a:prstDash val="solid"/>
+          <a:miter lim="800000"/>
+        </a:ln>
+        <a:effectLst/>
+      </dsp:spPr>
+      <dsp:style>
+        <a:lnRef idx="2">
+          <a:scrgbClr r="0" g="0" b="0"/>
+        </a:lnRef>
+        <a:fillRef idx="0">
+          <a:scrgbClr r="0" g="0" b="0"/>
+        </a:fillRef>
+        <a:effectRef idx="0">
+          <a:scrgbClr r="0" g="0" b="0"/>
+        </a:effectRef>
+        <a:fontRef idx="minor"/>
+      </dsp:style>
+    </dsp:sp>
+    <dsp:sp modelId="{2F6FAF1D-63ED-4889-B861-7B26E7621764}">
+      <dsp:nvSpPr>
+        <dsp:cNvPr id="0" name=""/>
+        <dsp:cNvSpPr/>
+      </dsp:nvSpPr>
+      <dsp:spPr>
+        <a:xfrm>
+          <a:off x="1216621" y="39817"/>
+          <a:ext cx="1005281" cy="502640"/>
+        </a:xfrm>
+        <a:prstGeom prst="rect">
+          <a:avLst/>
+        </a:prstGeom>
+        <a:gradFill rotWithShape="0">
+          <a:gsLst>
+            <a:gs pos="0">
+              <a:schemeClr val="accent1">
+                <a:hueOff val="0"/>
+                <a:satOff val="0"/>
+                <a:lumOff val="0"/>
+                <a:alphaOff val="0"/>
+                <a:lumMod val="110000"/>
+                <a:satMod val="105000"/>
+                <a:tint val="67000"/>
+              </a:schemeClr>
+            </a:gs>
+            <a:gs pos="50000">
+              <a:schemeClr val="accent1">
+                <a:hueOff val="0"/>
+                <a:satOff val="0"/>
+                <a:lumOff val="0"/>
+                <a:alphaOff val="0"/>
+                <a:lumMod val="105000"/>
+                <a:satMod val="103000"/>
+                <a:tint val="73000"/>
+              </a:schemeClr>
+            </a:gs>
+            <a:gs pos="100000">
+              <a:schemeClr val="accent1">
+                <a:hueOff val="0"/>
+                <a:satOff val="0"/>
+                <a:lumOff val="0"/>
+                <a:alphaOff val="0"/>
+                <a:lumMod val="105000"/>
+                <a:satMod val="109000"/>
+                <a:tint val="81000"/>
+              </a:schemeClr>
+            </a:gs>
+          </a:gsLst>
+          <a:lin ang="5400000" scaled="0"/>
+        </a:gradFill>
+        <a:ln>
+          <a:noFill/>
+        </a:ln>
+        <a:effectLst/>
+        <a:scene3d>
+          <a:camera prst="orthographicFront"/>
+          <a:lightRig rig="flat" dir="t"/>
+        </a:scene3d>
+        <a:sp3d prstMaterial="dkEdge">
+          <a:bevelT w="8200" h="38100"/>
+        </a:sp3d>
+      </dsp:spPr>
+      <dsp:style>
+        <a:lnRef idx="0">
+          <a:scrgbClr r="0" g="0" b="0"/>
+        </a:lnRef>
+        <a:fillRef idx="2">
+          <a:scrgbClr r="0" g="0" b="0"/>
+        </a:fillRef>
+        <a:effectRef idx="1">
+          <a:scrgbClr r="0" g="0" b="0"/>
+        </a:effectRef>
+        <a:fontRef idx="minor">
+          <a:schemeClr val="dk1"/>
+        </a:fontRef>
+      </dsp:style>
+      <dsp:txBody>
+        <a:bodyPr spcFirstLastPara="0" vert="horz" wrap="square" lIns="6985" tIns="6985" rIns="6985" bIns="6985" numCol="1" spcCol="1270" anchor="ctr" anchorCtr="0">
+          <a:noAutofit/>
+        </a:bodyPr>
+        <a:lstStyle/>
+        <a:p>
+          <a:pPr marL="0" lvl="0" indent="0" algn="ctr" defTabSz="488950">
+            <a:lnSpc>
+              <a:spcPct val="90000"/>
+            </a:lnSpc>
+            <a:spcBef>
+              <a:spcPct val="0"/>
+            </a:spcBef>
+            <a:spcAft>
+              <a:spcPct val="35000"/>
+            </a:spcAft>
+            <a:buNone/>
+          </a:pPr>
+          <a:r>
+            <a:rPr lang="pt-PT" sz="1100" i="1" kern="1200"/>
+            <a:t>Donos da MandaVir</a:t>
+          </a:r>
+          <a:r>
+            <a:rPr lang="pt-PT" sz="1100" kern="1200"/>
+            <a:t> &amp; </a:t>
+          </a:r>
+          <a:r>
+            <a:rPr lang="pt-PT" sz="1100" i="1" kern="1200"/>
+            <a:t>CompraBarato</a:t>
+          </a:r>
+        </a:p>
+      </dsp:txBody>
+      <dsp:txXfrm>
+        <a:off x="1216621" y="39817"/>
+        <a:ext cx="1005281" cy="502640"/>
+      </dsp:txXfrm>
+    </dsp:sp>
+    <dsp:sp modelId="{5938E7E1-9902-4BAE-9F58-AD59C6BE3E97}">
+      <dsp:nvSpPr>
+        <dsp:cNvPr id="0" name=""/>
+        <dsp:cNvSpPr/>
+      </dsp:nvSpPr>
+      <dsp:spPr>
+        <a:xfrm>
+          <a:off x="230" y="1467317"/>
+          <a:ext cx="1005281" cy="502640"/>
+        </a:xfrm>
+        <a:prstGeom prst="rect">
+          <a:avLst/>
+        </a:prstGeom>
+        <a:gradFill rotWithShape="0">
+          <a:gsLst>
+            <a:gs pos="0">
+              <a:schemeClr val="accent2">
+                <a:hueOff val="0"/>
+                <a:satOff val="0"/>
+                <a:lumOff val="0"/>
+                <a:alphaOff val="0"/>
+                <a:lumMod val="110000"/>
+                <a:satMod val="105000"/>
+                <a:tint val="67000"/>
+              </a:schemeClr>
+            </a:gs>
+            <a:gs pos="50000">
+              <a:schemeClr val="accent2">
+                <a:hueOff val="0"/>
+                <a:satOff val="0"/>
+                <a:lumOff val="0"/>
+                <a:alphaOff val="0"/>
+                <a:lumMod val="105000"/>
+                <a:satMod val="103000"/>
+                <a:tint val="73000"/>
+              </a:schemeClr>
+            </a:gs>
+            <a:gs pos="100000">
+              <a:schemeClr val="accent2">
+                <a:hueOff val="0"/>
+                <a:satOff val="0"/>
+                <a:lumOff val="0"/>
+                <a:alphaOff val="0"/>
+                <a:lumMod val="105000"/>
+                <a:satMod val="109000"/>
+                <a:tint val="81000"/>
+              </a:schemeClr>
+            </a:gs>
+          </a:gsLst>
+          <a:lin ang="5400000" scaled="0"/>
+        </a:gradFill>
+        <a:ln>
+          <a:noFill/>
+        </a:ln>
+        <a:effectLst/>
+        <a:scene3d>
+          <a:camera prst="orthographicFront"/>
+          <a:lightRig rig="flat" dir="t"/>
+        </a:scene3d>
+        <a:sp3d prstMaterial="dkEdge">
+          <a:bevelT w="8200" h="38100"/>
+        </a:sp3d>
+      </dsp:spPr>
+      <dsp:style>
+        <a:lnRef idx="0">
+          <a:scrgbClr r="0" g="0" b="0"/>
+        </a:lnRef>
+        <a:fillRef idx="2">
+          <a:scrgbClr r="0" g="0" b="0"/>
+        </a:fillRef>
+        <a:effectRef idx="1">
+          <a:scrgbClr r="0" g="0" b="0"/>
+        </a:effectRef>
+        <a:fontRef idx="minor">
+          <a:schemeClr val="dk1"/>
+        </a:fontRef>
+      </dsp:style>
+      <dsp:txBody>
+        <a:bodyPr spcFirstLastPara="0" vert="horz" wrap="square" lIns="6985" tIns="6985" rIns="6985" bIns="6985" numCol="1" spcCol="1270" anchor="ctr" anchorCtr="0">
+          <a:noAutofit/>
+        </a:bodyPr>
+        <a:lstStyle/>
+        <a:p>
+          <a:pPr marL="0" lvl="0" indent="0" algn="ctr" defTabSz="488950">
+            <a:lnSpc>
+              <a:spcPct val="90000"/>
+            </a:lnSpc>
+            <a:spcBef>
+              <a:spcPct val="0"/>
+            </a:spcBef>
+            <a:spcAft>
+              <a:spcPct val="35000"/>
+            </a:spcAft>
+            <a:buNone/>
+          </a:pPr>
+          <a:r>
+            <a:rPr lang="pt-PT" sz="1100" kern="1200"/>
+            <a:t>Programadores</a:t>
+          </a:r>
+        </a:p>
+      </dsp:txBody>
+      <dsp:txXfrm>
+        <a:off x="230" y="1467317"/>
+        <a:ext cx="1005281" cy="502640"/>
+      </dsp:txXfrm>
+    </dsp:sp>
+    <dsp:sp modelId="{E08D0964-359E-4A18-B764-5716135B3523}">
+      <dsp:nvSpPr>
+        <dsp:cNvPr id="0" name=""/>
+        <dsp:cNvSpPr/>
+      </dsp:nvSpPr>
+      <dsp:spPr>
+        <a:xfrm>
+          <a:off x="1216621" y="1467317"/>
+          <a:ext cx="1005281" cy="502640"/>
+        </a:xfrm>
+        <a:prstGeom prst="rect">
+          <a:avLst/>
+        </a:prstGeom>
+        <a:gradFill rotWithShape="0">
+          <a:gsLst>
+            <a:gs pos="0">
+              <a:schemeClr val="accent2">
+                <a:hueOff val="0"/>
+                <a:satOff val="0"/>
+                <a:lumOff val="0"/>
+                <a:alphaOff val="0"/>
+                <a:lumMod val="110000"/>
+                <a:satMod val="105000"/>
+                <a:tint val="67000"/>
+              </a:schemeClr>
+            </a:gs>
+            <a:gs pos="50000">
+              <a:schemeClr val="accent2">
+                <a:hueOff val="0"/>
+                <a:satOff val="0"/>
+                <a:lumOff val="0"/>
+                <a:alphaOff val="0"/>
+                <a:lumMod val="105000"/>
+                <a:satMod val="103000"/>
+                <a:tint val="73000"/>
+              </a:schemeClr>
+            </a:gs>
+            <a:gs pos="100000">
+              <a:schemeClr val="accent2">
+                <a:hueOff val="0"/>
+                <a:satOff val="0"/>
+                <a:lumOff val="0"/>
+                <a:alphaOff val="0"/>
+                <a:lumMod val="105000"/>
+                <a:satMod val="109000"/>
+                <a:tint val="81000"/>
+              </a:schemeClr>
+            </a:gs>
+          </a:gsLst>
+          <a:lin ang="5400000" scaled="0"/>
+        </a:gradFill>
+        <a:ln>
+          <a:noFill/>
+        </a:ln>
+        <a:effectLst/>
+        <a:scene3d>
+          <a:camera prst="orthographicFront"/>
+          <a:lightRig rig="flat" dir="t"/>
+        </a:scene3d>
+        <a:sp3d prstMaterial="dkEdge">
+          <a:bevelT w="8200" h="38100"/>
+        </a:sp3d>
+      </dsp:spPr>
+      <dsp:style>
+        <a:lnRef idx="0">
+          <a:scrgbClr r="0" g="0" b="0"/>
+        </a:lnRef>
+        <a:fillRef idx="2">
+          <a:scrgbClr r="0" g="0" b="0"/>
+        </a:fillRef>
+        <a:effectRef idx="1">
+          <a:scrgbClr r="0" g="0" b="0"/>
+        </a:effectRef>
+        <a:fontRef idx="minor">
+          <a:schemeClr val="dk1"/>
+        </a:fontRef>
+      </dsp:style>
+      <dsp:txBody>
+        <a:bodyPr spcFirstLastPara="0" vert="horz" wrap="square" lIns="6985" tIns="6985" rIns="6985" bIns="6985" numCol="1" spcCol="1270" anchor="ctr" anchorCtr="0">
+          <a:noAutofit/>
+        </a:bodyPr>
+        <a:lstStyle/>
+        <a:p>
+          <a:pPr marL="0" lvl="0" indent="0" algn="ctr" defTabSz="488950">
+            <a:lnSpc>
+              <a:spcPct val="90000"/>
+            </a:lnSpc>
+            <a:spcBef>
+              <a:spcPct val="0"/>
+            </a:spcBef>
+            <a:spcAft>
+              <a:spcPct val="35000"/>
+            </a:spcAft>
+            <a:buNone/>
+          </a:pPr>
+          <a:r>
+            <a:rPr lang="pt-PT" sz="1100" kern="1200"/>
+            <a:t>Contabilista</a:t>
+          </a:r>
+        </a:p>
+      </dsp:txBody>
+      <dsp:txXfrm>
+        <a:off x="1216621" y="1467317"/>
+        <a:ext cx="1005281" cy="502640"/>
+      </dsp:txXfrm>
+    </dsp:sp>
+    <dsp:sp modelId="{42EFE785-BD53-4CE4-A9D0-92459DE632ED}">
+      <dsp:nvSpPr>
+        <dsp:cNvPr id="0" name=""/>
+        <dsp:cNvSpPr/>
+      </dsp:nvSpPr>
+      <dsp:spPr>
+        <a:xfrm>
+          <a:off x="2433012" y="1467317"/>
+          <a:ext cx="1005281" cy="502640"/>
+        </a:xfrm>
+        <a:prstGeom prst="rect">
+          <a:avLst/>
+        </a:prstGeom>
+        <a:gradFill rotWithShape="0">
+          <a:gsLst>
+            <a:gs pos="0">
+              <a:schemeClr val="accent2">
+                <a:hueOff val="0"/>
+                <a:satOff val="0"/>
+                <a:lumOff val="0"/>
+                <a:alphaOff val="0"/>
+                <a:lumMod val="110000"/>
+                <a:satMod val="105000"/>
+                <a:tint val="67000"/>
+              </a:schemeClr>
+            </a:gs>
+            <a:gs pos="50000">
+              <a:schemeClr val="accent2">
+                <a:hueOff val="0"/>
+                <a:satOff val="0"/>
+                <a:lumOff val="0"/>
+                <a:alphaOff val="0"/>
+                <a:lumMod val="105000"/>
+                <a:satMod val="103000"/>
+                <a:tint val="73000"/>
+              </a:schemeClr>
+            </a:gs>
+            <a:gs pos="100000">
+              <a:schemeClr val="accent2">
+                <a:hueOff val="0"/>
+                <a:satOff val="0"/>
+                <a:lumOff val="0"/>
+                <a:alphaOff val="0"/>
+                <a:lumMod val="105000"/>
+                <a:satMod val="109000"/>
+                <a:tint val="81000"/>
+              </a:schemeClr>
+            </a:gs>
+          </a:gsLst>
+          <a:lin ang="5400000" scaled="0"/>
+        </a:gradFill>
+        <a:ln>
+          <a:noFill/>
+        </a:ln>
+        <a:effectLst/>
+        <a:scene3d>
+          <a:camera prst="orthographicFront"/>
+          <a:lightRig rig="flat" dir="t"/>
+        </a:scene3d>
+        <a:sp3d prstMaterial="dkEdge">
+          <a:bevelT w="8200" h="38100"/>
+        </a:sp3d>
+      </dsp:spPr>
+      <dsp:style>
+        <a:lnRef idx="0">
+          <a:scrgbClr r="0" g="0" b="0"/>
+        </a:lnRef>
+        <a:fillRef idx="2">
+          <a:scrgbClr r="0" g="0" b="0"/>
+        </a:fillRef>
+        <a:effectRef idx="1">
+          <a:scrgbClr r="0" g="0" b="0"/>
+        </a:effectRef>
+        <a:fontRef idx="minor">
+          <a:schemeClr val="dk1"/>
+        </a:fontRef>
+      </dsp:style>
+      <dsp:txBody>
+        <a:bodyPr spcFirstLastPara="0" vert="horz" wrap="square" lIns="6985" tIns="6985" rIns="6985" bIns="6985" numCol="1" spcCol="1270" anchor="ctr" anchorCtr="0">
+          <a:noAutofit/>
+        </a:bodyPr>
+        <a:lstStyle/>
+        <a:p>
+          <a:pPr marL="0" lvl="0" indent="0" algn="ctr" defTabSz="488950">
+            <a:lnSpc>
+              <a:spcPct val="90000"/>
+            </a:lnSpc>
+            <a:spcBef>
+              <a:spcPct val="0"/>
+            </a:spcBef>
+            <a:spcAft>
+              <a:spcPct val="35000"/>
+            </a:spcAft>
+            <a:buNone/>
+          </a:pPr>
+          <a:r>
+            <a:rPr lang="pt-PT" sz="1100" kern="1200"/>
+            <a:t>Web Designer</a:t>
+          </a:r>
+        </a:p>
+      </dsp:txBody>
+      <dsp:txXfrm>
+        <a:off x="2433012" y="1467317"/>
+        <a:ext cx="1005281" cy="502640"/>
+      </dsp:txXfrm>
+    </dsp:sp>
+    <dsp:sp modelId="{699BF4E2-6BE0-4B6A-8DFB-83A8FD5D6876}">
+      <dsp:nvSpPr>
+        <dsp:cNvPr id="0" name=""/>
+        <dsp:cNvSpPr/>
+      </dsp:nvSpPr>
+      <dsp:spPr>
+        <a:xfrm>
+          <a:off x="608426" y="753567"/>
+          <a:ext cx="1005281" cy="502640"/>
+        </a:xfrm>
+        <a:prstGeom prst="rect">
+          <a:avLst/>
+        </a:prstGeom>
+        <a:gradFill rotWithShape="0">
+          <a:gsLst>
+            <a:gs pos="0">
+              <a:schemeClr val="accent2">
+                <a:hueOff val="0"/>
+                <a:satOff val="0"/>
+                <a:lumOff val="0"/>
+                <a:alphaOff val="0"/>
+                <a:lumMod val="110000"/>
+                <a:satMod val="105000"/>
+                <a:tint val="67000"/>
+              </a:schemeClr>
+            </a:gs>
+            <a:gs pos="50000">
+              <a:schemeClr val="accent2">
+                <a:hueOff val="0"/>
+                <a:satOff val="0"/>
+                <a:lumOff val="0"/>
+                <a:alphaOff val="0"/>
+                <a:lumMod val="105000"/>
+                <a:satMod val="103000"/>
+                <a:tint val="73000"/>
+              </a:schemeClr>
+            </a:gs>
+            <a:gs pos="100000">
+              <a:schemeClr val="accent2">
+                <a:hueOff val="0"/>
+                <a:satOff val="0"/>
+                <a:lumOff val="0"/>
+                <a:alphaOff val="0"/>
+                <a:lumMod val="105000"/>
+                <a:satMod val="109000"/>
+                <a:tint val="81000"/>
+              </a:schemeClr>
+            </a:gs>
+          </a:gsLst>
+          <a:lin ang="5400000" scaled="0"/>
+        </a:gradFill>
+        <a:ln>
+          <a:noFill/>
+        </a:ln>
+        <a:effectLst/>
+        <a:scene3d>
+          <a:camera prst="orthographicFront"/>
+          <a:lightRig rig="flat" dir="t"/>
+        </a:scene3d>
+        <a:sp3d prstMaterial="dkEdge">
+          <a:bevelT w="8200" h="38100"/>
+        </a:sp3d>
+      </dsp:spPr>
+      <dsp:style>
+        <a:lnRef idx="0">
+          <a:scrgbClr r="0" g="0" b="0"/>
+        </a:lnRef>
+        <a:fillRef idx="2">
+          <a:scrgbClr r="0" g="0" b="0"/>
+        </a:fillRef>
+        <a:effectRef idx="1">
+          <a:scrgbClr r="0" g="0" b="0"/>
+        </a:effectRef>
+        <a:fontRef idx="minor">
+          <a:schemeClr val="dk1"/>
+        </a:fontRef>
+      </dsp:style>
+      <dsp:txBody>
+        <a:bodyPr spcFirstLastPara="0" vert="horz" wrap="square" lIns="6985" tIns="6985" rIns="6985" bIns="6985" numCol="1" spcCol="1270" anchor="ctr" anchorCtr="0">
+          <a:noAutofit/>
+        </a:bodyPr>
+        <a:lstStyle/>
+        <a:p>
+          <a:pPr marL="0" lvl="0" indent="0" algn="ctr" defTabSz="488950">
+            <a:lnSpc>
+              <a:spcPct val="90000"/>
+            </a:lnSpc>
+            <a:spcBef>
+              <a:spcPct val="0"/>
+            </a:spcBef>
+            <a:spcAft>
+              <a:spcPct val="35000"/>
+            </a:spcAft>
+            <a:buNone/>
+          </a:pPr>
+          <a:r>
+            <a:rPr lang="pt-PT" sz="1100" kern="1200"/>
+            <a:t>Gestor de Projetos</a:t>
+          </a:r>
+        </a:p>
+      </dsp:txBody>
+      <dsp:txXfrm>
+        <a:off x="608426" y="753567"/>
+        <a:ext cx="1005281" cy="502640"/>
+      </dsp:txXfrm>
+    </dsp:sp>
+  </dsp:spTree>
+</dsp:drawing>
+</file>
+
+<file path=word/diagrams/layout1.xml><?xml version="1.0" encoding="utf-8"?>
+<dgm:layoutDef xmlns:dgm="http://schemas.openxmlformats.org/drawingml/2006/diagram" xmlns:a="http://schemas.openxmlformats.org/drawingml/2006/main" uniqueId="urn:microsoft.com/office/officeart/2005/8/layout/orgChart1">
+  <dgm:title val=""/>
+  <dgm:desc val=""/>
+  <dgm:catLst>
+    <dgm:cat type="hierarchy" pri="1000"/>
+    <dgm:cat type="convert" pri="6000"/>
+  </dgm:catLst>
+  <dgm:sampData>
+    <dgm:dataModel>
+      <dgm:ptLst>
+        <dgm:pt modelId="0" type="doc"/>
+        <dgm:pt modelId="1">
+          <dgm:prSet phldr="1"/>
+        </dgm:pt>
+        <dgm:pt modelId="2" type="asst">
+          <dgm:prSet phldr="1"/>
+        </dgm:pt>
+        <dgm:pt modelId="3">
+          <dgm:prSet phldr="1"/>
+        </dgm:pt>
+        <dgm:pt modelId="4">
+          <dgm:prSet phldr="1"/>
+        </dgm:pt>
+        <dgm:pt modelId="5">
+          <dgm:prSet phldr="1"/>
+        </dgm:pt>
+      </dgm:ptLst>
+      <dgm:cxnLst>
+        <dgm:cxn modelId="5" srcId="0" destId="1" srcOrd="0" destOrd="0"/>
+        <dgm:cxn modelId="6" srcId="1" destId="2" srcOrd="0" destOrd="0"/>
+        <dgm:cxn modelId="7" srcId="1" destId="3" srcOrd="1" destOrd="0"/>
+        <dgm:cxn modelId="8" srcId="1" destId="4" srcOrd="2" destOrd="0"/>
+        <dgm:cxn modelId="9" srcId="1" destId="5" srcOrd="3" destOrd="0"/>
+      </dgm:cxnLst>
+      <dgm:bg/>
+      <dgm:whole/>
+    </dgm:dataModel>
+  </dgm:sampData>
+  <dgm:styleData>
+    <dgm:dataModel>
+      <dgm:ptLst>
+        <dgm:pt modelId="0" type="doc"/>
+        <dgm:pt modelId="1"/>
+        <dgm:pt modelId="12"/>
+        <dgm:pt modelId="13"/>
+      </dgm:ptLst>
+      <dgm:cxnLst>
+        <dgm:cxn modelId="2" srcId="0" destId="1" srcOrd="0" destOrd="0"/>
+        <dgm:cxn modelId="16" srcId="1" destId="12" srcOrd="1" destOrd="0"/>
+        <dgm:cxn modelId="17" srcId="1" destId="13" srcOrd="2" destOrd="0"/>
+      </dgm:cxnLst>
+      <dgm:bg/>
+      <dgm:whole/>
+    </dgm:dataModel>
+  </dgm:styleData>
+  <dgm:clrData>
+    <dgm:dataModel>
+      <dgm:ptLst>
+        <dgm:pt modelId="0" type="doc"/>
+        <dgm:pt modelId="1"/>
+        <dgm:pt modelId="11" type="asst"/>
+        <dgm:pt modelId="12"/>
+        <dgm:pt modelId="13"/>
+        <dgm:pt modelId="14"/>
+      </dgm:ptLst>
+      <dgm:cxnLst>
+        <dgm:cxn modelId="2" srcId="0" destId="1" srcOrd="0" destOrd="0"/>
+        <dgm:cxn modelId="15" srcId="1" destId="11" srcOrd="0" destOrd="0"/>
+        <dgm:cxn modelId="16" srcId="1" destId="12" srcOrd="1" destOrd="0"/>
+        <dgm:cxn modelId="17" srcId="1" destId="13" srcOrd="2" destOrd="0"/>
+        <dgm:cxn modelId="18" srcId="1" destId="14" srcOrd="2" destOrd="0"/>
+      </dgm:cxnLst>
+      <dgm:bg/>
+      <dgm:whole/>
+    </dgm:dataModel>
+  </dgm:clrData>
+  <dgm:layoutNode name="hierChild1">
+    <dgm:varLst>
+      <dgm:orgChart val="1"/>
+      <dgm:chPref val="1"/>
+      <dgm:dir/>
+      <dgm:animOne val="branch"/>
+      <dgm:animLvl val="lvl"/>
+      <dgm:resizeHandles/>
+    </dgm:varLst>
+    <dgm:choose name="Name0">
+      <dgm:if name="Name1" func="var" arg="dir" op="equ" val="norm">
+        <dgm:alg type="hierChild">
+          <dgm:param type="linDir" val="fromL"/>
+        </dgm:alg>
+      </dgm:if>
+      <dgm:else name="Name2">
+        <dgm:alg type="hierChild">
+          <dgm:param type="linDir" val="fromR"/>
+        </dgm:alg>
+      </dgm:else>
+    </dgm:choose>
+    <dgm:shape xmlns:r="http://schemas.openxmlformats.org/officeDocument/2006/relationships" r:blip="">
+      <dgm:adjLst/>
+    </dgm:shape>
+    <dgm:presOf/>
+    <dgm:constrLst>
+      <dgm:constr type="w" for="des" forName="rootComposite1" refType="w" fact="10"/>
+      <dgm:constr type="h" for="des" forName="rootComposite1" refType="w" refFor="des" refForName="rootComposite1" fact="0.5"/>
+      <dgm:constr type="w" for="des" forName="rootComposite" refType="w" fact="10"/>
+      <dgm:constr type="h" for="des" forName="rootComposite" refType="w" refFor="des" refForName="rootComposite1" fact="0.5"/>
+      <dgm:constr type="w" for="des" forName="rootComposite3" refType="w" fact="10"/>
+      <dgm:constr type="h" for="des" forName="rootComposite3" refType="w" refFor="des" refForName="rootComposite1" fact="0.5"/>
+      <dgm:constr type="primFontSz" for="des" ptType="node" op="equ"/>
+      <dgm:constr type="sp" for="des" op="equ"/>
+      <dgm:constr type="sp" for="des" forName="hierRoot1" refType="w" refFor="des" refForName="rootComposite1" fact="0.21"/>
+      <dgm:constr type="sp" for="des" forName="hierRoot2" refType="sp" refFor="des" refForName="hierRoot1"/>
+      <dgm:constr type="sp" for="des" forName="hierRoot3" refType="sp" refFor="des" refForName="hierRoot1"/>
+      <dgm:constr type="sibSp" refType="w" refFor="des" refForName="rootComposite1" fact="0.21"/>
+      <dgm:constr type="sibSp" for="des" forName="hierChild2" refType="sibSp"/>
+      <dgm:constr type="sibSp" for="des" forName="hierChild3" refType="sibSp"/>
+      <dgm:constr type="sibSp" for="des" forName="hierChild4" refType="sibSp"/>
+      <dgm:constr type="sibSp" for="des" forName="hierChild5" refType="sibSp"/>
+      <dgm:constr type="sibSp" for="des" forName="hierChild6" refType="sibSp"/>
+      <dgm:constr type="sibSp" for="des" forName="hierChild7" refType="sibSp"/>
+      <dgm:constr type="secSibSp" refType="w" refFor="des" refForName="rootComposite1" fact="0.21"/>
+      <dgm:constr type="secSibSp" for="des" forName="hierChild2" refType="secSibSp"/>
+      <dgm:constr type="secSibSp" for="des" forName="hierChild3" refType="secSibSp"/>
+      <dgm:constr type="secSibSp" for="des" forName="hierChild4" refType="secSibSp"/>
+      <dgm:constr type="secSibSp" for="des" forName="hierChild5" refType="secSibSp"/>
+      <dgm:constr type="secSibSp" for="des" forName="hierChild6" refType="secSibSp"/>
+      <dgm:constr type="secSibSp" for="des" forName="hierChild7" refType="secSibSp"/>
+    </dgm:constrLst>
+    <dgm:ruleLst/>
+    <dgm:forEach name="Name3" axis="ch">
+      <dgm:forEach name="Name4" axis="self" ptType="node">
+        <dgm:layoutNode name="hierRoot1">
+          <dgm:varLst>
+            <dgm:hierBranch val="init"/>
+          </dgm:varLst>
+          <dgm:choose name="Name5">
+            <dgm:if name="Name6" func="var" arg="hierBranch" op="equ" val="l">
+              <dgm:choose name="Name7">
+                <dgm:if name="Name8" axis="ch" ptType="asst" func="cnt" op="gte" val="1">
+                  <dgm:alg type="hierRoot">
+                    <dgm:param type="hierAlign" val="tR"/>
+                  </dgm:alg>
+                  <dgm:constrLst>
+                    <dgm:constr type="alignOff" val="0.65"/>
+                  </dgm:constrLst>
+                </dgm:if>
+                <dgm:else name="Name9">
+                  <dgm:alg type="hierRoot">
+                    <dgm:param type="hierAlign" val="tR"/>
+                  </dgm:alg>
+                  <dgm:constrLst>
+                    <dgm:constr type="alignOff" val="0.25"/>
+                  </dgm:constrLst>
+                </dgm:else>
+              </dgm:choose>
+            </dgm:if>
+            <dgm:if name="Name10" func="var" arg="hierBranch" op="equ" val="r">
+              <dgm:choose name="Name11">
+                <dgm:if name="Name12" axis="ch" ptType="asst" func="cnt" op="gte" val="1">
+                  <dgm:alg type="hierRoot">
+                    <dgm:param type="hierAlign" val="tL"/>
+                  </dgm:alg>
+                  <dgm:constrLst>
+                    <dgm:constr type="alignOff" val="0.65"/>
+                  </dgm:constrLst>
+                </dgm:if>
+                <dgm:else name="Name13">
+                  <dgm:alg type="hierRoot">
+                    <dgm:param type="hierAlign" val="tL"/>
+                  </dgm:alg>
+                  <dgm:constrLst>
+                    <dgm:constr type="alignOff" val="0.25"/>
+                  </dgm:constrLst>
+                </dgm:else>
+              </dgm:choose>
+            </dgm:if>
+            <dgm:if name="Name14" func="var" arg="hierBranch" op="equ" val="hang">
+              <dgm:alg type="hierRoot"/>
+              <dgm:constrLst>
+                <dgm:constr type="alignOff" val="0.65"/>
+              </dgm:constrLst>
+            </dgm:if>
+            <dgm:else name="Name15">
+              <dgm:alg type="hierRoot"/>
+              <dgm:constrLst>
+                <dgm:constr type="alignOff"/>
+                <dgm:constr type="bendDist" for="des" ptType="parTrans" refType="sp" fact="0.5"/>
+              </dgm:constrLst>
+            </dgm:else>
+          </dgm:choose>
+          <dgm:shape xmlns:r="http://schemas.openxmlformats.org/officeDocument/2006/relationships" r:blip="">
+            <dgm:adjLst/>
+          </dgm:shape>
+          <dgm:presOf/>
+          <dgm:ruleLst/>
+          <dgm:layoutNode name="rootComposite1">
+            <dgm:alg type="composite"/>
+            <dgm:shape xmlns:r="http://schemas.openxmlformats.org/officeDocument/2006/relationships" r:blip="">
+              <dgm:adjLst/>
+            </dgm:shape>
+            <dgm:presOf axis="self" ptType="node" cnt="1"/>
+            <dgm:choose name="Name16">
+              <dgm:if name="Name17" func="var" arg="hierBranch" op="equ" val="init">
+                <dgm:constrLst>
+                  <dgm:constr type="l" for="ch" forName="rootText1"/>
+                  <dgm:constr type="t" for="ch" forName="rootText1"/>
+                  <dgm:constr type="w" for="ch" forName="rootText1" refType="w"/>
+                  <dgm:constr type="h" for="ch" forName="rootText1" refType="h"/>
+                  <dgm:constr type="l" for="ch" forName="rootConnector1"/>
+                  <dgm:constr type="t" for="ch" forName="rootConnector1"/>
+                  <dgm:constr type="w" for="ch" forName="rootConnector1" refType="w" refFor="ch" refForName="rootText1" fact="0.2"/>
+                  <dgm:constr type="h" for="ch" forName="rootConnector1" refType="h" refFor="ch" refForName="rootText1"/>
+                </dgm:constrLst>
+              </dgm:if>
+              <dgm:if name="Name18" func="var" arg="hierBranch" op="equ" val="l">
+                <dgm:constrLst>
+                  <dgm:constr type="l" for="ch" forName="rootText1"/>
+                  <dgm:constr type="t" for="ch" forName="rootText1"/>
+                  <dgm:constr type="w" for="ch" forName="rootText1" refType="w"/>
+                  <dgm:constr type="h" for="ch" forName="rootText1" refType="h"/>
+                  <dgm:constr type="r" for="ch" forName="rootConnector1" refType="w"/>
+                  <dgm:constr type="t" for="ch" forName="rootConnector1"/>
+                  <dgm:constr type="w" for="ch" forName="rootConnector1" refType="w" refFor="ch" refForName="rootText1" fact="0.2"/>
+                  <dgm:constr type="h" for="ch" forName="rootConnector1" refType="h" refFor="ch" refForName="rootText1"/>
+                </dgm:constrLst>
+              </dgm:if>
+              <dgm:if name="Name19" func="var" arg="hierBranch" op="equ" val="r">
+                <dgm:constrLst>
+                  <dgm:constr type="l" for="ch" forName="rootText1"/>
+                  <dgm:constr type="t" for="ch" forName="rootText1"/>
+                  <dgm:constr type="w" for="ch" forName="rootText1" refType="w"/>
+                  <dgm:constr type="h" for="ch" forName="rootText1" refType="h"/>
+                  <dgm:constr type="l" for="ch" forName="rootConnector1"/>
+                  <dgm:constr type="t" for="ch" forName="rootConnector1"/>
+                  <dgm:constr type="w" for="ch" forName="rootConnector1" refType="w" refFor="ch" refForName="rootText1" fact="0.2"/>
+                  <dgm:constr type="h" for="ch" forName="rootConnector1" refType="h" refFor="ch" refForName="rootText1"/>
+                </dgm:constrLst>
+              </dgm:if>
+              <dgm:else name="Name20">
+                <dgm:constrLst>
+                  <dgm:constr type="l" for="ch" forName="rootText1"/>
+                  <dgm:constr type="t" for="ch" forName="rootText1"/>
+                  <dgm:constr type="w" for="ch" forName="rootText1" refType="w"/>
+                  <dgm:constr type="h" for="ch" forName="rootText1" refType="h"/>
+                  <dgm:constr type="r" for="ch" forName="rootConnector1" refType="w"/>
+                  <dgm:constr type="t" for="ch" forName="rootConnector1"/>
+                  <dgm:constr type="w" for="ch" forName="rootConnector1" refType="w" refFor="ch" refForName="rootText1" fact="0.2"/>
+                  <dgm:constr type="h" for="ch" forName="rootConnector1" refType="h" refFor="ch" refForName="rootText1"/>
+                </dgm:constrLst>
+              </dgm:else>
+            </dgm:choose>
+            <dgm:ruleLst/>
+            <dgm:layoutNode name="rootText1" styleLbl="node0">
+              <dgm:varLst>
+                <dgm:chPref val="3"/>
+              </dgm:varLst>
+              <dgm:alg type="tx"/>
+              <dgm:shape xmlns:r="http://schemas.openxmlformats.org/officeDocument/2006/relationships" type="rect" r:blip="">
+                <dgm:adjLst/>
+              </dgm:shape>
+              <dgm:presOf axis="self" ptType="node" cnt="1"/>
+              <dgm:constrLst>
+                <dgm:constr type="primFontSz" val="65"/>
+                <dgm:constr type="lMarg" refType="primFontSz" fact="0.05"/>
+                <dgm:constr type="rMarg" refType="primFontSz" fact="0.05"/>
+                <dgm:constr type="tMarg" refType="primFontSz" fact="0.05"/>
+                <dgm:constr type="bMarg" refType="primFontSz" fact="0.05"/>
+              </dgm:constrLst>
+              <dgm:ruleLst>
+                <dgm:rule type="primFontSz" val="5" fact="NaN" max="NaN"/>
+              </dgm:ruleLst>
+            </dgm:layoutNode>
+            <dgm:layoutNode name="rootConnector1" moveWith="rootText1">
+              <dgm:alg type="sp"/>
+              <dgm:shape xmlns:r="http://schemas.openxmlformats.org/officeDocument/2006/relationships" type="rect" r:blip="" hideGeom="1">
+                <dgm:adjLst/>
+              </dgm:shape>
+              <dgm:presOf axis="self" ptType="node" cnt="1"/>
+              <dgm:constrLst/>
+              <dgm:ruleLst/>
+            </dgm:layoutNode>
+          </dgm:layoutNode>
+          <dgm:layoutNode name="hierChild2">
+            <dgm:choose name="Name21">
+              <dgm:if name="Name22" func="var" arg="hierBranch" op="equ" val="l">
+                <dgm:alg type="hierChild">
+                  <dgm:param type="chAlign" val="r"/>
+                  <dgm:param type="linDir" val="fromT"/>
+                </dgm:alg>
+              </dgm:if>
+              <dgm:if name="Name23" func="var" arg="hierBranch" op="equ" val="r">
+                <dgm:alg type="hierChild">
+                  <dgm:param type="chAlign" val="l"/>
+                  <dgm:param type="linDir" val="fromT"/>
+                </dgm:alg>
+              </dgm:if>
+              <dgm:if name="Name24" func="var" arg="hierBranch" op="equ" val="hang">
+                <dgm:choose name="Name25">
+                  <dgm:if name="Name26" func="var" arg="dir" op="equ" val="norm">
+                    <dgm:alg type="hierChild">
+                      <dgm:param type="chAlign" val="l"/>
+                      <dgm:param type="linDir" val="fromL"/>
+                      <dgm:param type="secChAlign" val="t"/>
+                      <dgm:param type="secLinDir" val="fromT"/>
+                    </dgm:alg>
+                  </dgm:if>
+                  <dgm:else name="Name27">
+                    <dgm:alg type="hierChild">
+                      <dgm:param type="chAlign" val="l"/>
+                      <dgm:param type="linDir" val="fromR"/>
+                      <dgm:param type="secChAlign" val="t"/>
+                      <dgm:param type="secLinDir" val="fromT"/>
+                    </dgm:alg>
+                  </dgm:else>
+                </dgm:choose>
+              </dgm:if>
+              <dgm:else name="Name28">
+                <dgm:choose name="Name29">
+                  <dgm:if name="Name30" func="var" arg="dir" op="equ" val="norm">
+                    <dgm:alg type="hierChild"/>
+                  </dgm:if>
+                  <dgm:else name="Name31">
+                    <dgm:alg type="hierChild">
+                      <dgm:param type="linDir" val="fromR"/>
+                    </dgm:alg>
+                  </dgm:else>
+                </dgm:choose>
+              </dgm:else>
+            </dgm:choose>
+            <dgm:shape xmlns:r="http://schemas.openxmlformats.org/officeDocument/2006/relationships" r:blip="">
+              <dgm:adjLst/>
+            </dgm:shape>
+            <dgm:presOf/>
+            <dgm:constrLst/>
+            <dgm:ruleLst/>
+            <dgm:forEach name="rep2a" axis="ch" ptType="nonAsst">
+              <dgm:forEach name="Name32" axis="precedSib" ptType="parTrans" st="-1" cnt="1">
+                <dgm:choose name="Name33">
+                  <dgm:if name="Name34" func="var" arg="hierBranch" op="equ" val="std">
+                    <dgm:layoutNode name="Name35">
+                      <dgm:alg type="conn">
+                        <dgm:param type="connRout" val="bend"/>
+                        <dgm:param type="dim" val="1D"/>
+                        <dgm:param type="endSty" val="noArr"/>
+                        <dgm:param type="begPts" val="bCtr"/>
+                        <dgm:param type="endPts" val="tCtr"/>
+                        <dgm:param type="bendPt" val="end"/>
+                      </dgm:alg>
+                      <dgm:shape xmlns:r="http://schemas.openxmlformats.org/officeDocument/2006/relationships" type="conn" r:blip="" zOrderOff="-99999">
+                        <dgm:adjLst/>
+                      </dgm:shape>
+                      <dgm:presOf axis="self"/>
+                      <dgm:constrLst>
+                        <dgm:constr type="begPad"/>
+                        <dgm:constr type="endPad"/>
+                      </dgm:constrLst>
+                      <dgm:ruleLst/>
+                    </dgm:layoutNode>
+                  </dgm:if>
+                  <dgm:if name="Name36" func="var" arg="hierBranch" op="equ" val="init">
+                    <dgm:layoutNode name="Name37">
+                      <dgm:choose name="Name38">
+                        <dgm:if name="Name39" axis="self" func="depth" op="lte" val="2">
+                          <dgm:alg type="conn">
+                            <dgm:param type="connRout" val="bend"/>
+                            <dgm:param type="dim" val="1D"/>
+                            <dgm:param type="endSty" val="noArr"/>
+                            <dgm:param type="begPts" val="bCtr"/>
+                            <dgm:param type="endPts" val="tCtr"/>
+                            <dgm:param type="bendPt" val="end"/>
+                          </dgm:alg>
+                        </dgm:if>
+                        <dgm:else name="Name40">
+                          <dgm:choose name="Name41">
+                            <dgm:if name="Name42" axis="par des" func="maxDepth" op="lte" val="1">
+                              <dgm:choose name="Name43">
+                                <dgm:if name="Name44" axis="par ch" ptType="node asst" func="cnt" op="gte" val="1">
+                                  <dgm:alg type="conn">
+                                    <dgm:param type="connRout" val="bend"/>
+                                    <dgm:param type="dim" val="1D"/>
+                                    <dgm:param type="endSty" val="noArr"/>
+                                    <dgm:param type="begPts" val="bCtr"/>
+                                    <dgm:param type="endPts" val="midL midR"/>
+                                  </dgm:alg>
+                                </dgm:if>
+                                <dgm:else name="Name45">
+                                  <dgm:alg type="conn">
+                                    <dgm:param type="connRout" val="bend"/>
+                                    <dgm:param type="dim" val="1D"/>
+                                    <dgm:param type="endSty" val="noArr"/>
+                                    <dgm:param type="begPts" val="bCtr"/>
+                                    <dgm:param type="endPts" val="midL midR"/>
+                                    <dgm:param type="srcNode" val="rootConnector"/>
+                                  </dgm:alg>
+                                </dgm:else>
+                              </dgm:choose>
+                            </dgm:if>
+                            <dgm:else name="Name46">
+                              <dgm:alg type="conn">
+                                <dgm:param type="connRout" val="bend"/>
+                                <dgm:param type="dim" val="1D"/>
+                                <dgm:param type="endSty" val="noArr"/>
+                                <dgm:param type="begPts" val="bCtr"/>
+                                <dgm:param type="endPts" val="tCtr"/>
+                                <dgm:param type="bendPt" val="end"/>
+                              </dgm:alg>
+                            </dgm:else>
+                          </dgm:choose>
+                        </dgm:else>
+                      </dgm:choose>
+                      <dgm:shape xmlns:r="http://schemas.openxmlformats.org/officeDocument/2006/relationships" type="conn" r:blip="" zOrderOff="-99999">
+                        <dgm:adjLst/>
+                      </dgm:shape>
+                      <dgm:presOf axis="self"/>
+                      <dgm:constrLst>
+                        <dgm:constr type="begPad"/>
+                        <dgm:constr type="endPad"/>
+                      </dgm:constrLst>
+                      <dgm:ruleLst/>
+                    </dgm:layoutNode>
+                  </dgm:if>
+                  <dgm:if name="Name47" func="var" arg="hierBranch" op="equ" val="hang">
+                    <dgm:layoutNode name="Name48">
+                      <dgm:alg type="conn">
+                        <dgm:param type="connRout" val="bend"/>
+                        <dgm:param type="dim" val="1D"/>
+                        <dgm:param type="endSty" val="noArr"/>
+                        <dgm:param type="begPts" val="bCtr"/>
+                        <dgm:param type="endPts" val="midL midR"/>
+                      </dgm:alg>
+                      <dgm:shape xmlns:r="http://schemas.openxmlformats.org/officeDocument/2006/relationships" type="conn" r:blip="" zOrderOff="-99999">
+                        <dgm:adjLst/>
+                      </dgm:shape>
+                      <dgm:presOf axis="self"/>
+                      <dgm:constrLst>
+                        <dgm:constr type="begPad"/>
+                        <dgm:constr type="endPad"/>
+                      </dgm:constrLst>
+                      <dgm:ruleLst/>
+                    </dgm:layoutNode>
+                  </dgm:if>
+                  <dgm:else name="Name49">
+                    <dgm:layoutNode name="Name50">
+                      <dgm:choose name="Name51">
+                        <dgm:if name="Name52" axis="self" func="depth" op="lte" val="2">
+                          <dgm:choose name="Name53">
+                            <dgm:if name="Name54" axis="par ch" ptType="node asst" func="cnt" op="gte" val="1">
+                              <dgm:alg type="conn">
+                                <dgm:param type="connRout" val="bend"/>
+                                <dgm:param type="dim" val="1D"/>
+                                <dgm:param type="endSty" val="noArr"/>
+                                <dgm:param type="begPts" val="bCtr"/>
+                                <dgm:param type="endPts" val="midL midR"/>
+                              </dgm:alg>
+                            </dgm:if>
+                            <dgm:else name="Name55">
+                              <dgm:alg type="conn">
+                                <dgm:param type="connRout" val="bend"/>
+                                <dgm:param type="dim" val="1D"/>
+                                <dgm:param type="endSty" val="noArr"/>
+                                <dgm:param type="begPts" val="bCtr"/>
+                                <dgm:param type="endPts" val="midL midR"/>
+                                <dgm:param type="srcNode" val="rootConnector1"/>
+                              </dgm:alg>
+                            </dgm:else>
+                          </dgm:choose>
+                        </dgm:if>
+                        <dgm:else name="Name56">
+                          <dgm:choose name="Name57">
+                            <dgm:if name="Name58" axis="par ch" ptType="node asst" func="cnt" op="gte" val="1">
+                              <dgm:alg type="conn">
+                                <dgm:param type="connRout" val="bend"/>
+                                <dgm:param type="dim" val="1D"/>
+                                <dgm:param type="endSty" val="noArr"/>
+                                <dgm:param type="begPts" val="bCtr"/>
+                                <dgm:param type="endPts" val="midL midR"/>
+                              </dgm:alg>
+                            </dgm:if>
+                            <dgm:else name="Name59">
+                              <dgm:alg type="conn">
+                                <dgm:param type="connRout" val="bend"/>
+                                <dgm:param type="dim" val="1D"/>
+                                <dgm:param type="endSty" val="noArr"/>
+                                <dgm:param type="begPts" val="bCtr"/>
+                                <dgm:param type="endPts" val="midL midR"/>
+                                <dgm:param type="srcNode" val="rootConnector"/>
+                              </dgm:alg>
+                            </dgm:else>
+                          </dgm:choose>
+                        </dgm:else>
+                      </dgm:choose>
+                      <dgm:shape xmlns:r="http://schemas.openxmlformats.org/officeDocument/2006/relationships" type="conn" r:blip="" zOrderOff="-99999">
+                        <dgm:adjLst/>
+                      </dgm:shape>
+                      <dgm:presOf axis="self"/>
+                      <dgm:constrLst>
+                        <dgm:constr type="begPad"/>
+                        <dgm:constr type="endPad"/>
+                      </dgm:constrLst>
+                      <dgm:ruleLst/>
+                    </dgm:layoutNode>
+                  </dgm:else>
+                </dgm:choose>
+              </dgm:forEach>
+              <dgm:layoutNode name="hierRoot2">
+                <dgm:varLst>
+                  <dgm:hierBranch val="init"/>
+                </dgm:varLst>
+                <dgm:choose name="Name60">
+                  <dgm:if name="Name61" func="var" arg="hierBranch" op="equ" val="l">
+                    <dgm:choose name="Name62">
+                      <dgm:if name="Name63" axis="ch" ptType="asst" func="cnt" op="gte" val="1">
+                        <dgm:alg type="hierRoot">
+                          <dgm:param type="hierAlign" val="tR"/>
+                        </dgm:alg>
+                        <dgm:shape xmlns:r="http://schemas.openxmlformats.org/officeDocument/2006/relationships" r:blip="">
+                          <dgm:adjLst/>
+                        </dgm:shape>
+                        <dgm:presOf/>
+                        <dgm:constrLst>
+                          <dgm:constr type="alignOff" val="0.65"/>
+                        </dgm:constrLst>
+                      </dgm:if>
+                      <dgm:else name="Name64">
+                        <dgm:alg type="hierRoot">
+                          <dgm:param type="hierAlign" val="tR"/>
+                        </dgm:alg>
+                        <dgm:shape xmlns:r="http://schemas.openxmlformats.org/officeDocument/2006/relationships" r:blip="">
+                          <dgm:adjLst/>
+                        </dgm:shape>
+                        <dgm:presOf/>
+                        <dgm:constrLst>
+                          <dgm:constr type="alignOff" val="0.25"/>
+                        </dgm:constrLst>
+                      </dgm:else>
+                    </dgm:choose>
+                  </dgm:if>
+                  <dgm:if name="Name65" func="var" arg="hierBranch" op="equ" val="r">
+                    <dgm:choose name="Name66">
+                      <dgm:if name="Name67" axis="ch" ptType="asst" func="cnt" op="gte" val="1">
+                        <dgm:alg type="hierRoot">
+                          <dgm:param type="hierAlign" val="tL"/>
+                        </dgm:alg>
+                        <dgm:shape xmlns:r="http://schemas.openxmlformats.org/officeDocument/2006/relationships" r:blip="">
+                          <dgm:adjLst/>
+                        </dgm:shape>
+                        <dgm:presOf/>
+                        <dgm:constrLst>
+                          <dgm:constr type="alignOff" val="0.65"/>
+                        </dgm:constrLst>
+                      </dgm:if>
+                      <dgm:else name="Name68">
+                        <dgm:alg type="hierRoot">
+                          <dgm:param type="hierAlign" val="tL"/>
+                        </dgm:alg>
+                        <dgm:shape xmlns:r="http://schemas.openxmlformats.org/officeDocument/2006/relationships" r:blip="">
+                          <dgm:adjLst/>
+                        </dgm:shape>
+                        <dgm:presOf/>
+                        <dgm:constrLst>
+                          <dgm:constr type="alignOff" val="0.25"/>
+                        </dgm:constrLst>
+                      </dgm:else>
+                    </dgm:choose>
+                  </dgm:if>
+                  <dgm:if name="Name69" func="var" arg="hierBranch" op="equ" val="std">
+                    <dgm:alg type="hierRoot"/>
+                    <dgm:shape xmlns:r="http://schemas.openxmlformats.org/officeDocument/2006/relationships" r:blip="">
+                      <dgm:adjLst/>
+                    </dgm:shape>
+                    <dgm:presOf/>
+                    <dgm:constrLst>
+                      <dgm:constr type="alignOff"/>
+                      <dgm:constr type="bendDist" for="des" ptType="parTrans" refType="sp" fact="0.5"/>
+                    </dgm:constrLst>
+                  </dgm:if>
+                  <dgm:if name="Name70" func="var" arg="hierBranch" op="equ" val="init">
+                    <dgm:choose name="Name71">
+                      <dgm:if name="Name72" axis="des" func="maxDepth" op="lte" val="1">
+                        <dgm:choose name="Name73">
+                          <dgm:if name="Name74" axis="ch" ptType="asst" func="cnt" op="gte" val="1">
+                            <dgm:alg type="hierRoot">
+                              <dgm:param type="hierAlign" val="tL"/>
+                            </dgm:alg>
+                            <dgm:shape xmlns:r="http://schemas.openxmlformats.org/officeDocument/2006/relationships" r:blip="">
+                              <dgm:adjLst/>
+                            </dgm:shape>
+                            <dgm:presOf/>
+                            <dgm:constrLst>
+                              <dgm:constr type="alignOff" val="0.65"/>
+                            </dgm:constrLst>
+                          </dgm:if>
+                          <dgm:else name="Name75">
+                            <dgm:alg type="hierRoot">
+                              <dgm:param type="hierAlign" val="tL"/>
+                            </dgm:alg>
+                            <dgm:shape xmlns:r="http://schemas.openxmlformats.org/officeDocument/2006/relationships" r:blip="">
+                              <dgm:adjLst/>
+                            </dgm:shape>
+                            <dgm:presOf/>
+                            <dgm:constrLst>
+                              <dgm:constr type="alignOff" val="0.25"/>
+                            </dgm:constrLst>
+                          </dgm:else>
+                        </dgm:choose>
+                      </dgm:if>
+                      <dgm:else name="Name76">
+                        <dgm:alg type="hierRoot"/>
+                        <dgm:shape xmlns:r="http://schemas.openxmlformats.org/officeDocument/2006/relationships" r:blip="">
+                          <dgm:adjLst/>
+                        </dgm:shape>
+                        <dgm:presOf/>
+                        <dgm:constrLst>
+                          <dgm:constr type="alignOff"/>
+                          <dgm:constr type="bendDist" for="des" ptType="parTrans" refType="sp" fact="0.5"/>
+                        </dgm:constrLst>
+                      </dgm:else>
+                    </dgm:choose>
+                  </dgm:if>
+                  <dgm:else name="Name77">
+                    <dgm:alg type="hierRoot"/>
+                    <dgm:shape xmlns:r="http://schemas.openxmlformats.org/officeDocument/2006/relationships" r:blip="">
+                      <dgm:adjLst/>
+                    </dgm:shape>
+                    <dgm:presOf/>
+                    <dgm:constrLst>
+                      <dgm:constr type="alignOff" val="0.65"/>
+                    </dgm:constrLst>
+                  </dgm:else>
+                </dgm:choose>
+                <dgm:ruleLst/>
+                <dgm:layoutNode name="rootComposite">
+                  <dgm:alg type="composite"/>
+                  <dgm:shape xmlns:r="http://schemas.openxmlformats.org/officeDocument/2006/relationships" r:blip="">
+                    <dgm:adjLst/>
+                  </dgm:shape>
+                  <dgm:presOf axis="self" ptType="node" cnt="1"/>
+                  <dgm:choose name="Name78">
+                    <dgm:if name="Name79" func="var" arg="hierBranch" op="equ" val="init">
+                      <dgm:constrLst>
+                        <dgm:constr type="l" for="ch" forName="rootText"/>
+                        <dgm:constr type="t" for="ch" forName="rootText"/>
+                        <dgm:constr type="w" for="ch" forName="rootText" refType="w"/>
+                        <dgm:constr type="h" for="ch" forName="rootText" refType="h"/>
+                        <dgm:constr type="l" for="ch" forName="rootConnector"/>
+                        <dgm:constr type="t" for="ch" forName="rootConnector"/>
+                        <dgm:constr type="w" for="ch" forName="rootConnector" refType="w" refFor="ch" refForName="rootText" fact="0.2"/>
+                        <dgm:constr type="h" for="ch" forName="rootConnector" refType="h" refFor="ch" refForName="rootText"/>
+                      </dgm:constrLst>
+                    </dgm:if>
+                    <dgm:if name="Name80" func="var" arg="hierBranch" op="equ" val="l">
+                      <dgm:constrLst>
+                        <dgm:constr type="l" for="ch" forName="rootText"/>
+                        <dgm:constr type="t" for="ch" forName="rootText"/>
+                        <dgm:constr type="w" for="ch" forName="rootText" refType="w"/>
+                        <dgm:constr type="h" for="ch" forName="rootText" refType="h"/>
+                        <dgm:constr type="r" for="ch" forName="rootConnector" refType="w"/>
+                        <dgm:constr type="t" for="ch" forName="rootConnector"/>
+                        <dgm:constr type="w" for="ch" forName="rootConnector" refType="w" refFor="ch" refForName="rootText" fact="0.2"/>
+                        <dgm:constr type="h" for="ch" forName="rootConnector" refType="h" refFor="ch" refForName="rootText"/>
+                      </dgm:constrLst>
+                    </dgm:if>
+                    <dgm:if name="Name81" func="var" arg="hierBranch" op="equ" val="r">
+                      <dgm:constrLst>
+                        <dgm:constr type="l" for="ch" forName="rootText"/>
+                        <dgm:constr type="t" for="ch" forName="rootText"/>
+                        <dgm:constr type="w" for="ch" forName="rootText" refType="w"/>
+                        <dgm:constr type="h" for="ch" forName="rootText" refType="h"/>
+                        <dgm:constr type="l" for="ch" forName="rootConnector"/>
+                        <dgm:constr type="t" for="ch" forName="rootConnector"/>
+                        <dgm:constr type="w" for="ch" forName="rootConnector" refType="w" refFor="ch" refForName="rootText" fact="0.2"/>
+                        <dgm:constr type="h" for="ch" forName="rootConnector" refType="h" refFor="ch" refForName="rootText"/>
+                      </dgm:constrLst>
+                    </dgm:if>
+                    <dgm:else name="Name82">
+                      <dgm:constrLst>
+                        <dgm:constr type="l" for="ch" forName="rootText"/>
+                        <dgm:constr type="t" for="ch" forName="rootText"/>
+                        <dgm:constr type="w" for="ch" forName="rootText" refType="w"/>
+                        <dgm:constr type="h" for="ch" forName="rootText" refType="h"/>
+                        <dgm:constr type="r" for="ch" forName="rootConnector" refType="w"/>
+                        <dgm:constr type="t" for="ch" forName="rootConnector"/>
+                        <dgm:constr type="w" for="ch" forName="rootConnector" refType="w" refFor="ch" refForName="rootText" fact="0.2"/>
+                        <dgm:constr type="h" for="ch" forName="rootConnector" refType="h" refFor="ch" refForName="rootText"/>
+                      </dgm:constrLst>
+                    </dgm:else>
+                  </dgm:choose>
+                  <dgm:ruleLst/>
+                  <dgm:layoutNode name="rootText">
+                    <dgm:varLst>
+                      <dgm:chPref val="3"/>
+                    </dgm:varLst>
+                    <dgm:alg type="tx"/>
+                    <dgm:shape xmlns:r="http://schemas.openxmlformats.org/officeDocument/2006/relationships" type="rect" r:blip="">
+                      <dgm:adjLst/>
+                    </dgm:shape>
+                    <dgm:presOf axis="self" ptType="node" cnt="1"/>
+                    <dgm:constrLst>
+                      <dgm:constr type="primFontSz" val="65"/>
+                      <dgm:constr type="lMarg" refType="primFontSz" fact="0.05"/>
+                      <dgm:constr type="rMarg" refType="primFontSz" fact="0.05"/>
+                      <dgm:constr type="tMarg" refType="primFontSz" fact="0.05"/>
+                      <dgm:constr type="bMarg" refType="primFontSz" fact="0.05"/>
+                    </dgm:constrLst>
+                    <dgm:ruleLst>
+                      <dgm:rule type="primFontSz" val="5" fact="NaN" max="NaN"/>
+                    </dgm:ruleLst>
+                  </dgm:layoutNode>
+                  <dgm:layoutNode name="rootConnector" moveWith="rootText">
+                    <dgm:alg type="sp"/>
+                    <dgm:shape xmlns:r="http://schemas.openxmlformats.org/officeDocument/2006/relationships" type="rect" r:blip="" hideGeom="1">
+                      <dgm:adjLst/>
+                    </dgm:shape>
+                    <dgm:presOf axis="self" ptType="node" cnt="1"/>
+                    <dgm:constrLst/>
+                    <dgm:ruleLst/>
+                  </dgm:layoutNode>
+                </dgm:layoutNode>
+                <dgm:layoutNode name="hierChild4">
+                  <dgm:choose name="Name83">
+                    <dgm:if name="Name84" func="var" arg="hierBranch" op="equ" val="l">
+                      <dgm:alg type="hierChild">
+                        <dgm:param type="chAlign" val="r"/>
+                        <dgm:param type="linDir" val="fromT"/>
+                      </dgm:alg>
+                    </dgm:if>
+                    <dgm:if name="Name85" func="var" arg="hierBranch" op="equ" val="r">
+                      <dgm:alg type="hierChild">
+                        <dgm:param type="chAlign" val="l"/>
+                        <dgm:param type="linDir" val="fromT"/>
+                      </dgm:alg>
+                    </dgm:if>
+                    <dgm:if name="Name86" func="var" arg="hierBranch" op="equ" val="hang">
+                      <dgm:choose name="Name87">
+                        <dgm:if name="Name88" func="var" arg="dir" op="equ" val="norm">
+                          <dgm:alg type="hierChild">
+                            <dgm:param type="chAlign" val="l"/>
+                            <dgm:param type="linDir" val="fromL"/>
+                            <dgm:param type="secChAlign" val="t"/>
+                            <dgm:param type="secLinDir" val="fromT"/>
+                          </dgm:alg>
+                        </dgm:if>
+                        <dgm:else name="Name89">
+                          <dgm:alg type="hierChild">
+                            <dgm:param type="chAlign" val="l"/>
+                            <dgm:param type="linDir" val="fromR"/>
+                            <dgm:param type="secChAlign" val="t"/>
+                            <dgm:param type="secLinDir" val="fromT"/>
+                          </dgm:alg>
+                        </dgm:else>
+                      </dgm:choose>
+                    </dgm:if>
+                    <dgm:if name="Name90" func="var" arg="hierBranch" op="equ" val="std">
+                      <dgm:choose name="Name91">
+                        <dgm:if name="Name92" func="var" arg="dir" op="equ" val="norm">
+                          <dgm:alg type="hierChild"/>
+                        </dgm:if>
+                        <dgm:else name="Name93">
+                          <dgm:alg type="hierChild">
+                            <dgm:param type="linDir" val="fromR"/>
+                          </dgm:alg>
+                        </dgm:else>
+                      </dgm:choose>
+                    </dgm:if>
+                    <dgm:if name="Name94" func="var" arg="hierBranch" op="equ" val="init">
+                      <dgm:choose name="Name95">
+                        <dgm:if name="Name96" axis="des" func="maxDepth" op="lte" val="1">
+                          <dgm:alg type="hierChild">
+                            <dgm:param type="chAlign" val="l"/>
+                            <dgm:param type="linDir" val="fromT"/>
+                          </dgm:alg>
+                        </dgm:if>
+                        <dgm:else name="Name97">
+                          <dgm:choose name="Name98">
+                            <dgm:if name="Name99" func="var" arg="dir" op="equ" val="norm">
+                              <dgm:alg type="hierChild"/>
+                            </dgm:if>
+                            <dgm:else name="Name100">
+                              <dgm:alg type="hierChild">
+                                <dgm:param type="linDir" val="fromR"/>
+                              </dgm:alg>
+                            </dgm:else>
+                          </dgm:choose>
+                        </dgm:else>
+                      </dgm:choose>
+                    </dgm:if>
+                    <dgm:else name="Name101"/>
+                  </dgm:choose>
+                  <dgm:shape xmlns:r="http://schemas.openxmlformats.org/officeDocument/2006/relationships" r:blip="">
+                    <dgm:adjLst/>
+                  </dgm:shape>
+                  <dgm:presOf/>
+                  <dgm:constrLst/>
+                  <dgm:ruleLst/>
+                  <dgm:forEach name="Name102" ref="rep2a"/>
+                </dgm:layoutNode>
+                <dgm:layoutNode name="hierChild5">
+                  <dgm:choose name="Name103">
+                    <dgm:if name="Name104" func="var" arg="dir" op="equ" val="norm">
+                      <dgm:alg type="hierChild">
+                        <dgm:param type="chAlign" val="l"/>
+                        <dgm:param type="linDir" val="fromL"/>
+                        <dgm:param type="secChAlign" val="t"/>
+                        <dgm:param type="secLinDir" val="fromT"/>
+                      </dgm:alg>
+                    </dgm:if>
+                    <dgm:else name="Name105">
+                      <dgm:alg type="hierChild">
+                        <dgm:param type="chAlign" val="l"/>
+                        <dgm:param type="linDir" val="fromR"/>
+                        <dgm:param type="secChAlign" val="t"/>
+                        <dgm:param type="secLinDir" val="fromT"/>
+                      </dgm:alg>
+                    </dgm:else>
+                  </dgm:choose>
+                  <dgm:shape xmlns:r="http://schemas.openxmlformats.org/officeDocument/2006/relationships" r:blip="">
+                    <dgm:adjLst/>
+                  </dgm:shape>
+                  <dgm:presOf/>
+                  <dgm:constrLst/>
+                  <dgm:ruleLst/>
+                  <dgm:forEach name="Name106" ref="rep2b"/>
+                </dgm:layoutNode>
+              </dgm:layoutNode>
+            </dgm:forEach>
+          </dgm:layoutNode>
+          <dgm:layoutNode name="hierChild3">
+            <dgm:choose name="Name107">
+              <dgm:if name="Name108" func="var" arg="dir" op="equ" val="norm">
+                <dgm:alg type="hierChild">
+                  <dgm:param type="chAlign" val="l"/>
+                  <dgm:param type="linDir" val="fromL"/>
+                  <dgm:param type="secChAlign" val="t"/>
+                  <dgm:param type="secLinDir" val="fromT"/>
+                </dgm:alg>
+              </dgm:if>
+              <dgm:else name="Name109">
+                <dgm:alg type="hierChild">
+                  <dgm:param type="chAlign" val="l"/>
+                  <dgm:param type="linDir" val="fromR"/>
+                  <dgm:param type="secChAlign" val="t"/>
+                  <dgm:param type="secLinDir" val="fromT"/>
+                </dgm:alg>
+              </dgm:else>
+            </dgm:choose>
+            <dgm:shape xmlns:r="http://schemas.openxmlformats.org/officeDocument/2006/relationships" r:blip="">
+              <dgm:adjLst/>
+            </dgm:shape>
+            <dgm:presOf/>
+            <dgm:constrLst/>
+            <dgm:ruleLst/>
+            <dgm:forEach name="rep2b" axis="ch" ptType="asst">
+              <dgm:forEach name="Name110" axis="precedSib" ptType="parTrans" st="-1" cnt="1">
+                <dgm:layoutNode name="Name111">
+                  <dgm:alg type="conn">
+                    <dgm:param type="connRout" val="bend"/>
+                    <dgm:param type="dim" val="1D"/>
+                    <dgm:param type="endSty" val="noArr"/>
+                    <dgm:param type="begPts" val="bCtr"/>
+                    <dgm:param type="endPts" val="midL midR"/>
+                  </dgm:alg>
+                  <dgm:shape xmlns:r="http://schemas.openxmlformats.org/officeDocument/2006/relationships" type="conn" r:blip="" zOrderOff="-99999">
+                    <dgm:adjLst/>
+                  </dgm:shape>
+                  <dgm:presOf axis="self"/>
+                  <dgm:constrLst>
+                    <dgm:constr type="begPad"/>
+                    <dgm:constr type="endPad"/>
+                  </dgm:constrLst>
+                  <dgm:ruleLst/>
+                </dgm:layoutNode>
+              </dgm:forEach>
+              <dgm:layoutNode name="hierRoot3">
+                <dgm:varLst>
+                  <dgm:hierBranch val="init"/>
+                </dgm:varLst>
+                <dgm:choose name="Name112">
+                  <dgm:if name="Name113" func="var" arg="hierBranch" op="equ" val="l">
+                    <dgm:alg type="hierRoot">
+                      <dgm:param type="hierAlign" val="tR"/>
+                    </dgm:alg>
+                    <dgm:shape xmlns:r="http://schemas.openxmlformats.org/officeDocument/2006/relationships" r:blip="">
+                      <dgm:adjLst/>
+                    </dgm:shape>
+                    <dgm:presOf/>
+                    <dgm:constrLst>
+                      <dgm:constr type="alignOff" val="0.65"/>
+                    </dgm:constrLst>
+                  </dgm:if>
+                  <dgm:if name="Name114" func="var" arg="hierBranch" op="equ" val="r">
+                    <dgm:alg type="hierRoot">
+                      <dgm:param type="hierAlign" val="tL"/>
+                    </dgm:alg>
+                    <dgm:shape xmlns:r="http://schemas.openxmlformats.org/officeDocument/2006/relationships" r:blip="">
+                      <dgm:adjLst/>
+                    </dgm:shape>
+                    <dgm:presOf/>
+                    <dgm:constrLst>
+                      <dgm:constr type="alignOff" val="0.65"/>
+                    </dgm:constrLst>
+                  </dgm:if>
+                  <dgm:if name="Name115" func="var" arg="hierBranch" op="equ" val="hang">
+                    <dgm:alg type="hierRoot"/>
+                    <dgm:shape xmlns:r="http://schemas.openxmlformats.org/officeDocument/2006/relationships" r:blip="">
+                      <dgm:adjLst/>
+                    </dgm:shape>
+                    <dgm:presOf/>
+                    <dgm:constrLst>
+                      <dgm:constr type="alignOff" val="0.65"/>
+                    </dgm:constrLst>
+                  </dgm:if>
+                  <dgm:if name="Name116" func="var" arg="hierBranch" op="equ" val="std">
+                    <dgm:alg type="hierRoot"/>
+                    <dgm:shape xmlns:r="http://schemas.openxmlformats.org/officeDocument/2006/relationships" r:blip="">
+                      <dgm:adjLst/>
+                    </dgm:shape>
+                    <dgm:presOf/>
+                    <dgm:constrLst>
+                      <dgm:constr type="alignOff"/>
+                      <dgm:constr type="bendDist" for="des" ptType="parTrans" refType="sp" fact="0.5"/>
+                    </dgm:constrLst>
+                  </dgm:if>
+                  <dgm:if name="Name117" func="var" arg="hierBranch" op="equ" val="init">
+                    <dgm:choose name="Name118">
+                      <dgm:if name="Name119" axis="des" func="maxDepth" op="lte" val="1">
+                        <dgm:alg type="hierRoot">
+                          <dgm:param type="hierAlign" val="tL"/>
+                        </dgm:alg>
+                        <dgm:shape xmlns:r="http://schemas.openxmlformats.org/officeDocument/2006/relationships" r:blip="">
+                          <dgm:adjLst/>
+                        </dgm:shape>
+                        <dgm:presOf/>
+                        <dgm:constrLst>
+                          <dgm:constr type="alignOff" val="0.65"/>
+                        </dgm:constrLst>
+                      </dgm:if>
+                      <dgm:else name="Name120">
+                        <dgm:alg type="hierRoot"/>
+                        <dgm:shape xmlns:r="http://schemas.openxmlformats.org/officeDocument/2006/relationships" r:blip="">
+                          <dgm:adjLst/>
+                        </dgm:shape>
+                        <dgm:presOf/>
+                        <dgm:constrLst>
+                          <dgm:constr type="alignOff"/>
+                          <dgm:constr type="bendDist" for="des" ptType="parTrans" refType="sp" fact="0.5"/>
+                        </dgm:constrLst>
+                      </dgm:else>
+                    </dgm:choose>
+                  </dgm:if>
+                  <dgm:else name="Name121"/>
+                </dgm:choose>
+                <dgm:ruleLst/>
+                <dgm:layoutNode name="rootComposite3">
+                  <dgm:alg type="composite"/>
+                  <dgm:shape xmlns:r="http://schemas.openxmlformats.org/officeDocument/2006/relationships" r:blip="">
+                    <dgm:adjLst/>
+                  </dgm:shape>
+                  <dgm:presOf axis="self" ptType="node" cnt="1"/>
+                  <dgm:choose name="Name122">
+                    <dgm:if name="Name123" func="var" arg="hierBranch" op="equ" val="init">
+                      <dgm:constrLst>
+                        <dgm:constr type="l" for="ch" forName="rootText3"/>
+                        <dgm:constr type="t" for="ch" forName="rootText3"/>
+                        <dgm:constr type="w" for="ch" forName="rootText3" refType="w"/>
+                        <dgm:constr type="h" for="ch" forName="rootText3" refType="h"/>
+                        <dgm:constr type="l" for="ch" forName="rootConnector3"/>
+                        <dgm:constr type="t" for="ch" forName="rootConnector3"/>
+                        <dgm:constr type="w" for="ch" forName="rootConnector3" refType="w" refFor="ch" refForName="rootText3" fact="0.2"/>
+                        <dgm:constr type="h" for="ch" forName="rootConnector3" refType="h" refFor="ch" refForName="rootText3"/>
+                      </dgm:constrLst>
+                    </dgm:if>
+                    <dgm:if name="Name124" func="var" arg="hierBranch" op="equ" val="l">
+                      <dgm:constrLst>
+                        <dgm:constr type="l" for="ch" forName="rootText3"/>
+                        <dgm:constr type="t" for="ch" forName="rootText3"/>
+                        <dgm:constr type="w" for="ch" forName="rootText3" refType="w"/>
+                        <dgm:constr type="h" for="ch" forName="rootText3" refType="h"/>
+                        <dgm:constr type="r" for="ch" forName="rootConnector3" refType="w"/>
+                        <dgm:constr type="t" for="ch" forName="rootConnector3"/>
+                        <dgm:constr type="w" for="ch" forName="rootConnector3" refType="w" refFor="ch" refForName="rootText3" fact="0.2"/>
+                        <dgm:constr type="h" for="ch" forName="rootConnector3" refType="h" refFor="ch" refForName="rootText3"/>
+                      </dgm:constrLst>
+                    </dgm:if>
+                    <dgm:if name="Name125" func="var" arg="hierBranch" op="equ" val="r">
+                      <dgm:constrLst>
+                        <dgm:constr type="l" for="ch" forName="rootText3"/>
+                        <dgm:constr type="t" for="ch" forName="rootText3"/>
+                        <dgm:constr type="w" for="ch" forName="rootText3" refType="w"/>
+                        <dgm:constr type="h" for="ch" forName="rootText3" refType="h"/>
+                        <dgm:constr type="l" for="ch" forName="rootConnector3"/>
+                        <dgm:constr type="t" for="ch" forName="rootConnector3"/>
+                        <dgm:constr type="w" for="ch" forName="rootConnector3" refType="w" refFor="ch" refForName="rootText3" fact="0.2"/>
+                        <dgm:constr type="h" for="ch" forName="rootConnector3" refType="h" refFor="ch" refForName="rootText3"/>
+                      </dgm:constrLst>
+                    </dgm:if>
+                    <dgm:else name="Name126">
+                      <dgm:constrLst>
+                        <dgm:constr type="l" for="ch" forName="rootText3"/>
+                        <dgm:constr type="t" for="ch" forName="rootText3"/>
+                        <dgm:constr type="w" for="ch" forName="rootText3" refType="w"/>
+                        <dgm:constr type="h" for="ch" forName="rootText3" refType="h"/>
+                        <dgm:constr type="r" for="ch" forName="rootConnector3" refType="w"/>
+                        <dgm:constr type="t" for="ch" forName="rootConnector3"/>
+                        <dgm:constr type="w" for="ch" forName="rootConnector3" refType="w" refFor="ch" refForName="rootText3" fact="0.2"/>
+                        <dgm:constr type="h" for="ch" forName="rootConnector3" refType="h" refFor="ch" refForName="rootText3"/>
+                      </dgm:constrLst>
+                    </dgm:else>
+                  </dgm:choose>
+                  <dgm:ruleLst/>
+                  <dgm:layoutNode name="rootText3">
+                    <dgm:varLst>
+                      <dgm:chPref val="3"/>
+                    </dgm:varLst>
+                    <dgm:alg type="tx"/>
+                    <dgm:shape xmlns:r="http://schemas.openxmlformats.org/officeDocument/2006/relationships" type="rect" r:blip="">
+                      <dgm:adjLst/>
+                    </dgm:shape>
+                    <dgm:presOf axis="self" ptType="node" cnt="1"/>
+                    <dgm:constrLst>
+                      <dgm:constr type="primFontSz" val="65"/>
+                      <dgm:constr type="lMarg" refType="primFontSz" fact="0.05"/>
+                      <dgm:constr type="rMarg" refType="primFontSz" fact="0.05"/>
+                      <dgm:constr type="tMarg" refType="primFontSz" fact="0.05"/>
+                      <dgm:constr type="bMarg" refType="primFontSz" fact="0.05"/>
+                    </dgm:constrLst>
+                    <dgm:ruleLst>
+                      <dgm:rule type="primFontSz" val="5" fact="NaN" max="NaN"/>
+                    </dgm:ruleLst>
+                  </dgm:layoutNode>
+                  <dgm:layoutNode name="rootConnector3" moveWith="rootText1">
+                    <dgm:alg type="sp"/>
+                    <dgm:shape xmlns:r="http://schemas.openxmlformats.org/officeDocument/2006/relationships" type="rect" r:blip="" hideGeom="1">
+                      <dgm:adjLst/>
+                    </dgm:shape>
+                    <dgm:presOf axis="self" ptType="node" cnt="1"/>
+                    <dgm:constrLst/>
+                    <dgm:ruleLst/>
+                  </dgm:layoutNode>
+                </dgm:layoutNode>
+                <dgm:layoutNode name="hierChild6">
+                  <dgm:choose name="Name127">
+                    <dgm:if name="Name128" func="var" arg="hierBranch" op="equ" val="l">
+                      <dgm:alg type="hierChild">
+                        <dgm:param type="chAlign" val="r"/>
+                        <dgm:param type="linDir" val="fromT"/>
+                      </dgm:alg>
+                    </dgm:if>
+                    <dgm:if name="Name129" func="var" arg="hierBranch" op="equ" val="r">
+                      <dgm:alg type="hierChild">
+                        <dgm:param type="chAlign" val="l"/>
+                        <dgm:param type="linDir" val="fromT"/>
+                      </dgm:alg>
+                    </dgm:if>
+                    <dgm:if name="Name130" func="var" arg="hierBranch" op="equ" val="hang">
+                      <dgm:choose name="Name131">
+                        <dgm:if name="Name132" func="var" arg="dir" op="equ" val="norm">
+                          <dgm:alg type="hierChild">
+                            <dgm:param type="chAlign" val="l"/>
+                            <dgm:param type="linDir" val="fromL"/>
+                            <dgm:param type="secChAlign" val="t"/>
+                            <dgm:param type="secLinDir" val="fromT"/>
+                          </dgm:alg>
+                        </dgm:if>
+                        <dgm:else name="Name133">
+                          <dgm:alg type="hierChild">
+                            <dgm:param type="chAlign" val="l"/>
+                            <dgm:param type="linDir" val="fromR"/>
+                            <dgm:param type="secChAlign" val="t"/>
+                            <dgm:param type="secLinDir" val="fromT"/>
+                          </dgm:alg>
+                        </dgm:else>
+                      </dgm:choose>
+                    </dgm:if>
+                    <dgm:if name="Name134" func="var" arg="hierBranch" op="equ" val="std">
+                      <dgm:choose name="Name135">
+                        <dgm:if name="Name136" func="var" arg="dir" op="equ" val="norm">
+                          <dgm:alg type="hierChild"/>
+                        </dgm:if>
+                        <dgm:else name="Name137">
+                          <dgm:alg type="hierChild">
+                            <dgm:param type="linDir" val="fromR"/>
+                          </dgm:alg>
+                        </dgm:else>
+                      </dgm:choose>
+                    </dgm:if>
+                    <dgm:if name="Name138" func="var" arg="hierBranch" op="equ" val="init">
+                      <dgm:choose name="Name139">
+                        <dgm:if name="Name140" axis="des" func="maxDepth" op="lte" val="1">
+                          <dgm:alg type="hierChild">
+                            <dgm:param type="chAlign" val="l"/>
+                            <dgm:param type="linDir" val="fromT"/>
+                          </dgm:alg>
+                        </dgm:if>
+                        <dgm:else name="Name141">
+                          <dgm:alg type="hierChild"/>
+                        </dgm:else>
+                      </dgm:choose>
+                    </dgm:if>
+                    <dgm:else name="Name142"/>
+                  </dgm:choose>
+                  <dgm:shape xmlns:r="http://schemas.openxmlformats.org/officeDocument/2006/relationships" r:blip="">
+                    <dgm:adjLst/>
+                  </dgm:shape>
+                  <dgm:presOf/>
+                  <dgm:constrLst/>
+                  <dgm:ruleLst/>
+                  <dgm:forEach name="Name143" ref="rep2a"/>
+                </dgm:layoutNode>
+                <dgm:layoutNode name="hierChild7">
+                  <dgm:choose name="Name144">
+                    <dgm:if name="Name145" func="var" arg="dir" op="equ" val="norm">
+                      <dgm:alg type="hierChild">
+                        <dgm:param type="chAlign" val="l"/>
+                        <dgm:param type="linDir" val="fromL"/>
+                        <dgm:param type="secChAlign" val="t"/>
+                        <dgm:param type="secLinDir" val="fromT"/>
+                      </dgm:alg>
+                    </dgm:if>
+                    <dgm:else name="Name146">
+                      <dgm:alg type="hierChild">
+                        <dgm:param type="chAlign" val="l"/>
+                        <dgm:param type="linDir" val="fromR"/>
+                        <dgm:param type="secChAlign" val="t"/>
+                        <dgm:param type="secLinDir" val="fromT"/>
+                      </dgm:alg>
+                    </dgm:else>
+                  </dgm:choose>
+                  <dgm:shape xmlns:r="http://schemas.openxmlformats.org/officeDocument/2006/relationships" r:blip="">
+                    <dgm:adjLst/>
+                  </dgm:shape>
+                  <dgm:presOf/>
+                  <dgm:constrLst/>
+                  <dgm:ruleLst/>
+                  <dgm:forEach name="Name147" ref="rep2b"/>
+                </dgm:layoutNode>
+              </dgm:layoutNode>
+            </dgm:forEach>
+          </dgm:layoutNode>
+        </dgm:layoutNode>
+      </dgm:forEach>
+    </dgm:forEach>
+  </dgm:layoutNode>
+</dgm:layoutDef>
+</file>
+
+<file path=word/diagrams/quickStyle1.xml><?xml version="1.0" encoding="utf-8"?>
+<dgm:styleDef xmlns:dgm="http://schemas.openxmlformats.org/drawingml/2006/diagram" xmlns:a="http://schemas.openxmlformats.org/drawingml/2006/main" uniqueId="urn:microsoft.com/office/officeart/2005/8/quickstyle/simple3">
+  <dgm:title val=""/>
+  <dgm:desc val=""/>
+  <dgm:catLst>
+    <dgm:cat type="simple" pri="10300"/>
+  </dgm:catLst>
+  <dgm:scene3d>
+    <a:camera prst="orthographicFront"/>
+    <a:lightRig rig="threePt" dir="t"/>
+  </dgm:scene3d>
+  <dgm:styleLbl name="node0">
+    <dgm:scene3d>
+      <a:camera prst="orthographicFront"/>
+      <a:lightRig rig="flat" dir="t"/>
+    </dgm:scene3d>
+    <dgm:sp3d prstMaterial="dkEdge">
+      <a:bevelT w="8200" h="38100"/>
+    </dgm:sp3d>
+    <dgm:txPr/>
+    <dgm:style>
+      <a:lnRef idx="0">
+        <a:scrgbClr r="0" g="0" b="0"/>
+      </a:lnRef>
+      <a:fillRef idx="2">
+        <a:scrgbClr r="0" g="0" b="0"/>
+      </a:fillRef>
+      <a:effectRef idx="1">
+        <a:scrgbClr r="0" g="0" b="0"/>
+      </a:effectRef>
+      <a:fontRef idx="minor">
+        <a:schemeClr val="dk1"/>
+      </a:fontRef>
+    </dgm:style>
+  </dgm:styleLbl>
+  <dgm:styleLbl name="lnNode1">
+    <dgm:scene3d>
+      <a:camera prst="orthographicFront"/>
+      <a:lightRig rig="flat" dir="t"/>
+    </dgm:scene3d>
+    <dgm:sp3d prstMaterial="dkEdge">
+      <a:bevelT w="8200" h="38100"/>
+    </dgm:sp3d>
+    <dgm:txPr/>
+    <dgm:style>
+      <a:lnRef idx="1">
+        <a:scrgbClr r="0" g="0" b="0"/>
+      </a:lnRef>
+      <a:fillRef idx="2">
+        <a:scrgbClr r="0" g="0" b="0"/>
+      </a:fillRef>
+      <a:effectRef idx="0">
+        <a:scrgbClr r="0" g="0" b="0"/>
+      </a:effectRef>
+      <a:fontRef idx="minor">
+        <a:schemeClr val="dk1"/>
+      </a:fontRef>
+    </dgm:style>
+  </dgm:styleLbl>
+  <dgm:styleLbl name="vennNode1">
+    <dgm:scene3d>
+      <a:camera prst="orthographicFront"/>
+      <a:lightRig rig="flat" dir="t"/>
+    </dgm:scene3d>
+    <dgm:sp3d prstMaterial="dkEdge">
+      <a:bevelT w="8200" h="38100"/>
+    </dgm:sp3d>
+    <dgm:txPr/>
+    <dgm:style>
+      <a:lnRef idx="0">
+        <a:scrgbClr r="0" g="0" b="0"/>
+      </a:lnRef>
+      <a:fillRef idx="2">
+        <a:scrgbClr r="0" g="0" b="0"/>
+      </a:fillRef>
+      <a:effectRef idx="0">
+        <a:scrgbClr r="0" g="0" b="0"/>
+      </a:effectRef>
+      <a:fontRef idx="minor">
+        <a:schemeClr val="tx1"/>
+      </a:fontRef>
+    </dgm:style>
+  </dgm:styleLbl>
+  <dgm:styleLbl name="alignNode1">
+    <dgm:scene3d>
+      <a:camera prst="orthographicFront"/>
+      <a:lightRig rig="threePt" dir="t"/>
+    </dgm:scene3d>
+    <dgm:sp3d/>
+    <dgm:txPr/>
+    <dgm:style>
+      <a:lnRef idx="1">
+        <a:scrgbClr r="0" g="0" b="0"/>
+      </a:lnRef>
+      <a:fillRef idx="2">
+        <a:scrgbClr r="0" g="0" b="0"/>
+      </a:fillRef>
+      <a:effectRef idx="1">
+        <a:scrgbClr r="0" g="0" b="0"/>
+      </a:effectRef>
+      <a:fontRef idx="minor">
+        <a:schemeClr val="dk1"/>
+      </a:fontRef>
+    </dgm:style>
+  </dgm:styleLbl>
+  <dgm:styleLbl name="node1">
+    <dgm:scene3d>
+      <a:camera prst="orthographicFront"/>
+      <a:lightRig rig="flat" dir="t"/>
+    </dgm:scene3d>
+    <dgm:sp3d prstMaterial="dkEdge">
+      <a:bevelT w="8200" h="38100"/>
+    </dgm:sp3d>
+    <dgm:txPr/>
+    <dgm:style>
+      <a:lnRef idx="0">
+        <a:scrgbClr r="0" g="0" b="0"/>
+      </a:lnRef>
+      <a:fillRef idx="2">
+        <a:scrgbClr r="0" g="0" b="0"/>
+      </a:fillRef>
+      <a:effectRef idx="1">
+        <a:scrgbClr r="0" g="0" b="0"/>
+      </a:effectRef>
+      <a:fontRef idx="minor">
+        <a:schemeClr val="dk1"/>
+      </a:fontRef>
+    </dgm:style>
+  </dgm:styleLbl>
+  <dgm:styleLbl name="node2">
+    <dgm:scene3d>
+      <a:camera prst="orthographicFront"/>
+      <a:lightRig rig="flat" dir="t"/>
+    </dgm:scene3d>
+    <dgm:sp3d prstMaterial="dkEdge">
+      <a:bevelT w="8200" h="38100"/>
+    </dgm:sp3d>
+    <dgm:txPr/>
+    <dgm:style>
+      <a:lnRef idx="0">
+        <a:scrgbClr r="0" g="0" b="0"/>
+      </a:lnRef>
+      <a:fillRef idx="2">
+        <a:scrgbClr r="0" g="0" b="0"/>
+      </a:fillRef>
+      <a:effectRef idx="1">
+        <a:scrgbClr r="0" g="0" b="0"/>
+      </a:effectRef>
+      <a:fontRef idx="minor">
+        <a:schemeClr val="dk1"/>
+      </a:fontRef>
+    </dgm:style>
+  </dgm:styleLbl>
+  <dgm:styleLbl name="node3">
+    <dgm:scene3d>
+      <a:camera prst="orthographicFront"/>
+      <a:lightRig rig="flat" dir="t"/>
+    </dgm:scene3d>
+    <dgm:sp3d prstMaterial="dkEdge">
+      <a:bevelT w="8200" h="38100"/>
+    </dgm:sp3d>
+    <dgm:txPr/>
+    <dgm:style>
+      <a:lnRef idx="0">
+        <a:scrgbClr r="0" g="0" b="0"/>
+      </a:lnRef>
+      <a:fillRef idx="2">
+        <a:scrgbClr r="0" g="0" b="0"/>
+      </a:fillRef>
+      <a:effectRef idx="1">
+        <a:scrgbClr r="0" g="0" b="0"/>
+      </a:effectRef>
+      <a:fontRef idx="minor">
+        <a:schemeClr val="dk1"/>
+      </a:fontRef>
+    </dgm:style>
+  </dgm:styleLbl>
+  <dgm:styleLbl name="node4">
+    <dgm:scene3d>
+      <a:camera prst="orthographicFront"/>
+      <a:lightRig rig="flat" dir="t"/>
+    </dgm:scene3d>
+    <dgm:sp3d prstMaterial="dkEdge">
+      <a:bevelT w="8200" h="38100"/>
+    </dgm:sp3d>
+    <dgm:txPr/>
+    <dgm:style>
+      <a:lnRef idx="0">
+        <a:scrgbClr r="0" g="0" b="0"/>
+      </a:lnRef>
+      <a:fillRef idx="2">
+        <a:scrgbClr r="0" g="0" b="0"/>
+      </a:fillRef>
+      <a:effectRef idx="1">
+        <a:scrgbClr r="0" g="0" b="0"/>
+      </a:effectRef>
+      <a:fontRef idx="minor">
+        <a:schemeClr val="dk1"/>
+      </a:fontRef>
+    </dgm:style>
+  </dgm:styleLbl>
+  <dgm:styleLbl name="fgImgPlace1">
+    <dgm:scene3d>
+      <a:camera prst="orthographicFront"/>
+      <a:lightRig rig="threePt" dir="t"/>
+    </dgm:scene3d>
+    <dgm:sp3d/>
+    <dgm:txPr/>
+    <dgm:style>
+      <a:lnRef idx="1">
+        <a:scrgbClr r="0" g="0" b="0"/>
+      </a:lnRef>
+      <a:fillRef idx="1">
+        <a:scrgbClr r="0" g="0" b="0"/>
+      </a:fillRef>
+      <a:effectRef idx="1">
+        <a:scrgbClr r="0" g="0" b="0"/>
+      </a:effectRef>
+      <a:fontRef idx="minor"/>
+    </dgm:style>
+  </dgm:styleLbl>
+  <dgm:styleLbl name="alignImgPlace1">
+    <dgm:scene3d>
+      <a:camera prst="orthographicFront"/>
+      <a:lightRig rig="threePt" dir="t"/>
+    </dgm:scene3d>
+    <dgm:sp3d/>
+    <dgm:txPr/>
+    <dgm:style>
+      <a:lnRef idx="1">
+        <a:scrgbClr r="0" g="0" b="0"/>
+      </a:lnRef>
+      <a:fillRef idx="1">
+        <a:scrgbClr r="0" g="0" b="0"/>
+      </a:fillRef>
+      <a:effectRef idx="1">
+        <a:scrgbClr r="0" g="0" b="0"/>
+      </a:effectRef>
+      <a:fontRef idx="minor"/>
+    </dgm:style>
+  </dgm:styleLbl>
+  <dgm:styleLbl name="bgImgPlace1">
+    <dgm:scene3d>
+      <a:camera prst="orthographicFront"/>
+      <a:lightRig rig="threePt" dir="t"/>
+    </dgm:scene3d>
+    <dgm:sp3d/>
+    <dgm:txPr/>
+    <dgm:style>
+      <a:lnRef idx="1">
+        <a:scrgbClr r="0" g="0" b="0"/>
+      </a:lnRef>
+      <a:fillRef idx="1">
+        <a:scrgbClr r="0" g="0" b="0"/>
+      </a:fillRef>
+      <a:effectRef idx="1">
+        <a:scrgbClr r="0" g="0" b="0"/>
+      </a:effectRef>
+      <a:fontRef idx="minor"/>
+    </dgm:style>
+  </dgm:styleLbl>
+  <dgm:styleLbl name="sibTrans2D1">
+    <dgm:scene3d>
+      <a:camera prst="orthographicFront"/>
+      <a:lightRig rig="threePt" dir="t"/>
+    </dgm:scene3d>
+    <dgm:sp3d/>
+    <dgm:txPr/>
+    <dgm:style>
+      <a:lnRef idx="0">
+        <a:scrgbClr r="0" g="0" b="0"/>
+      </a:lnRef>
+      <a:fillRef idx="2">
+        <a:scrgbClr r="0" g="0" b="0"/>
+      </a:fillRef>
+      <a:effectRef idx="1">
+        <a:scrgbClr r="0" g="0" b="0"/>
+      </a:effectRef>
+      <a:fontRef idx="minor">
+        <a:schemeClr val="dk1"/>
+      </a:fontRef>
+    </dgm:style>
+  </dgm:styleLbl>
+  <dgm:styleLbl name="fgSibTrans2D1">
+    <dgm:scene3d>
+      <a:camera prst="orthographicFront"/>
+      <a:lightRig rig="threePt" dir="t"/>
+    </dgm:scene3d>
+    <dgm:sp3d/>
+    <dgm:txPr/>
+    <dgm:style>
+      <a:lnRef idx="0">
+        <a:scrgbClr r="0" g="0" b="0"/>
+      </a:lnRef>
+      <a:fillRef idx="2">
+        <a:scrgbClr r="0" g="0" b="0"/>
+      </a:fillRef>
+      <a:effectRef idx="1">
+        <a:scrgbClr r="0" g="0" b="0"/>
+      </a:effectRef>
+      <a:fontRef idx="minor">
+        <a:schemeClr val="dk1"/>
+      </a:fontRef>
+    </dgm:style>
+  </dgm:styleLbl>
+  <dgm:styleLbl name="bgSibTrans2D1">
+    <dgm:scene3d>
+      <a:camera prst="orthographicFront"/>
+      <a:lightRig rig="threePt" dir="t"/>
+    </dgm:scene3d>
+    <dgm:sp3d/>
+    <dgm:txPr/>
+    <dgm:style>
+      <a:lnRef idx="0">
+        <a:scrgbClr r="0" g="0" b="0"/>
+      </a:lnRef>
+      <a:fillRef idx="2">
+        <a:scrgbClr r="0" g="0" b="0"/>
+      </a:fillRef>
+      <a:effectRef idx="1">
+        <a:scrgbClr r="0" g="0" b="0"/>
+      </a:effectRef>
+      <a:fontRef idx="minor">
+        <a:schemeClr val="dk1"/>
+      </a:fontRef>
+    </dgm:style>
+  </dgm:styleLbl>
+  <dgm:styleLbl name="sibTrans1D1">
+    <dgm:scene3d>
+      <a:camera prst="orthographicFront"/>
+      <a:lightRig rig="threePt" dir="t"/>
+    </dgm:scene3d>
+    <dgm:sp3d/>
+    <dgm:txPr/>
+    <dgm:style>
+      <a:lnRef idx="1">
+        <a:scrgbClr r="0" g="0" b="0"/>
+      </a:lnRef>
+      <a:fillRef idx="0">
+        <a:scrgbClr r="0" g="0" b="0"/>
+      </a:fillRef>
+      <a:effectRef idx="0">
+        <a:scrgbClr r="0" g="0" b="0"/>
+      </a:effectRef>
+      <a:fontRef idx="minor"/>
+    </dgm:style>
+  </dgm:styleLbl>
+  <dgm:styleLbl name="callout">
+    <dgm:scene3d>
+      <a:camera prst="orthographicFront"/>
+      <a:lightRig rig="threePt" dir="t"/>
+    </dgm:scene3d>
+    <dgm:sp3d/>
+    <dgm:txPr/>
+    <dgm:style>
+      <a:lnRef idx="1">
+        <a:scrgbClr r="0" g="0" b="0"/>
+      </a:lnRef>
+      <a:fillRef idx="2">
+        <a:scrgbClr r="0" g="0" b="0"/>
+      </a:fillRef>
+      <a:effectRef idx="1">
+        <a:scrgbClr r="0" g="0" b="0"/>
+      </a:effectRef>
+      <a:fontRef idx="minor"/>
+    </dgm:style>
+  </dgm:styleLbl>
+  <dgm:styleLbl name="asst0">
+    <dgm:scene3d>
+      <a:camera prst="orthographicFront"/>
+      <a:lightRig rig="flat" dir="t"/>
+    </dgm:scene3d>
+    <dgm:sp3d prstMaterial="dkEdge">
+      <a:bevelT w="8200" h="38100"/>
+    </dgm:sp3d>
+    <dgm:txPr/>
+    <dgm:style>
+      <a:lnRef idx="0">
+        <a:scrgbClr r="0" g="0" b="0"/>
+      </a:lnRef>
+      <a:fillRef idx="2">
+        <a:scrgbClr r="0" g="0" b="0"/>
+      </a:fillRef>
+      <a:effectRef idx="1">
+        <a:scrgbClr r="0" g="0" b="0"/>
+      </a:effectRef>
+      <a:fontRef idx="minor">
+        <a:schemeClr val="dk1"/>
+      </a:fontRef>
+    </dgm:style>
+  </dgm:styleLbl>
+  <dgm:styleLbl name="asst1">
+    <dgm:scene3d>
+      <a:camera prst="orthographicFront"/>
+      <a:lightRig rig="flat" dir="t"/>
+    </dgm:scene3d>
+    <dgm:sp3d prstMaterial="dkEdge">
+      <a:bevelT w="8200" h="38100"/>
+    </dgm:sp3d>
+    <dgm:txPr/>
+    <dgm:style>
+      <a:lnRef idx="0">
+        <a:scrgbClr r="0" g="0" b="0"/>
+      </a:lnRef>
+      <a:fillRef idx="2">
+        <a:scrgbClr r="0" g="0" b="0"/>
+      </a:fillRef>
+      <a:effectRef idx="1">
+        <a:scrgbClr r="0" g="0" b="0"/>
+      </a:effectRef>
+      <a:fontRef idx="minor">
+        <a:schemeClr val="dk1"/>
+      </a:fontRef>
+    </dgm:style>
+  </dgm:styleLbl>
+  <dgm:styleLbl name="asst2">
+    <dgm:scene3d>
+      <a:camera prst="orthographicFront"/>
+      <a:lightRig rig="flat" dir="t"/>
+    </dgm:scene3d>
+    <dgm:sp3d prstMaterial="dkEdge">
+      <a:bevelT w="8200" h="38100"/>
+    </dgm:sp3d>
+    <dgm:txPr/>
+    <dgm:style>
+      <a:lnRef idx="0">
+        <a:scrgbClr r="0" g="0" b="0"/>
+      </a:lnRef>
+      <a:fillRef idx="2">
+        <a:scrgbClr r="0" g="0" b="0"/>
+      </a:fillRef>
+      <a:effectRef idx="1">
+        <a:scrgbClr r="0" g="0" b="0"/>
+      </a:effectRef>
+      <a:fontRef idx="minor">
+        <a:schemeClr val="dk1"/>
+      </a:fontRef>
+    </dgm:style>
+  </dgm:styleLbl>
+  <dgm:styleLbl name="asst3">
+    <dgm:scene3d>
+      <a:camera prst="orthographicFront"/>
+      <a:lightRig rig="flat" dir="t"/>
+    </dgm:scene3d>
+    <dgm:sp3d prstMaterial="dkEdge">
+      <a:bevelT w="8200" h="38100"/>
+    </dgm:sp3d>
+    <dgm:txPr/>
+    <dgm:style>
+      <a:lnRef idx="0">
+        <a:scrgbClr r="0" g="0" b="0"/>
+      </a:lnRef>
+      <a:fillRef idx="2">
+        <a:scrgbClr r="0" g="0" b="0"/>
+      </a:fillRef>
+      <a:effectRef idx="1">
+        <a:scrgbClr r="0" g="0" b="0"/>
+      </a:effectRef>
+      <a:fontRef idx="minor">
+        <a:schemeClr val="dk1"/>
+      </a:fontRef>
+    </dgm:style>
+  </dgm:styleLbl>
+  <dgm:styleLbl name="asst4">
+    <dgm:scene3d>
+      <a:camera prst="orthographicFront"/>
+      <a:lightRig rig="flat" dir="t"/>
+    </dgm:scene3d>
+    <dgm:sp3d prstMaterial="dkEdge">
+      <a:bevelT w="8200" h="38100"/>
+    </dgm:sp3d>
+    <dgm:txPr/>
+    <dgm:style>
+      <a:lnRef idx="0">
+        <a:scrgbClr r="0" g="0" b="0"/>
+      </a:lnRef>
+      <a:fillRef idx="2">
+        <a:scrgbClr r="0" g="0" b="0"/>
+      </a:fillRef>
+      <a:effectRef idx="1">
+        <a:scrgbClr r="0" g="0" b="0"/>
+      </a:effectRef>
+      <a:fontRef idx="minor">
+        <a:schemeClr val="dk1"/>
+      </a:fontRef>
+    </dgm:style>
+  </dgm:styleLbl>
+  <dgm:styleLbl name="parChTrans2D1">
+    <dgm:scene3d>
+      <a:camera prst="orthographicFront"/>
+      <a:lightRig rig="threePt" dir="t"/>
+    </dgm:scene3d>
+    <dgm:sp3d/>
+    <dgm:txPr/>
+    <dgm:style>
+      <a:lnRef idx="1">
+        <a:scrgbClr r="0" g="0" b="0"/>
+      </a:lnRef>
+      <a:fillRef idx="2">
+        <a:scrgbClr r="0" g="0" b="0"/>
+      </a:fillRef>
+      <a:effectRef idx="1">
+        <a:scrgbClr r="0" g="0" b="0"/>
+      </a:effectRef>
+      <a:fontRef idx="minor">
+        <a:schemeClr val="dk1"/>
+      </a:fontRef>
+    </dgm:style>
+  </dgm:styleLbl>
+  <dgm:styleLbl name="parChTrans2D2">
+    <dgm:scene3d>
+      <a:camera prst="orthographicFront"/>
+      <a:lightRig rig="threePt" dir="t"/>
+    </dgm:scene3d>
+    <dgm:sp3d/>
+    <dgm:txPr/>
+    <dgm:style>
+      <a:lnRef idx="1">
+        <a:scrgbClr r="0" g="0" b="0"/>
+      </a:lnRef>
+      <a:fillRef idx="2">
+        <a:scrgbClr r="0" g="0" b="0"/>
+      </a:fillRef>
+      <a:effectRef idx="1">
+        <a:scrgbClr r="0" g="0" b="0"/>
+      </a:effectRef>
+      <a:fontRef idx="minor">
+        <a:schemeClr val="dk1"/>
+      </a:fontRef>
+    </dgm:style>
+  </dgm:styleLbl>
+  <dgm:styleLbl name="parChTrans2D3">
+    <dgm:scene3d>
+      <a:camera prst="orthographicFront"/>
+      <a:lightRig rig="threePt" dir="t"/>
+    </dgm:scene3d>
+    <dgm:sp3d/>
+    <dgm:txPr/>
+    <dgm:style>
+      <a:lnRef idx="1">
+        <a:scrgbClr r="0" g="0" b="0"/>
+      </a:lnRef>
+      <a:fillRef idx="2">
+        <a:scrgbClr r="0" g="0" b="0"/>
+      </a:fillRef>
+      <a:effectRef idx="1">
+        <a:scrgbClr r="0" g="0" b="0"/>
+      </a:effectRef>
+      <a:fontRef idx="minor">
+        <a:schemeClr val="dk1"/>
+      </a:fontRef>
+    </dgm:style>
+  </dgm:styleLbl>
+  <dgm:styleLbl name="parChTrans2D4">
+    <dgm:scene3d>
+      <a:camera prst="orthographicFront"/>
+      <a:lightRig rig="threePt" dir="t"/>
+    </dgm:scene3d>
+    <dgm:sp3d/>
+    <dgm:txPr/>
+    <dgm:style>
+      <a:lnRef idx="1">
+        <a:scrgbClr r="0" g="0" b="0"/>
+      </a:lnRef>
+      <a:fillRef idx="2">
+        <a:scrgbClr r="0" g="0" b="0"/>
+      </a:fillRef>
+      <a:effectRef idx="1">
+        <a:scrgbClr r="0" g="0" b="0"/>
+      </a:effectRef>
+      <a:fontRef idx="minor">
+        <a:schemeClr val="dk1"/>
+      </a:fontRef>
+    </dgm:style>
+  </dgm:styleLbl>
+  <dgm:styleLbl name="parChTrans1D1">
+    <dgm:scene3d>
+      <a:camera prst="orthographicFront"/>
+      <a:lightRig rig="threePt" dir="t"/>
+    </dgm:scene3d>
+    <dgm:sp3d/>
+    <dgm:txPr/>
+    <dgm:style>
+      <a:lnRef idx="2">
+        <a:scrgbClr r="0" g="0" b="0"/>
+      </a:lnRef>
+      <a:fillRef idx="0">
+        <a:scrgbClr r="0" g="0" b="0"/>
+      </a:fillRef>
+      <a:effectRef idx="0">
+        <a:scrgbClr r="0" g="0" b="0"/>
+      </a:effectRef>
+      <a:fontRef idx="minor"/>
+    </dgm:style>
+  </dgm:styleLbl>
+  <dgm:styleLbl name="parChTrans1D2">
+    <dgm:scene3d>
+      <a:camera prst="orthographicFront"/>
+      <a:lightRig rig="threePt" dir="t"/>
+    </dgm:scene3d>
+    <dgm:sp3d/>
+    <dgm:txPr/>
+    <dgm:style>
+      <a:lnRef idx="2">
+        <a:scrgbClr r="0" g="0" b="0"/>
+      </a:lnRef>
+      <a:fillRef idx="0">
+        <a:scrgbClr r="0" g="0" b="0"/>
+      </a:fillRef>
+      <a:effectRef idx="0">
+        <a:scrgbClr r="0" g="0" b="0"/>
+      </a:effectRef>
+      <a:fontRef idx="minor"/>
+    </dgm:style>
+  </dgm:styleLbl>
+  <dgm:styleLbl name="parChTrans1D3">
+    <dgm:scene3d>
+      <a:camera prst="orthographicFront"/>
+      <a:lightRig rig="threePt" dir="t"/>
+    </dgm:scene3d>
+    <dgm:sp3d/>
+    <dgm:txPr/>
+    <dgm:style>
+      <a:lnRef idx="2">
+        <a:scrgbClr r="0" g="0" b="0"/>
+      </a:lnRef>
+      <a:fillRef idx="0">
+        <a:scrgbClr r="0" g="0" b="0"/>
+      </a:fillRef>
+      <a:effectRef idx="0">
+        <a:scrgbClr r="0" g="0" b="0"/>
+      </a:effectRef>
+      <a:fontRef idx="minor"/>
+    </dgm:style>
+  </dgm:styleLbl>
+  <dgm:styleLbl name="parChTrans1D4">
+    <dgm:scene3d>
+      <a:camera prst="orthographicFront"/>
+      <a:lightRig rig="threePt" dir="t"/>
+    </dgm:scene3d>
+    <dgm:sp3d/>
+    <dgm:txPr/>
+    <dgm:style>
+      <a:lnRef idx="2">
+        <a:scrgbClr r="0" g="0" b="0"/>
+      </a:lnRef>
+      <a:fillRef idx="0">
+        <a:scrgbClr r="0" g="0" b="0"/>
+      </a:fillRef>
+      <a:effectRef idx="0">
+        <a:scrgbClr r="0" g="0" b="0"/>
+      </a:effectRef>
+      <a:fontRef idx="minor"/>
+    </dgm:style>
+  </dgm:styleLbl>
+  <dgm:styleLbl name="fgAcc1">
+    <dgm:scene3d>
+      <a:camera prst="orthographicFront"/>
+      <a:lightRig rig="threePt" dir="t"/>
+    </dgm:scene3d>
+    <dgm:sp3d/>
+    <dgm:txPr/>
+    <dgm:style>
+      <a:lnRef idx="1">
+        <a:scrgbClr r="0" g="0" b="0"/>
+      </a:lnRef>
+      <a:fillRef idx="1">
+        <a:scrgbClr r="0" g="0" b="0"/>
+      </a:fillRef>
+      <a:effectRef idx="0">
+        <a:scrgbClr r="0" g="0" b="0"/>
+      </a:effectRef>
+      <a:fontRef idx="minor"/>
+    </dgm:style>
+  </dgm:styleLbl>
+  <dgm:styleLbl name="conFgAcc1">
+    <dgm:scene3d>
+      <a:camera prst="orthographicFront"/>
+      <a:lightRig rig="threePt" dir="t"/>
+    </dgm:scene3d>
+    <dgm:sp3d/>
+    <dgm:txPr/>
+    <dgm:style>
+      <a:lnRef idx="1">
+        <a:scrgbClr r="0" g="0" b="0"/>
+      </a:lnRef>
+      <a:fillRef idx="1">
+        <a:scrgbClr r="0" g="0" b="0"/>
+      </a:fillRef>
+      <a:effectRef idx="0">
+        <a:scrgbClr r="0" g="0" b="0"/>
+      </a:effectRef>
+      <a:fontRef idx="minor"/>
+    </dgm:style>
+  </dgm:styleLbl>
+  <dgm:styleLbl name="alignAcc1">
+    <dgm:scene3d>
+      <a:camera prst="orthographicFront"/>
+      <a:lightRig rig="threePt" dir="t"/>
+    </dgm:scene3d>
+    <dgm:sp3d/>
+    <dgm:txPr/>
+    <dgm:style>
+      <a:lnRef idx="1">
+        <a:scrgbClr r="0" g="0" b="0"/>
+      </a:lnRef>
+      <a:fillRef idx="1">
+        <a:scrgbClr r="0" g="0" b="0"/>
+      </a:fillRef>
+      <a:effectRef idx="0">
+        <a:scrgbClr r="0" g="0" b="0"/>
+      </a:effectRef>
+      <a:fontRef idx="minor"/>
+    </dgm:style>
+  </dgm:styleLbl>
+  <dgm:styleLbl name="trAlignAcc1">
+    <dgm:scene3d>
+      <a:camera prst="orthographicFront"/>
+      <a:lightRig rig="threePt" dir="t"/>
+    </dgm:scene3d>
+    <dgm:sp3d/>
+    <dgm:txPr/>
+    <dgm:style>
+      <a:lnRef idx="1">
+        <a:scrgbClr r="0" g="0" b="0"/>
+      </a:lnRef>
+      <a:fillRef idx="1">
+        <a:scrgbClr r="0" g="0" b="0"/>
+      </a:fillRef>
+      <a:effectRef idx="0">
+        <a:scrgbClr r="0" g="0" b="0"/>
+      </a:effectRef>
+      <a:fontRef idx="minor"/>
+    </dgm:style>
+  </dgm:styleLbl>
+  <dgm:styleLbl name="bgAcc1">
+    <dgm:scene3d>
+      <a:camera prst="orthographicFront"/>
+      <a:lightRig rig="threePt" dir="t"/>
+    </dgm:scene3d>
+    <dgm:sp3d/>
+    <dgm:txPr/>
+    <dgm:style>
+      <a:lnRef idx="1">
+        <a:scrgbClr r="0" g="0" b="0"/>
+      </a:lnRef>
+      <a:fillRef idx="1">
+        <a:scrgbClr r="0" g="0" b="0"/>
+      </a:fillRef>
+      <a:effectRef idx="0">
+        <a:scrgbClr r="0" g="0" b="0"/>
+      </a:effectRef>
+      <a:fontRef idx="minor"/>
+    </dgm:style>
+  </dgm:styleLbl>
+  <dgm:styleLbl name="solidFgAcc1">
+    <dgm:scene3d>
+      <a:camera prst="orthographicFront"/>
+      <a:lightRig rig="threePt" dir="t"/>
+    </dgm:scene3d>
+    <dgm:sp3d/>
+    <dgm:txPr/>
+    <dgm:style>
+      <a:lnRef idx="1">
+        <a:scrgbClr r="0" g="0" b="0"/>
+      </a:lnRef>
+      <a:fillRef idx="2">
+        <a:scrgbClr r="0" g="0" b="0"/>
+      </a:fillRef>
+      <a:effectRef idx="0">
+        <a:scrgbClr r="0" g="0" b="0"/>
+      </a:effectRef>
+      <a:fontRef idx="minor"/>
+    </dgm:style>
+  </dgm:styleLbl>
+  <dgm:styleLbl name="solidAlignAcc1">
+    <dgm:scene3d>
+      <a:camera prst="orthographicFront"/>
+      <a:lightRig rig="threePt" dir="t"/>
+    </dgm:scene3d>
+    <dgm:sp3d/>
+    <dgm:txPr/>
+    <dgm:style>
+      <a:lnRef idx="1">
+        <a:scrgbClr r="0" g="0" b="0"/>
+      </a:lnRef>
+      <a:fillRef idx="1">
+        <a:scrgbClr r="0" g="0" b="0"/>
+      </a:fillRef>
+      <a:effectRef idx="0">
+        <a:scrgbClr r="0" g="0" b="0"/>
+      </a:effectRef>
+      <a:fontRef idx="minor"/>
+    </dgm:style>
+  </dgm:styleLbl>
+  <dgm:styleLbl name="solidBgAcc1">
+    <dgm:scene3d>
+      <a:camera prst="orthographicFront"/>
+      <a:lightRig rig="threePt" dir="t"/>
+    </dgm:scene3d>
+    <dgm:sp3d/>
+    <dgm:txPr/>
+    <dgm:style>
+      <a:lnRef idx="1">
+        <a:scrgbClr r="0" g="0" b="0"/>
+      </a:lnRef>
+      <a:fillRef idx="1">
+        <a:scrgbClr r="0" g="0" b="0"/>
+      </a:fillRef>
+      <a:effectRef idx="0">
+        <a:scrgbClr r="0" g="0" b="0"/>
+      </a:effectRef>
+      <a:fontRef idx="minor"/>
+    </dgm:style>
+  </dgm:styleLbl>
+  <dgm:styleLbl name="fgAccFollowNode1">
+    <dgm:scene3d>
+      <a:camera prst="orthographicFront"/>
+      <a:lightRig rig="threePt" dir="t"/>
+    </dgm:scene3d>
+    <dgm:sp3d/>
+    <dgm:txPr/>
+    <dgm:style>
+      <a:lnRef idx="1">
+        <a:scrgbClr r="0" g="0" b="0"/>
+      </a:lnRef>
+      <a:fillRef idx="1">
+        <a:scrgbClr r="0" g="0" b="0"/>
+      </a:fillRef>
+      <a:effectRef idx="0">
+        <a:scrgbClr r="0" g="0" b="0"/>
+      </a:effectRef>
+      <a:fontRef idx="minor"/>
+    </dgm:style>
+  </dgm:styleLbl>
+  <dgm:styleLbl name="alignAccFollowNode1">
+    <dgm:scene3d>
+      <a:camera prst="orthographicFront"/>
+      <a:lightRig rig="threePt" dir="t"/>
+    </dgm:scene3d>
+    <dgm:sp3d/>
+    <dgm:txPr/>
+    <dgm:style>
+      <a:lnRef idx="1">
+        <a:scrgbClr r="0" g="0" b="0"/>
+      </a:lnRef>
+      <a:fillRef idx="1">
+        <a:scrgbClr r="0" g="0" b="0"/>
+      </a:fillRef>
+      <a:effectRef idx="0">
+        <a:scrgbClr r="0" g="0" b="0"/>
+      </a:effectRef>
+      <a:fontRef idx="minor"/>
+    </dgm:style>
+  </dgm:styleLbl>
+  <dgm:styleLbl name="bgAccFollowNode1">
+    <dgm:scene3d>
+      <a:camera prst="orthographicFront"/>
+      <a:lightRig rig="threePt" dir="t"/>
+    </dgm:scene3d>
+    <dgm:sp3d/>
+    <dgm:txPr/>
+    <dgm:style>
+      <a:lnRef idx="1">
+        <a:scrgbClr r="0" g="0" b="0"/>
+      </a:lnRef>
+      <a:fillRef idx="1">
+        <a:scrgbClr r="0" g="0" b="0"/>
+      </a:fillRef>
+      <a:effectRef idx="0">
+        <a:scrgbClr r="0" g="0" b="0"/>
+      </a:effectRef>
+      <a:fontRef idx="minor"/>
+    </dgm:style>
+  </dgm:styleLbl>
+  <dgm:styleLbl name="fgAcc0">
+    <dgm:scene3d>
+      <a:camera prst="orthographicFront"/>
+      <a:lightRig rig="threePt" dir="t"/>
+    </dgm:scene3d>
+    <dgm:sp3d/>
+    <dgm:txPr/>
+    <dgm:style>
+      <a:lnRef idx="1">
+        <a:scrgbClr r="0" g="0" b="0"/>
+      </a:lnRef>
+      <a:fillRef idx="1">
+        <a:scrgbClr r="0" g="0" b="0"/>
+      </a:fillRef>
+      <a:effectRef idx="0">
+        <a:scrgbClr r="0" g="0" b="0"/>
+      </a:effectRef>
+      <a:fontRef idx="minor"/>
+    </dgm:style>
+  </dgm:styleLbl>
+  <dgm:styleLbl name="fgAcc2">
+    <dgm:scene3d>
+      <a:camera prst="orthographicFront"/>
+      <a:lightRig rig="threePt" dir="t"/>
+    </dgm:scene3d>
+    <dgm:sp3d/>
+    <dgm:txPr/>
+    <dgm:style>
+      <a:lnRef idx="1">
+        <a:scrgbClr r="0" g="0" b="0"/>
+      </a:lnRef>
+      <a:fillRef idx="1">
+        <a:scrgbClr r="0" g="0" b="0"/>
+      </a:fillRef>
+      <a:effectRef idx="0">
+        <a:scrgbClr r="0" g="0" b="0"/>
+      </a:effectRef>
+      <a:fontRef idx="minor"/>
+    </dgm:style>
+  </dgm:styleLbl>
+  <dgm:styleLbl name="fgAcc3">
+    <dgm:scene3d>
+      <a:camera prst="orthographicFront"/>
+      <a:lightRig rig="threePt" dir="t"/>
+    </dgm:scene3d>
+    <dgm:sp3d/>
+    <dgm:txPr/>
+    <dgm:style>
+      <a:lnRef idx="1">
+        <a:scrgbClr r="0" g="0" b="0"/>
+      </a:lnRef>
+      <a:fillRef idx="1">
+        <a:scrgbClr r="0" g="0" b="0"/>
+      </a:fillRef>
+      <a:effectRef idx="0">
+        <a:scrgbClr r="0" g="0" b="0"/>
+      </a:effectRef>
+      <a:fontRef idx="minor"/>
+    </dgm:style>
+  </dgm:styleLbl>
+  <dgm:styleLbl name="fgAcc4">
+    <dgm:scene3d>
+      <a:camera prst="orthographicFront"/>
+      <a:lightRig rig="threePt" dir="t"/>
+    </dgm:scene3d>
+    <dgm:sp3d/>
+    <dgm:txPr/>
+    <dgm:style>
+      <a:lnRef idx="1">
+        <a:scrgbClr r="0" g="0" b="0"/>
+      </a:lnRef>
+      <a:fillRef idx="1">
+        <a:scrgbClr r="0" g="0" b="0"/>
+      </a:fillRef>
+      <a:effectRef idx="0">
+        <a:scrgbClr r="0" g="0" b="0"/>
+      </a:effectRef>
+      <a:fontRef idx="minor"/>
+    </dgm:style>
+  </dgm:styleLbl>
+  <dgm:styleLbl name="bgShp">
+    <dgm:scene3d>
+      <a:camera prst="orthographicFront"/>
+      <a:lightRig rig="threePt" dir="t"/>
+    </dgm:scene3d>
+    <dgm:sp3d/>
+    <dgm:txPr/>
+    <dgm:style>
+      <a:lnRef idx="0">
+        <a:scrgbClr r="0" g="0" b="0"/>
+      </a:lnRef>
+      <a:fillRef idx="1">
+        <a:scrgbClr r="0" g="0" b="0"/>
+      </a:fillRef>
+      <a:effectRef idx="1">
+        <a:scrgbClr r="0" g="0" b="0"/>
+      </a:effectRef>
+      <a:fontRef idx="minor"/>
+    </dgm:style>
+  </dgm:styleLbl>
+  <dgm:styleLbl name="dkBgShp">
+    <dgm:scene3d>
+      <a:camera prst="orthographicFront"/>
+      <a:lightRig rig="threePt" dir="t"/>
+    </dgm:scene3d>
+    <dgm:sp3d/>
+    <dgm:txPr/>
+    <dgm:style>
+      <a:lnRef idx="0">
+        <a:scrgbClr r="0" g="0" b="0"/>
+      </a:lnRef>
+      <a:fillRef idx="1">
+        <a:scrgbClr r="0" g="0" b="0"/>
+      </a:fillRef>
+      <a:effectRef idx="1">
+        <a:scrgbClr r="0" g="0" b="0"/>
+      </a:effectRef>
+      <a:fontRef idx="minor"/>
+    </dgm:style>
+  </dgm:styleLbl>
+  <dgm:styleLbl name="trBgShp">
+    <dgm:scene3d>
+      <a:camera prst="orthographicFront"/>
+      <a:lightRig rig="threePt" dir="t"/>
+    </dgm:scene3d>
+    <dgm:sp3d/>
+    <dgm:txPr/>
+    <dgm:style>
+      <a:lnRef idx="0">
+        <a:scrgbClr r="0" g="0" b="0"/>
+      </a:lnRef>
+      <a:fillRef idx="1">
+        <a:scrgbClr r="0" g="0" b="0"/>
+      </a:fillRef>
+      <a:effectRef idx="0">
+        <a:scrgbClr r="0" g="0" b="0"/>
+      </a:effectRef>
+      <a:fontRef idx="minor"/>
+    </dgm:style>
+  </dgm:styleLbl>
+  <dgm:styleLbl name="fgShp">
+    <dgm:scene3d>
+      <a:camera prst="orthographicFront"/>
+      <a:lightRig rig="flat" dir="t"/>
+    </dgm:scene3d>
+    <dgm:sp3d prstMaterial="dkEdge">
+      <a:bevelT w="8200" h="38100"/>
+    </dgm:sp3d>
+    <dgm:txPr/>
+    <dgm:style>
+      <a:lnRef idx="1">
+        <a:scrgbClr r="0" g="0" b="0"/>
+      </a:lnRef>
+      <a:fillRef idx="2">
+        <a:scrgbClr r="0" g="0" b="0"/>
+      </a:fillRef>
+      <a:effectRef idx="1">
+        <a:scrgbClr r="0" g="0" b="0"/>
+      </a:effectRef>
+      <a:fontRef idx="minor"/>
+    </dgm:style>
+  </dgm:styleLbl>
+  <dgm:styleLbl name="revTx">
+    <dgm:scene3d>
+      <a:camera prst="orthographicFront"/>
+      <a:lightRig rig="threePt" dir="t"/>
+    </dgm:scene3d>
+    <dgm:sp3d/>
+    <dgm:txPr/>
+    <dgm:style>
+      <a:lnRef idx="0">
+        <a:scrgbClr r="0" g="0" b="0"/>
+      </a:lnRef>
+      <a:fillRef idx="0">
+        <a:scrgbClr r="0" g="0" b="0"/>
+      </a:fillRef>
+      <a:effectRef idx="0">
+        <a:scrgbClr r="0" g="0" b="0"/>
+      </a:effectRef>
+      <a:fontRef idx="minor"/>
+    </dgm:style>
+  </dgm:styleLbl>
+</dgm:styleDef>
+</file>
+
 <file path=word/theme/theme1.xml><?xml version="1.0" encoding="utf-8"?>
 <a:theme xmlns:a="http://schemas.openxmlformats.org/drawingml/2006/main" name="Tema do Office">
   <a:themeElements>
